--- a/NHOM8.docx
+++ b/NHOM8.docx
@@ -13264,7 +13264,7 @@
           <w:szCs w:val="26"/>
         </w:rPr>
         <w:drawing>
-          <wp:anchor distT="0" distB="0" distL="114300" distR="114300" simplePos="0" relativeHeight="251667456" behindDoc="0" locked="0" layoutInCell="1" allowOverlap="1" wp14:anchorId="49E9D703" wp14:editId="3A017590">
+          <wp:anchor distT="0" distB="0" distL="114300" distR="114300" simplePos="0" relativeHeight="251667456" behindDoc="0" locked="0" layoutInCell="1" allowOverlap="1" wp14:anchorId="49E9D703" wp14:editId="58ABB96D">
             <wp:simplePos x="0" y="0"/>
             <wp:positionH relativeFrom="page">
               <wp:align>center</wp:align>
@@ -16104,7 +16104,6 @@
           <w:id w:val="1975259357"/>
           <w:citation/>
         </w:sdtPr>
-        <w:sdtEndPr/>
         <w:sdtContent>
           <w:r>
             <w:fldChar w:fldCharType="begin"/>
@@ -18974,7 +18973,6 @@
           <w:id w:val="740372968"/>
           <w:citation/>
         </w:sdtPr>
-        <w:sdtEndPr/>
         <w:sdtContent>
           <w:r>
             <w:rPr>
@@ -20298,14 +20296,6 @@
           <w:lang w:val="en-US"/>
         </w:rPr>
       </w:pPr>
-      <w:r>
-        <w:rPr>
-          <w:b w:val="0"/>
-          <w:bCs w:val="0"/>
-          <w:lang w:val="en-US"/>
-        </w:rPr>
-        <w:t xml:space="preserve">     </w:t>
-      </w:r>
       <w:bookmarkStart w:id="80" w:name="_Toc184486298"/>
       <w:r>
         <w:rPr>
@@ -20697,14 +20687,13 @@
       </w:pPr>
       <w:r>
         <w:rPr>
-          <w:noProof/>
           <w:lang w:val="en-US"/>
         </w:rPr>
         <w:drawing>
-          <wp:inline distT="0" distB="0" distL="0" distR="0" wp14:anchorId="4F109048" wp14:editId="06762188">
-            <wp:extent cx="5057775" cy="3298548"/>
+          <wp:inline distT="0" distB="0" distL="0" distR="0" wp14:anchorId="3AD5B977" wp14:editId="1556D46A">
+            <wp:extent cx="5591175" cy="3037669"/>
             <wp:effectExtent l="0" t="0" r="0" b="0"/>
-            <wp:docPr id="33371787" name="Picture 1" descr="A screenshot of a computer&#10;&#10;Description automatically generated"/>
+            <wp:docPr id="862189300" name="Picture 1" descr="A computer screen shot of a message&#10;&#10;Description automatically generated"/>
             <wp:cNvGraphicFramePr>
               <a:graphicFrameLocks xmlns:a="http://schemas.openxmlformats.org/drawingml/2006/main" noChangeAspect="1"/>
             </wp:cNvGraphicFramePr>
@@ -20712,7 +20701,7 @@
               <a:graphicData uri="http://schemas.openxmlformats.org/drawingml/2006/picture">
                 <pic:pic xmlns:pic="http://schemas.openxmlformats.org/drawingml/2006/picture">
                   <pic:nvPicPr>
-                    <pic:cNvPr id="33371787" name="Picture 1" descr="A screenshot of a computer&#10;&#10;Description automatically generated"/>
+                    <pic:cNvPr id="862189300" name="Picture 1" descr="A computer screen shot of a message&#10;&#10;Description automatically generated"/>
                     <pic:cNvPicPr/>
                   </pic:nvPicPr>
                   <pic:blipFill>
@@ -20724,7 +20713,7 @@
                   <pic:spPr>
                     <a:xfrm>
                       <a:off x="0" y="0"/>
-                      <a:ext cx="5064426" cy="3302885"/>
+                      <a:ext cx="5599028" cy="3041936"/>
                     </a:xfrm>
                     <a:prstGeom prst="rect">
                       <a:avLst/>
@@ -20887,14 +20876,13 @@
       </w:pPr>
       <w:r>
         <w:rPr>
-          <w:noProof/>
           <w:lang w:val="en-US"/>
         </w:rPr>
         <w:drawing>
-          <wp:inline distT="0" distB="0" distL="0" distR="0" wp14:anchorId="34BF1EA0" wp14:editId="2306BEFC">
-            <wp:extent cx="3386779" cy="2914392"/>
-            <wp:effectExtent l="0" t="0" r="4445" b="635"/>
-            <wp:docPr id="2007842969" name="Picture 1" descr="A screenshot of a computer&#10;&#10;Description automatically generated"/>
+          <wp:inline distT="0" distB="0" distL="0" distR="0" wp14:anchorId="0EA2F7EC" wp14:editId="338B7A5F">
+            <wp:extent cx="3820058" cy="3077004"/>
+            <wp:effectExtent l="0" t="0" r="9525" b="9525"/>
+            <wp:docPr id="1342797418" name="Picture 1" descr="A white paper with black text&#10;&#10;Description automatically generated with medium confidence"/>
             <wp:cNvGraphicFramePr>
               <a:graphicFrameLocks xmlns:a="http://schemas.openxmlformats.org/drawingml/2006/main" noChangeAspect="1"/>
             </wp:cNvGraphicFramePr>
@@ -20902,7 +20890,7 @@
               <a:graphicData uri="http://schemas.openxmlformats.org/drawingml/2006/picture">
                 <pic:pic xmlns:pic="http://schemas.openxmlformats.org/drawingml/2006/picture">
                   <pic:nvPicPr>
-                    <pic:cNvPr id="2007842969" name="Picture 1" descr="A screenshot of a computer&#10;&#10;Description automatically generated"/>
+                    <pic:cNvPr id="1342797418" name="Picture 1" descr="A white paper with black text&#10;&#10;Description automatically generated with medium confidence"/>
                     <pic:cNvPicPr/>
                   </pic:nvPicPr>
                   <pic:blipFill>
@@ -20914,7 +20902,7 @@
                   <pic:spPr>
                     <a:xfrm>
                       <a:off x="0" y="0"/>
-                      <a:ext cx="3392715" cy="2919500"/>
+                      <a:ext cx="3820058" cy="3077004"/>
                     </a:xfrm>
                     <a:prstGeom prst="rect">
                       <a:avLst/>
@@ -21056,14 +21044,13 @@
       </w:pPr>
       <w:r>
         <w:rPr>
-          <w:noProof/>
           <w:lang w:val="en-US"/>
         </w:rPr>
         <w:drawing>
-          <wp:inline distT="0" distB="0" distL="0" distR="0" wp14:anchorId="54D9A1BD" wp14:editId="3C1EA17B">
-            <wp:extent cx="5939790" cy="1301115"/>
-            <wp:effectExtent l="0" t="0" r="3810" b="0"/>
-            <wp:docPr id="451799530" name="Picture 1" descr="A screenshot of a computer&#10;&#10;Description automatically generated"/>
+          <wp:inline distT="0" distB="0" distL="0" distR="0" wp14:anchorId="62B8310F" wp14:editId="187A3C01">
+            <wp:extent cx="5939790" cy="702310"/>
+            <wp:effectExtent l="0" t="0" r="3810" b="2540"/>
+            <wp:docPr id="1784556017" name="Picture 1"/>
             <wp:cNvGraphicFramePr>
               <a:graphicFrameLocks xmlns:a="http://schemas.openxmlformats.org/drawingml/2006/main" noChangeAspect="1"/>
             </wp:cNvGraphicFramePr>
@@ -21071,7 +21058,7 @@
               <a:graphicData uri="http://schemas.openxmlformats.org/drawingml/2006/picture">
                 <pic:pic xmlns:pic="http://schemas.openxmlformats.org/drawingml/2006/picture">
                   <pic:nvPicPr>
-                    <pic:cNvPr id="451799530" name="Picture 1" descr="A screenshot of a computer&#10;&#10;Description automatically generated"/>
+                    <pic:cNvPr id="1784556017" name=""/>
                     <pic:cNvPicPr/>
                   </pic:nvPicPr>
                   <pic:blipFill>
@@ -21083,7 +21070,7 @@
                   <pic:spPr>
                     <a:xfrm>
                       <a:off x="0" y="0"/>
-                      <a:ext cx="5939790" cy="1301115"/>
+                      <a:ext cx="5939790" cy="702310"/>
                     </a:xfrm>
                     <a:prstGeom prst="rect">
                       <a:avLst/>
@@ -21333,14 +21320,11 @@
         <w:jc w:val="both"/>
       </w:pPr>
       <w:r>
-        <w:rPr>
-          <w:noProof/>
-        </w:rPr>
         <w:drawing>
-          <wp:inline distT="0" distB="0" distL="0" distR="0" wp14:anchorId="4ACD058E" wp14:editId="365AEB75">
-            <wp:extent cx="2809875" cy="3334796"/>
-            <wp:effectExtent l="0" t="0" r="0" b="0"/>
-            <wp:docPr id="2113809870" name="Picture 1" descr="A screenshot of a computer&#10;&#10;Description automatically generated"/>
+          <wp:inline distT="0" distB="0" distL="0" distR="0" wp14:anchorId="0B072779" wp14:editId="53362B1B">
+            <wp:extent cx="2305050" cy="3370968"/>
+            <wp:effectExtent l="0" t="0" r="0" b="1270"/>
+            <wp:docPr id="686318297" name="Picture 1" descr="A screenshot of a computer&#10;&#10;Description automatically generated"/>
             <wp:cNvGraphicFramePr>
               <a:graphicFrameLocks xmlns:a="http://schemas.openxmlformats.org/drawingml/2006/main" noChangeAspect="1"/>
             </wp:cNvGraphicFramePr>
@@ -21348,7 +21332,7 @@
               <a:graphicData uri="http://schemas.openxmlformats.org/drawingml/2006/picture">
                 <pic:pic xmlns:pic="http://schemas.openxmlformats.org/drawingml/2006/picture">
                   <pic:nvPicPr>
-                    <pic:cNvPr id="2113809870" name="Picture 1" descr="A screenshot of a computer&#10;&#10;Description automatically generated"/>
+                    <pic:cNvPr id="686318297" name="Picture 1" descr="A screenshot of a computer&#10;&#10;Description automatically generated"/>
                     <pic:cNvPicPr/>
                   </pic:nvPicPr>
                   <pic:blipFill>
@@ -21360,7 +21344,7 @@
                   <pic:spPr>
                     <a:xfrm>
                       <a:off x="0" y="0"/>
-                      <a:ext cx="2814389" cy="3340154"/>
+                      <a:ext cx="2310632" cy="3379132"/>
                     </a:xfrm>
                     <a:prstGeom prst="rect">
                       <a:avLst/>
@@ -21461,7 +21445,6 @@
           <w:sz w:val="26"/>
           <w:szCs w:val="26"/>
         </w:rPr>
-        <w:lastRenderedPageBreak/>
         <w:t xml:space="preserve">Nhập 2,3,4,5 để sửa các thông tin tương ứng </w:t>
       </w:r>
     </w:p>
@@ -21482,6 +21465,7 @@
         <w:rPr>
           <w:noProof/>
         </w:rPr>
+        <w:lastRenderedPageBreak/>
         <w:drawing>
           <wp:inline distT="0" distB="0" distL="0" distR="0" wp14:anchorId="5907BD4C" wp14:editId="18F5E5A0">
             <wp:extent cx="3515216" cy="2734057"/>
@@ -21971,14 +21955,11 @@
         <w:jc w:val="both"/>
       </w:pPr>
       <w:r>
-        <w:rPr>
-          <w:noProof/>
-        </w:rPr>
         <w:drawing>
-          <wp:inline distT="0" distB="0" distL="0" distR="0" wp14:anchorId="365973E4" wp14:editId="20BFB258">
-            <wp:extent cx="4061435" cy="2781300"/>
+          <wp:inline distT="0" distB="0" distL="0" distR="0" wp14:anchorId="2E308E84" wp14:editId="5AE74F2E">
+            <wp:extent cx="4048690" cy="2591162"/>
             <wp:effectExtent l="0" t="0" r="0" b="0"/>
-            <wp:docPr id="11464717" name="Picture 1" descr="A white text box with black text&#10;&#10;Description automatically generated"/>
+            <wp:docPr id="746580712" name="Picture 1" descr="A white rectangular object with black text&#10;&#10;Description automatically generated"/>
             <wp:cNvGraphicFramePr>
               <a:graphicFrameLocks xmlns:a="http://schemas.openxmlformats.org/drawingml/2006/main" noChangeAspect="1"/>
             </wp:cNvGraphicFramePr>
@@ -21986,7 +21967,7 @@
               <a:graphicData uri="http://schemas.openxmlformats.org/drawingml/2006/picture">
                 <pic:pic xmlns:pic="http://schemas.openxmlformats.org/drawingml/2006/picture">
                   <pic:nvPicPr>
-                    <pic:cNvPr id="11464717" name="Picture 1" descr="A white text box with black text&#10;&#10;Description automatically generated"/>
+                    <pic:cNvPr id="746580712" name="Picture 1" descr="A white rectangular object with black text&#10;&#10;Description automatically generated"/>
                     <pic:cNvPicPr/>
                   </pic:nvPicPr>
                   <pic:blipFill>
@@ -21998,7 +21979,7 @@
                   <pic:spPr>
                     <a:xfrm>
                       <a:off x="0" y="0"/>
-                      <a:ext cx="4078194" cy="2792776"/>
+                      <a:ext cx="4048690" cy="2591162"/>
                     </a:xfrm>
                     <a:prstGeom prst="rect">
                       <a:avLst/>
@@ -22125,15 +22106,14 @@
       </w:pPr>
       <w:r>
         <w:rPr>
-          <w:noProof/>
           <w:lang w:val="en-US"/>
         </w:rPr>
         <w:lastRenderedPageBreak/>
         <w:drawing>
-          <wp:inline distT="0" distB="0" distL="0" distR="0" wp14:anchorId="75299C81" wp14:editId="5865E617">
-            <wp:extent cx="4122936" cy="2505075"/>
+          <wp:inline distT="0" distB="0" distL="0" distR="0" wp14:anchorId="3CB8F349" wp14:editId="01195F6F">
+            <wp:extent cx="3696216" cy="2210108"/>
             <wp:effectExtent l="0" t="0" r="0" b="0"/>
-            <wp:docPr id="1217085126" name="Picture 1" descr="A screenshot of a computer&#10;&#10;Description automatically generated"/>
+            <wp:docPr id="695500468" name="Picture 1" descr="A close-up of a receipt&#10;&#10;Description automatically generated"/>
             <wp:cNvGraphicFramePr>
               <a:graphicFrameLocks xmlns:a="http://schemas.openxmlformats.org/drawingml/2006/main" noChangeAspect="1"/>
             </wp:cNvGraphicFramePr>
@@ -22141,7 +22121,7 @@
               <a:graphicData uri="http://schemas.openxmlformats.org/drawingml/2006/picture">
                 <pic:pic xmlns:pic="http://schemas.openxmlformats.org/drawingml/2006/picture">
                   <pic:nvPicPr>
-                    <pic:cNvPr id="1217085126" name="Picture 1" descr="A screenshot of a computer&#10;&#10;Description automatically generated"/>
+                    <pic:cNvPr id="695500468" name="Picture 1" descr="A close-up of a receipt&#10;&#10;Description automatically generated"/>
                     <pic:cNvPicPr/>
                   </pic:nvPicPr>
                   <pic:blipFill>
@@ -22153,7 +22133,7 @@
                   <pic:spPr>
                     <a:xfrm>
                       <a:off x="0" y="0"/>
-                      <a:ext cx="4129969" cy="2509348"/>
+                      <a:ext cx="3696216" cy="2210108"/>
                     </a:xfrm>
                     <a:prstGeom prst="rect">
                       <a:avLst/>
@@ -22477,14 +22457,11 @@
         <w:jc w:val="both"/>
       </w:pPr>
       <w:r>
-        <w:rPr>
-          <w:noProof/>
-        </w:rPr>
         <w:drawing>
-          <wp:inline distT="0" distB="0" distL="0" distR="0" wp14:anchorId="5DF42ECB" wp14:editId="7BB3FE34">
-            <wp:extent cx="4486218" cy="2065655"/>
-            <wp:effectExtent l="0" t="0" r="0" b="0"/>
-            <wp:docPr id="1463670042" name="Picture 1" descr="A screenshot of a computer&#10;&#10;Description automatically generated"/>
+          <wp:inline distT="0" distB="0" distL="0" distR="0" wp14:anchorId="11993F23" wp14:editId="1972244F">
+            <wp:extent cx="5415915" cy="2183388"/>
+            <wp:effectExtent l="0" t="0" r="0" b="7620"/>
+            <wp:docPr id="1859220659" name="Picture 1" descr="A close-up of a document&#10;&#10;Description automatically generated"/>
             <wp:cNvGraphicFramePr>
               <a:graphicFrameLocks xmlns:a="http://schemas.openxmlformats.org/drawingml/2006/main" noChangeAspect="1"/>
             </wp:cNvGraphicFramePr>
@@ -22492,7 +22469,7 @@
               <a:graphicData uri="http://schemas.openxmlformats.org/drawingml/2006/picture">
                 <pic:pic xmlns:pic="http://schemas.openxmlformats.org/drawingml/2006/picture">
                   <pic:nvPicPr>
-                    <pic:cNvPr id="1463670042" name="Picture 1" descr="A screenshot of a computer&#10;&#10;Description automatically generated"/>
+                    <pic:cNvPr id="1859220659" name="Picture 1" descr="A close-up of a document&#10;&#10;Description automatically generated"/>
                     <pic:cNvPicPr/>
                   </pic:nvPicPr>
                   <pic:blipFill>
@@ -22504,7 +22481,7 @@
                   <pic:spPr>
                     <a:xfrm>
                       <a:off x="0" y="0"/>
-                      <a:ext cx="4499821" cy="2071918"/>
+                      <a:ext cx="5428061" cy="2188285"/>
                     </a:xfrm>
                     <a:prstGeom prst="rect">
                       <a:avLst/>
@@ -22793,14 +22770,13 @@
       </w:pPr>
       <w:r>
         <w:rPr>
-          <w:noProof/>
           <w:lang w:val="en-US"/>
         </w:rPr>
         <w:drawing>
-          <wp:inline distT="0" distB="0" distL="0" distR="0" wp14:anchorId="35522C80" wp14:editId="2C81E9F7">
-            <wp:extent cx="4010585" cy="3829584"/>
-            <wp:effectExtent l="0" t="0" r="9525" b="0"/>
-            <wp:docPr id="1625802449" name="Picture 1" descr="A screenshot of a computer&#10;&#10;Description automatically generated"/>
+          <wp:inline distT="0" distB="0" distL="0" distR="0" wp14:anchorId="07C15480" wp14:editId="306EC8CF">
+            <wp:extent cx="3591426" cy="3458058"/>
+            <wp:effectExtent l="0" t="0" r="0" b="9525"/>
+            <wp:docPr id="953632560" name="Picture 1" descr="A screenshot of a computer&#10;&#10;Description automatically generated"/>
             <wp:cNvGraphicFramePr>
               <a:graphicFrameLocks xmlns:a="http://schemas.openxmlformats.org/drawingml/2006/main" noChangeAspect="1"/>
             </wp:cNvGraphicFramePr>
@@ -22808,7 +22784,7 @@
               <a:graphicData uri="http://schemas.openxmlformats.org/drawingml/2006/picture">
                 <pic:pic xmlns:pic="http://schemas.openxmlformats.org/drawingml/2006/picture">
                   <pic:nvPicPr>
-                    <pic:cNvPr id="1625802449" name="Picture 1" descr="A screenshot of a computer&#10;&#10;Description automatically generated"/>
+                    <pic:cNvPr id="953632560" name="Picture 1" descr="A screenshot of a computer&#10;&#10;Description automatically generated"/>
                     <pic:cNvPicPr/>
                   </pic:nvPicPr>
                   <pic:blipFill>
@@ -22820,7 +22796,7 @@
                   <pic:spPr>
                     <a:xfrm>
                       <a:off x="0" y="0"/>
-                      <a:ext cx="4010585" cy="3829584"/>
+                      <a:ext cx="3591426" cy="3458058"/>
                     </a:xfrm>
                     <a:prstGeom prst="rect">
                       <a:avLst/>
@@ -24081,7 +24057,6 @@
           <w:docPartUnique/>
         </w:docPartObj>
       </w:sdtPr>
-      <w:sdtEndPr/>
       <w:sdtContent>
         <w:p>
           <w:pPr>
@@ -24112,7 +24087,6 @@
             <w:id w:val="111145805"/>
             <w:bibliography/>
           </w:sdtPr>
-          <w:sdtEndPr/>
           <w:sdtContent>
             <w:p>
               <w:pPr>

--- a/NHOM8.docx
+++ b/NHOM8.docx
@@ -1857,7 +1857,7 @@
           <w:r>
             <w:fldChar w:fldCharType="separate"/>
           </w:r>
-          <w:hyperlink w:anchor="_Toc184486280" w:history="1">
+          <w:hyperlink w:anchor="_Toc184544754" w:history="1">
             <w:r>
               <w:rPr>
                 <w:rStyle w:val="Hyperlink"/>
@@ -1885,7 +1885,7 @@
                 <w:noProof/>
                 <w:webHidden/>
               </w:rPr>
-              <w:instrText xml:space="preserve"> PAGEREF _Toc184486280 \h </w:instrText>
+              <w:instrText xml:space="preserve"> PAGEREF _Toc184544754 \h </w:instrText>
             </w:r>
             <w:r>
               <w:rPr>
@@ -1930,7 +1930,7 @@
               <w:lang w:eastAsia="vi-VN"/>
             </w:rPr>
           </w:pPr>
-          <w:hyperlink w:anchor="_Toc184486281" w:history="1">
+          <w:hyperlink w:anchor="_Toc184544755" w:history="1">
             <w:r>
               <w:rPr>
                 <w:rStyle w:val="Hyperlink"/>
@@ -1958,7 +1958,7 @@
                 <w:noProof/>
                 <w:webHidden/>
               </w:rPr>
-              <w:instrText xml:space="preserve"> PAGEREF _Toc184486281 \h </w:instrText>
+              <w:instrText xml:space="preserve"> PAGEREF _Toc184544755 \h </w:instrText>
             </w:r>
             <w:r>
               <w:rPr>
@@ -2003,7 +2003,7 @@
               <w:lang w:eastAsia="vi-VN"/>
             </w:rPr>
           </w:pPr>
-          <w:hyperlink w:anchor="_Toc184486282" w:history="1">
+          <w:hyperlink w:anchor="_Toc184544756" w:history="1">
             <w:r>
               <w:rPr>
                 <w:rStyle w:val="Hyperlink"/>
@@ -2031,7 +2031,7 @@
                 <w:noProof/>
                 <w:webHidden/>
               </w:rPr>
-              <w:instrText xml:space="preserve"> PAGEREF _Toc184486282 \h </w:instrText>
+              <w:instrText xml:space="preserve"> PAGEREF _Toc184544756 \h </w:instrText>
             </w:r>
             <w:r>
               <w:rPr>
@@ -2076,7 +2076,7 @@
               <w:lang w:eastAsia="vi-VN"/>
             </w:rPr>
           </w:pPr>
-          <w:hyperlink w:anchor="_Toc184486283" w:history="1">
+          <w:hyperlink w:anchor="_Toc184544757" w:history="1">
             <w:r>
               <w:rPr>
                 <w:rStyle w:val="Hyperlink"/>
@@ -2104,7 +2104,7 @@
                 <w:noProof/>
                 <w:webHidden/>
               </w:rPr>
-              <w:instrText xml:space="preserve"> PAGEREF _Toc184486283 \h </w:instrText>
+              <w:instrText xml:space="preserve"> PAGEREF _Toc184544757 \h </w:instrText>
             </w:r>
             <w:r>
               <w:rPr>
@@ -2149,7 +2149,7 @@
               <w:lang w:eastAsia="vi-VN"/>
             </w:rPr>
           </w:pPr>
-          <w:hyperlink w:anchor="_Toc184486284" w:history="1">
+          <w:hyperlink w:anchor="_Toc184544758" w:history="1">
             <w:r>
               <w:rPr>
                 <w:rStyle w:val="Hyperlink"/>
@@ -2184,7 +2184,7 @@
                 <w:noProof/>
                 <w:webHidden/>
               </w:rPr>
-              <w:instrText xml:space="preserve"> PAGEREF _Toc184486284 \h </w:instrText>
+              <w:instrText xml:space="preserve"> PAGEREF _Toc184544758 \h </w:instrText>
             </w:r>
             <w:r>
               <w:rPr>
@@ -2229,7 +2229,7 @@
               <w:lang w:eastAsia="vi-VN"/>
             </w:rPr>
           </w:pPr>
-          <w:hyperlink w:anchor="_Toc184486285" w:history="1">
+          <w:hyperlink w:anchor="_Toc184544759" w:history="1">
             <w:r>
               <w:rPr>
                 <w:rStyle w:val="Hyperlink"/>
@@ -2264,7 +2264,7 @@
                 <w:noProof/>
                 <w:webHidden/>
               </w:rPr>
-              <w:instrText xml:space="preserve"> PAGEREF _Toc184486285 \h </w:instrText>
+              <w:instrText xml:space="preserve"> PAGEREF _Toc184544759 \h </w:instrText>
             </w:r>
             <w:r>
               <w:rPr>
@@ -2309,7 +2309,7 @@
               <w:lang w:eastAsia="vi-VN"/>
             </w:rPr>
           </w:pPr>
-          <w:hyperlink w:anchor="_Toc184486286" w:history="1">
+          <w:hyperlink w:anchor="_Toc184544760" w:history="1">
             <w:r>
               <w:rPr>
                 <w:rStyle w:val="Hyperlink"/>
@@ -2344,7 +2344,7 @@
                 <w:noProof/>
                 <w:webHidden/>
               </w:rPr>
-              <w:instrText xml:space="preserve"> PAGEREF _Toc184486286 \h </w:instrText>
+              <w:instrText xml:space="preserve"> PAGEREF _Toc184544760 \h </w:instrText>
             </w:r>
             <w:r>
               <w:rPr>
@@ -2389,7 +2389,7 @@
               <w:lang w:eastAsia="vi-VN"/>
             </w:rPr>
           </w:pPr>
-          <w:hyperlink w:anchor="_Toc184486287" w:history="1">
+          <w:hyperlink w:anchor="_Toc184544761" w:history="1">
             <w:r>
               <w:rPr>
                 <w:rStyle w:val="Hyperlink"/>
@@ -2417,7 +2417,7 @@
                 <w:noProof/>
                 <w:webHidden/>
               </w:rPr>
-              <w:instrText xml:space="preserve"> PAGEREF _Toc184486287 \h </w:instrText>
+              <w:instrText xml:space="preserve"> PAGEREF _Toc184544761 \h </w:instrText>
             </w:r>
             <w:r>
               <w:rPr>
@@ -2462,7 +2462,7 @@
               <w:lang w:eastAsia="vi-VN"/>
             </w:rPr>
           </w:pPr>
-          <w:hyperlink w:anchor="_Toc184486288" w:history="1">
+          <w:hyperlink w:anchor="_Toc184544762" w:history="1">
             <w:r>
               <w:rPr>
                 <w:rStyle w:val="Hyperlink"/>
@@ -2490,7 +2490,7 @@
                 <w:noProof/>
                 <w:webHidden/>
               </w:rPr>
-              <w:instrText xml:space="preserve"> PAGEREF _Toc184486288 \h </w:instrText>
+              <w:instrText xml:space="preserve"> PAGEREF _Toc184544762 \h </w:instrText>
             </w:r>
             <w:r>
               <w:rPr>
@@ -2535,14 +2535,14 @@
               <w:lang w:eastAsia="vi-VN"/>
             </w:rPr>
           </w:pPr>
-          <w:hyperlink w:anchor="_Toc184486289" w:history="1">
+          <w:hyperlink w:anchor="_Toc184544763" w:history="1">
             <w:r>
               <w:rPr>
                 <w:rStyle w:val="Hyperlink"/>
                 <w:noProof/>
                 <w:lang w:val="en-US"/>
               </w:rPr>
-              <w:t>2.Phân quyền sử dụng</w:t>
+              <w:t>2.Phân quyền</w:t>
             </w:r>
             <w:r>
               <w:rPr>
@@ -2563,7 +2563,7 @@
                 <w:noProof/>
                 <w:webHidden/>
               </w:rPr>
-              <w:instrText xml:space="preserve"> PAGEREF _Toc184486289 \h </w:instrText>
+              <w:instrText xml:space="preserve"> PAGEREF _Toc184544763 \h </w:instrText>
             </w:r>
             <w:r>
               <w:rPr>
@@ -2608,7 +2608,7 @@
               <w:lang w:eastAsia="vi-VN"/>
             </w:rPr>
           </w:pPr>
-          <w:hyperlink w:anchor="_Toc184486290" w:history="1">
+          <w:hyperlink w:anchor="_Toc184544764" w:history="1">
             <w:r>
               <w:rPr>
                 <w:rStyle w:val="Hyperlink"/>
@@ -2636,7 +2636,7 @@
                 <w:noProof/>
                 <w:webHidden/>
               </w:rPr>
-              <w:instrText xml:space="preserve"> PAGEREF _Toc184486290 \h </w:instrText>
+              <w:instrText xml:space="preserve"> PAGEREF _Toc184544764 \h </w:instrText>
             </w:r>
             <w:r>
               <w:rPr>
@@ -2681,7 +2681,7 @@
               <w:lang w:eastAsia="vi-VN"/>
             </w:rPr>
           </w:pPr>
-          <w:hyperlink w:anchor="_Toc184486291" w:history="1">
+          <w:hyperlink w:anchor="_Toc184544765" w:history="1">
             <w:r>
               <w:rPr>
                 <w:rStyle w:val="Hyperlink"/>
@@ -2709,7 +2709,7 @@
                 <w:noProof/>
                 <w:webHidden/>
               </w:rPr>
-              <w:instrText xml:space="preserve"> PAGEREF _Toc184486291 \h </w:instrText>
+              <w:instrText xml:space="preserve"> PAGEREF _Toc184544765 \h </w:instrText>
             </w:r>
             <w:r>
               <w:rPr>
@@ -2729,7 +2729,7 @@
                 <w:noProof/>
                 <w:webHidden/>
               </w:rPr>
-              <w:t>6</w:t>
+              <w:t>7</w:t>
             </w:r>
             <w:r>
               <w:rPr>
@@ -2754,7 +2754,7 @@
               <w:lang w:eastAsia="vi-VN"/>
             </w:rPr>
           </w:pPr>
-          <w:hyperlink w:anchor="_Toc184486292" w:history="1">
+          <w:hyperlink w:anchor="_Toc184544766" w:history="1">
             <w:r>
               <w:rPr>
                 <w:rStyle w:val="Hyperlink"/>
@@ -2782,7 +2782,7 @@
                 <w:noProof/>
                 <w:webHidden/>
               </w:rPr>
-              <w:instrText xml:space="preserve"> PAGEREF _Toc184486292 \h </w:instrText>
+              <w:instrText xml:space="preserve"> PAGEREF _Toc184544766 \h </w:instrText>
             </w:r>
             <w:r>
               <w:rPr>
@@ -2827,7 +2827,7 @@
               <w:lang w:eastAsia="vi-VN"/>
             </w:rPr>
           </w:pPr>
-          <w:hyperlink w:anchor="_Toc184486293" w:history="1">
+          <w:hyperlink w:anchor="_Toc184544767" w:history="1">
             <w:r>
               <w:rPr>
                 <w:rStyle w:val="Hyperlink"/>
@@ -2855,7 +2855,7 @@
                 <w:noProof/>
                 <w:webHidden/>
               </w:rPr>
-              <w:instrText xml:space="preserve"> PAGEREF _Toc184486293 \h </w:instrText>
+              <w:instrText xml:space="preserve"> PAGEREF _Toc184544767 \h </w:instrText>
             </w:r>
             <w:r>
               <w:rPr>
@@ -2900,7 +2900,7 @@
               <w:lang w:eastAsia="vi-VN"/>
             </w:rPr>
           </w:pPr>
-          <w:hyperlink w:anchor="_Toc184486294" w:history="1">
+          <w:hyperlink w:anchor="_Toc184544768" w:history="1">
             <w:r>
               <w:rPr>
                 <w:rStyle w:val="Hyperlink"/>
@@ -2928,7 +2928,7 @@
                 <w:noProof/>
                 <w:webHidden/>
               </w:rPr>
-              <w:instrText xml:space="preserve"> PAGEREF _Toc184486294 \h </w:instrText>
+              <w:instrText xml:space="preserve"> PAGEREF _Toc184544768 \h </w:instrText>
             </w:r>
             <w:r>
               <w:rPr>
@@ -2973,7 +2973,7 @@
               <w:lang w:eastAsia="vi-VN"/>
             </w:rPr>
           </w:pPr>
-          <w:hyperlink w:anchor="_Toc184486295" w:history="1">
+          <w:hyperlink w:anchor="_Toc184544769" w:history="1">
             <w:r>
               <w:rPr>
                 <w:rStyle w:val="Hyperlink"/>
@@ -3001,7 +3001,7 @@
                 <w:noProof/>
                 <w:webHidden/>
               </w:rPr>
-              <w:instrText xml:space="preserve"> PAGEREF _Toc184486295 \h </w:instrText>
+              <w:instrText xml:space="preserve"> PAGEREF _Toc184544769 \h </w:instrText>
             </w:r>
             <w:r>
               <w:rPr>
@@ -3046,7 +3046,7 @@
               <w:lang w:eastAsia="vi-VN"/>
             </w:rPr>
           </w:pPr>
-          <w:hyperlink w:anchor="_Toc184486296" w:history="1">
+          <w:hyperlink w:anchor="_Toc184544770" w:history="1">
             <w:r>
               <w:rPr>
                 <w:rStyle w:val="Hyperlink"/>
@@ -3081,7 +3081,7 @@
                 <w:noProof/>
                 <w:webHidden/>
               </w:rPr>
-              <w:instrText xml:space="preserve"> PAGEREF _Toc184486296 \h </w:instrText>
+              <w:instrText xml:space="preserve"> PAGEREF _Toc184544770 \h </w:instrText>
             </w:r>
             <w:r>
               <w:rPr>
@@ -3126,7 +3126,7 @@
               <w:lang w:eastAsia="vi-VN"/>
             </w:rPr>
           </w:pPr>
-          <w:hyperlink w:anchor="_Toc184486297" w:history="1">
+          <w:hyperlink w:anchor="_Toc184544771" w:history="1">
             <w:r>
               <w:rPr>
                 <w:rStyle w:val="Hyperlink"/>
@@ -3169,160 +3169,7 @@
                 <w:noProof/>
                 <w:webHidden/>
               </w:rPr>
-              <w:instrText xml:space="preserve"> PAGEREF _Toc184486297 \h </w:instrText>
-            </w:r>
-            <w:r>
-              <w:rPr>
-                <w:noProof/>
-                <w:webHidden/>
-              </w:rPr>
-            </w:r>
-            <w:r>
-              <w:rPr>
-                <w:noProof/>
-                <w:webHidden/>
-              </w:rPr>
-              <w:fldChar w:fldCharType="separate"/>
-            </w:r>
-            <w:r>
-              <w:rPr>
-                <w:noProof/>
-                <w:webHidden/>
-              </w:rPr>
-              <w:t>28</w:t>
-            </w:r>
-            <w:r>
-              <w:rPr>
-                <w:noProof/>
-                <w:webHidden/>
-              </w:rPr>
-              <w:fldChar w:fldCharType="end"/>
-            </w:r>
-          </w:hyperlink>
-        </w:p>
-        <w:p>
-          <w:pPr>
-            <w:pStyle w:val="TOC3"/>
-            <w:tabs>
-              <w:tab w:val="right" w:leader="dot" w:pos="9344"/>
-            </w:tabs>
-            <w:rPr>
-              <w:rFonts w:asciiTheme="minorHAnsi" w:eastAsiaTheme="minorEastAsia" w:hAnsiTheme="minorHAnsi" w:cstheme="minorBidi"/>
-              <w:noProof/>
-              <w:sz w:val="24"/>
-              <w:szCs w:val="24"/>
-              <w:lang w:eastAsia="vi-VN"/>
-            </w:rPr>
-          </w:pPr>
-          <w:hyperlink w:anchor="_Toc184486298" w:history="1">
-            <w:r>
-              <w:rPr>
-                <w:rStyle w:val="Hyperlink"/>
-                <w:noProof/>
-                <w:lang w:val="en-US"/>
-              </w:rPr>
-              <w:t>2.1.Đăng ký tài khoản</w:t>
-            </w:r>
-            <w:r>
-              <w:rPr>
-                <w:noProof/>
-                <w:webHidden/>
-              </w:rPr>
-              <w:tab/>
-            </w:r>
-            <w:r>
-              <w:rPr>
-                <w:noProof/>
-                <w:webHidden/>
-              </w:rPr>
-              <w:fldChar w:fldCharType="begin"/>
-            </w:r>
-            <w:r>
-              <w:rPr>
-                <w:noProof/>
-                <w:webHidden/>
-              </w:rPr>
-              <w:instrText xml:space="preserve"> PAGEREF _Toc184486298 \h </w:instrText>
-            </w:r>
-            <w:r>
-              <w:rPr>
-                <w:noProof/>
-                <w:webHidden/>
-              </w:rPr>
-            </w:r>
-            <w:r>
-              <w:rPr>
-                <w:noProof/>
-                <w:webHidden/>
-              </w:rPr>
-              <w:fldChar w:fldCharType="separate"/>
-            </w:r>
-            <w:r>
-              <w:rPr>
-                <w:noProof/>
-                <w:webHidden/>
-              </w:rPr>
-              <w:t>28</w:t>
-            </w:r>
-            <w:r>
-              <w:rPr>
-                <w:noProof/>
-                <w:webHidden/>
-              </w:rPr>
-              <w:fldChar w:fldCharType="end"/>
-            </w:r>
-          </w:hyperlink>
-        </w:p>
-        <w:p>
-          <w:pPr>
-            <w:pStyle w:val="TOC3"/>
-            <w:tabs>
-              <w:tab w:val="right" w:leader="dot" w:pos="9344"/>
-            </w:tabs>
-            <w:rPr>
-              <w:rFonts w:asciiTheme="minorHAnsi" w:eastAsiaTheme="minorEastAsia" w:hAnsiTheme="minorHAnsi" w:cstheme="minorBidi"/>
-              <w:noProof/>
-              <w:sz w:val="24"/>
-              <w:szCs w:val="24"/>
-              <w:lang w:eastAsia="vi-VN"/>
-            </w:rPr>
-          </w:pPr>
-          <w:hyperlink w:anchor="_Toc184486299" w:history="1">
-            <w:r>
-              <w:rPr>
-                <w:rStyle w:val="Hyperlink"/>
-                <w:noProof/>
-              </w:rPr>
-              <w:t>2.2.</w:t>
-            </w:r>
-            <w:r>
-              <w:rPr>
-                <w:rStyle w:val="Hyperlink"/>
-                <w:noProof/>
-                <w:lang w:val="en-US"/>
-              </w:rPr>
-              <w:t>Đăng nhập</w:t>
-            </w:r>
-            <w:r>
-              <w:rPr>
-                <w:noProof/>
-                <w:webHidden/>
-              </w:rPr>
-              <w:tab/>
-            </w:r>
-            <w:r>
-              <w:rPr>
-                <w:noProof/>
-                <w:webHidden/>
-              </w:rPr>
-              <w:fldChar w:fldCharType="begin"/>
-            </w:r>
-            <w:r>
-              <w:rPr>
-                <w:noProof/>
-                <w:webHidden/>
-              </w:rPr>
-              <w:instrText xml:space="preserve"> PAGEREF _Toc184486299 \h </w:instrText>
+              <w:instrText xml:space="preserve"> PAGEREF _Toc184544771 \h </w:instrText>
             </w:r>
             <w:r>
               <w:rPr>
@@ -3367,13 +3214,14 @@
               <w:lang w:eastAsia="vi-VN"/>
             </w:rPr>
           </w:pPr>
-          <w:hyperlink w:anchor="_Toc184486300" w:history="1">
+          <w:hyperlink w:anchor="_Toc184544772" w:history="1">
             <w:r>
               <w:rPr>
                 <w:rStyle w:val="Hyperlink"/>
                 <w:noProof/>
+                <w:lang w:val="en-US"/>
               </w:rPr>
-              <w:t>2.3.Các chức năng của quản lý</w:t>
+              <w:t>2.1.Đăng ký tài khoản</w:t>
             </w:r>
             <w:r>
               <w:rPr>
@@ -3394,7 +3242,7 @@
                 <w:noProof/>
                 <w:webHidden/>
               </w:rPr>
-              <w:instrText xml:space="preserve"> PAGEREF _Toc184486300 \h </w:instrText>
+              <w:instrText xml:space="preserve"> PAGEREF _Toc184544772 \h </w:instrText>
             </w:r>
             <w:r>
               <w:rPr>
@@ -3439,7 +3287,159 @@
               <w:lang w:eastAsia="vi-VN"/>
             </w:rPr>
           </w:pPr>
-          <w:hyperlink w:anchor="_Toc184486301" w:history="1">
+          <w:hyperlink w:anchor="_Toc184544773" w:history="1">
+            <w:r>
+              <w:rPr>
+                <w:rStyle w:val="Hyperlink"/>
+                <w:noProof/>
+              </w:rPr>
+              <w:t>2.2.</w:t>
+            </w:r>
+            <w:r>
+              <w:rPr>
+                <w:rStyle w:val="Hyperlink"/>
+                <w:noProof/>
+                <w:lang w:val="en-US"/>
+              </w:rPr>
+              <w:t>Đăng nhập</w:t>
+            </w:r>
+            <w:r>
+              <w:rPr>
+                <w:noProof/>
+                <w:webHidden/>
+              </w:rPr>
+              <w:tab/>
+            </w:r>
+            <w:r>
+              <w:rPr>
+                <w:noProof/>
+                <w:webHidden/>
+              </w:rPr>
+              <w:fldChar w:fldCharType="begin"/>
+            </w:r>
+            <w:r>
+              <w:rPr>
+                <w:noProof/>
+                <w:webHidden/>
+              </w:rPr>
+              <w:instrText xml:space="preserve"> PAGEREF _Toc184544773 \h </w:instrText>
+            </w:r>
+            <w:r>
+              <w:rPr>
+                <w:noProof/>
+                <w:webHidden/>
+              </w:rPr>
+            </w:r>
+            <w:r>
+              <w:rPr>
+                <w:noProof/>
+                <w:webHidden/>
+              </w:rPr>
+              <w:fldChar w:fldCharType="separate"/>
+            </w:r>
+            <w:r>
+              <w:rPr>
+                <w:noProof/>
+                <w:webHidden/>
+              </w:rPr>
+              <w:t>30</w:t>
+            </w:r>
+            <w:r>
+              <w:rPr>
+                <w:noProof/>
+                <w:webHidden/>
+              </w:rPr>
+              <w:fldChar w:fldCharType="end"/>
+            </w:r>
+          </w:hyperlink>
+        </w:p>
+        <w:p>
+          <w:pPr>
+            <w:pStyle w:val="TOC3"/>
+            <w:tabs>
+              <w:tab w:val="right" w:leader="dot" w:pos="9344"/>
+            </w:tabs>
+            <w:rPr>
+              <w:rFonts w:asciiTheme="minorHAnsi" w:eastAsiaTheme="minorEastAsia" w:hAnsiTheme="minorHAnsi" w:cstheme="minorBidi"/>
+              <w:noProof/>
+              <w:sz w:val="24"/>
+              <w:szCs w:val="24"/>
+              <w:lang w:eastAsia="vi-VN"/>
+            </w:rPr>
+          </w:pPr>
+          <w:hyperlink w:anchor="_Toc184544774" w:history="1">
+            <w:r>
+              <w:rPr>
+                <w:rStyle w:val="Hyperlink"/>
+                <w:noProof/>
+              </w:rPr>
+              <w:t>2.3.Các chức năng của quản lý</w:t>
+            </w:r>
+            <w:r>
+              <w:rPr>
+                <w:noProof/>
+                <w:webHidden/>
+              </w:rPr>
+              <w:tab/>
+            </w:r>
+            <w:r>
+              <w:rPr>
+                <w:noProof/>
+                <w:webHidden/>
+              </w:rPr>
+              <w:fldChar w:fldCharType="begin"/>
+            </w:r>
+            <w:r>
+              <w:rPr>
+                <w:noProof/>
+                <w:webHidden/>
+              </w:rPr>
+              <w:instrText xml:space="preserve"> PAGEREF _Toc184544774 \h </w:instrText>
+            </w:r>
+            <w:r>
+              <w:rPr>
+                <w:noProof/>
+                <w:webHidden/>
+              </w:rPr>
+            </w:r>
+            <w:r>
+              <w:rPr>
+                <w:noProof/>
+                <w:webHidden/>
+              </w:rPr>
+              <w:fldChar w:fldCharType="separate"/>
+            </w:r>
+            <w:r>
+              <w:rPr>
+                <w:noProof/>
+                <w:webHidden/>
+              </w:rPr>
+              <w:t>30</w:t>
+            </w:r>
+            <w:r>
+              <w:rPr>
+                <w:noProof/>
+                <w:webHidden/>
+              </w:rPr>
+              <w:fldChar w:fldCharType="end"/>
+            </w:r>
+          </w:hyperlink>
+        </w:p>
+        <w:p>
+          <w:pPr>
+            <w:pStyle w:val="TOC3"/>
+            <w:tabs>
+              <w:tab w:val="right" w:leader="dot" w:pos="9344"/>
+            </w:tabs>
+            <w:rPr>
+              <w:rFonts w:asciiTheme="minorHAnsi" w:eastAsiaTheme="minorEastAsia" w:hAnsiTheme="minorHAnsi" w:cstheme="minorBidi"/>
+              <w:noProof/>
+              <w:sz w:val="24"/>
+              <w:szCs w:val="24"/>
+              <w:lang w:eastAsia="vi-VN"/>
+            </w:rPr>
+          </w:pPr>
+          <w:hyperlink w:anchor="_Toc184544775" w:history="1">
             <w:r>
               <w:rPr>
                 <w:rStyle w:val="Hyperlink"/>
@@ -3467,7 +3467,7 @@
                 <w:noProof/>
                 <w:webHidden/>
               </w:rPr>
-              <w:instrText xml:space="preserve"> PAGEREF _Toc184486301 \h </w:instrText>
+              <w:instrText xml:space="preserve"> PAGEREF _Toc184544775 \h </w:instrText>
             </w:r>
             <w:r>
               <w:rPr>
@@ -3487,7 +3487,7 @@
                 <w:noProof/>
                 <w:webHidden/>
               </w:rPr>
-              <w:t>34</w:t>
+              <w:t>35</w:t>
             </w:r>
             <w:r>
               <w:rPr>
@@ -3512,7 +3512,7 @@
               <w:lang w:eastAsia="vi-VN"/>
             </w:rPr>
           </w:pPr>
-          <w:hyperlink w:anchor="_Toc184486302" w:history="1">
+          <w:hyperlink w:anchor="_Toc184544776" w:history="1">
             <w:r>
               <w:rPr>
                 <w:rStyle w:val="Hyperlink"/>
@@ -3540,80 +3540,7 @@
                 <w:noProof/>
                 <w:webHidden/>
               </w:rPr>
-              <w:instrText xml:space="preserve"> PAGEREF _Toc184486302 \h </w:instrText>
-            </w:r>
-            <w:r>
-              <w:rPr>
-                <w:noProof/>
-                <w:webHidden/>
-              </w:rPr>
-            </w:r>
-            <w:r>
-              <w:rPr>
-                <w:noProof/>
-                <w:webHidden/>
-              </w:rPr>
-              <w:fldChar w:fldCharType="separate"/>
-            </w:r>
-            <w:r>
-              <w:rPr>
-                <w:noProof/>
-                <w:webHidden/>
-              </w:rPr>
-              <w:t>37</w:t>
-            </w:r>
-            <w:r>
-              <w:rPr>
-                <w:noProof/>
-                <w:webHidden/>
-              </w:rPr>
-              <w:fldChar w:fldCharType="end"/>
-            </w:r>
-          </w:hyperlink>
-        </w:p>
-        <w:p>
-          <w:pPr>
-            <w:pStyle w:val="TOC1"/>
-            <w:tabs>
-              <w:tab w:val="right" w:leader="dot" w:pos="9344"/>
-            </w:tabs>
-            <w:rPr>
-              <w:rFonts w:asciiTheme="minorHAnsi" w:eastAsiaTheme="minorEastAsia" w:hAnsiTheme="minorHAnsi" w:cstheme="minorBidi"/>
-              <w:noProof/>
-              <w:sz w:val="24"/>
-              <w:szCs w:val="24"/>
-              <w:lang w:eastAsia="vi-VN"/>
-            </w:rPr>
-          </w:pPr>
-          <w:hyperlink w:anchor="_Toc184486303" w:history="1">
-            <w:r>
-              <w:rPr>
-                <w:rStyle w:val="Hyperlink"/>
-                <w:noProof/>
-                <w:lang w:val="en-US"/>
-              </w:rPr>
-              <w:t>Tài liệu tham khảo</w:t>
-            </w:r>
-            <w:r>
-              <w:rPr>
-                <w:noProof/>
-                <w:webHidden/>
-              </w:rPr>
-              <w:tab/>
-            </w:r>
-            <w:r>
-              <w:rPr>
-                <w:noProof/>
-                <w:webHidden/>
-              </w:rPr>
-              <w:fldChar w:fldCharType="begin"/>
-            </w:r>
-            <w:r>
-              <w:rPr>
-                <w:noProof/>
-                <w:webHidden/>
-              </w:rPr>
-              <w:instrText xml:space="preserve"> PAGEREF _Toc184486303 \h </w:instrText>
+              <w:instrText xml:space="preserve"> PAGEREF _Toc184544776 \h </w:instrText>
             </w:r>
             <w:r>
               <w:rPr>
@@ -3645,6 +3572,79 @@
           </w:hyperlink>
         </w:p>
         <w:p>
+          <w:pPr>
+            <w:pStyle w:val="TOC1"/>
+            <w:tabs>
+              <w:tab w:val="right" w:leader="dot" w:pos="9344"/>
+            </w:tabs>
+            <w:rPr>
+              <w:rFonts w:asciiTheme="minorHAnsi" w:eastAsiaTheme="minorEastAsia" w:hAnsiTheme="minorHAnsi" w:cstheme="minorBidi"/>
+              <w:noProof/>
+              <w:sz w:val="24"/>
+              <w:szCs w:val="24"/>
+              <w:lang w:eastAsia="vi-VN"/>
+            </w:rPr>
+          </w:pPr>
+          <w:hyperlink w:anchor="_Toc184544777" w:history="1">
+            <w:r>
+              <w:rPr>
+                <w:rStyle w:val="Hyperlink"/>
+                <w:noProof/>
+                <w:lang w:val="en-US"/>
+              </w:rPr>
+              <w:t>Tài liệu tham khảo</w:t>
+            </w:r>
+            <w:r>
+              <w:rPr>
+                <w:noProof/>
+                <w:webHidden/>
+              </w:rPr>
+              <w:tab/>
+            </w:r>
+            <w:r>
+              <w:rPr>
+                <w:noProof/>
+                <w:webHidden/>
+              </w:rPr>
+              <w:fldChar w:fldCharType="begin"/>
+            </w:r>
+            <w:r>
+              <w:rPr>
+                <w:noProof/>
+                <w:webHidden/>
+              </w:rPr>
+              <w:instrText xml:space="preserve"> PAGEREF _Toc184544777 \h </w:instrText>
+            </w:r>
+            <w:r>
+              <w:rPr>
+                <w:noProof/>
+                <w:webHidden/>
+              </w:rPr>
+            </w:r>
+            <w:r>
+              <w:rPr>
+                <w:noProof/>
+                <w:webHidden/>
+              </w:rPr>
+              <w:fldChar w:fldCharType="separate"/>
+            </w:r>
+            <w:r>
+              <w:rPr>
+                <w:noProof/>
+                <w:webHidden/>
+              </w:rPr>
+              <w:t>39</w:t>
+            </w:r>
+            <w:r>
+              <w:rPr>
+                <w:noProof/>
+                <w:webHidden/>
+              </w:rPr>
+              <w:fldChar w:fldCharType="end"/>
+            </w:r>
+          </w:hyperlink>
+        </w:p>
+        <w:p>
           <w:r>
             <w:rPr>
               <w:noProof/>
@@ -3715,23 +3715,35 @@
       </w:pPr>
       <w:r>
         <w:rPr>
+          <w:b w:val="0"/>
+          <w:bCs w:val="0"/>
+          <w:sz w:val="26"/>
+          <w:szCs w:val="26"/>
           <w:lang w:val="en-US"/>
         </w:rPr>
         <w:fldChar w:fldCharType="begin"/>
       </w:r>
       <w:r>
         <w:rPr>
+          <w:b w:val="0"/>
+          <w:bCs w:val="0"/>
+          <w:sz w:val="26"/>
+          <w:szCs w:val="26"/>
           <w:lang w:val="en-US"/>
         </w:rPr>
         <w:instrText xml:space="preserve"> TOC \h \z \c "Hình" </w:instrText>
       </w:r>
       <w:r>
         <w:rPr>
+          <w:b w:val="0"/>
+          <w:bCs w:val="0"/>
+          <w:sz w:val="26"/>
+          <w:szCs w:val="26"/>
           <w:lang w:val="en-US"/>
         </w:rPr>
         <w:fldChar w:fldCharType="separate"/>
       </w:r>
-      <w:hyperlink w:anchor="_Toc184320775" w:history="1">
+      <w:hyperlink w:anchor="_Toc184544114" w:history="1">
         <w:r>
           <w:rPr>
             <w:rStyle w:val="Hyperlink"/>
@@ -3797,7 +3809,7 @@
             <w:sz w:val="26"/>
             <w:szCs w:val="26"/>
           </w:rPr>
-          <w:instrText xml:space="preserve"> PAGEREF _Toc184320775 \h </w:instrText>
+          <w:instrText xml:space="preserve"> PAGEREF _Toc184544114 \h </w:instrText>
         </w:r>
         <w:r>
           <w:rPr>
@@ -3829,7 +3841,7 @@
             <w:sz w:val="26"/>
             <w:szCs w:val="26"/>
           </w:rPr>
-          <w:t>2</w:t>
+          <w:t>3</w:t>
         </w:r>
         <w:r>
           <w:rPr>
@@ -3861,7 +3873,7 @@
           <w:lang w:eastAsia="vi-VN"/>
         </w:rPr>
       </w:pPr>
-      <w:hyperlink w:anchor="_Toc184320776" w:history="1">
+      <w:hyperlink w:anchor="_Toc184544115" w:history="1">
         <w:r>
           <w:rPr>
             <w:rStyle w:val="Hyperlink"/>
@@ -3927,7 +3939,7 @@
             <w:sz w:val="26"/>
             <w:szCs w:val="26"/>
           </w:rPr>
-          <w:instrText xml:space="preserve"> PAGEREF _Toc184320776 \h </w:instrText>
+          <w:instrText xml:space="preserve"> PAGEREF _Toc184544115 \h </w:instrText>
         </w:r>
         <w:r>
           <w:rPr>
@@ -3959,7 +3971,7 @@
             <w:sz w:val="26"/>
             <w:szCs w:val="26"/>
           </w:rPr>
-          <w:t>3</w:t>
+          <w:t>4</w:t>
         </w:r>
         <w:r>
           <w:rPr>
@@ -3991,7 +4003,7 @@
           <w:lang w:eastAsia="vi-VN"/>
         </w:rPr>
       </w:pPr>
-      <w:hyperlink w:anchor="_Toc184320777" w:history="1">
+      <w:hyperlink w:anchor="_Toc184544116" w:history="1">
         <w:r>
           <w:rPr>
             <w:rStyle w:val="Hyperlink"/>
@@ -4046,7 +4058,7 @@
             <w:sz w:val="26"/>
             <w:szCs w:val="26"/>
           </w:rPr>
-          <w:instrText xml:space="preserve"> PAGEREF _Toc184320777 \h </w:instrText>
+          <w:instrText xml:space="preserve"> PAGEREF _Toc184544116 \h </w:instrText>
         </w:r>
         <w:r>
           <w:rPr>
@@ -4078,7 +4090,7 @@
             <w:sz w:val="26"/>
             <w:szCs w:val="26"/>
           </w:rPr>
-          <w:t>4</w:t>
+          <w:t>5</w:t>
         </w:r>
         <w:r>
           <w:rPr>
@@ -4110,7 +4122,7 @@
           <w:lang w:eastAsia="vi-VN"/>
         </w:rPr>
       </w:pPr>
-      <w:hyperlink w:anchor="_Toc184320778" w:history="1">
+      <w:hyperlink w:anchor="_Toc184544117" w:history="1">
         <w:r>
           <w:rPr>
             <w:rStyle w:val="Hyperlink"/>
@@ -4165,7 +4177,7 @@
             <w:sz w:val="26"/>
             <w:szCs w:val="26"/>
           </w:rPr>
-          <w:instrText xml:space="preserve"> PAGEREF _Toc184320778 \h </w:instrText>
+          <w:instrText xml:space="preserve"> PAGEREF _Toc184544117 \h </w:instrText>
         </w:r>
         <w:r>
           <w:rPr>
@@ -4197,7 +4209,7 @@
             <w:sz w:val="26"/>
             <w:szCs w:val="26"/>
           </w:rPr>
-          <w:t>4</w:t>
+          <w:t>5</w:t>
         </w:r>
         <w:r>
           <w:rPr>
@@ -4229,7 +4241,7 @@
           <w:lang w:eastAsia="vi-VN"/>
         </w:rPr>
       </w:pPr>
-      <w:hyperlink w:anchor="_Toc184320779" w:history="1">
+      <w:hyperlink w:anchor="_Toc184544118" w:history="1">
         <w:r>
           <w:rPr>
             <w:rStyle w:val="Hyperlink"/>
@@ -4284,7 +4296,7 @@
             <w:sz w:val="26"/>
             <w:szCs w:val="26"/>
           </w:rPr>
-          <w:instrText xml:space="preserve"> PAGEREF _Toc184320779 \h </w:instrText>
+          <w:instrText xml:space="preserve"> PAGEREF _Toc184544118 \h </w:instrText>
         </w:r>
         <w:r>
           <w:rPr>
@@ -4316,7 +4328,7 @@
             <w:sz w:val="26"/>
             <w:szCs w:val="26"/>
           </w:rPr>
-          <w:t>5</w:t>
+          <w:t>6</w:t>
         </w:r>
         <w:r>
           <w:rPr>
@@ -4348,7 +4360,7 @@
           <w:lang w:eastAsia="vi-VN"/>
         </w:rPr>
       </w:pPr>
-      <w:hyperlink w:anchor="_Toc184320780" w:history="1">
+      <w:hyperlink w:anchor="_Toc184544119" w:history="1">
         <w:r>
           <w:rPr>
             <w:rStyle w:val="Hyperlink"/>
@@ -4370,18 +4382,7 @@
             <w:szCs w:val="26"/>
             <w:lang w:val="en-US"/>
           </w:rPr>
-          <w:t>.</w:t>
-        </w:r>
-        <w:r>
-          <w:rPr>
-            <w:rStyle w:val="Hyperlink"/>
-            <w:b w:val="0"/>
-            <w:bCs w:val="0"/>
-            <w:noProof/>
-            <w:sz w:val="26"/>
-            <w:szCs w:val="26"/>
-          </w:rPr>
-          <w:t>Thưc thể thông tin người quản lý</w:t>
+          <w:t>.Chức năn cập nhật tài khoản của khách hàng</w:t>
         </w:r>
         <w:r>
           <w:rPr>
@@ -4414,7 +4415,7 @@
             <w:sz w:val="26"/>
             <w:szCs w:val="26"/>
           </w:rPr>
-          <w:instrText xml:space="preserve"> PAGEREF _Toc184320780 \h </w:instrText>
+          <w:instrText xml:space="preserve"> PAGEREF _Toc184544119 \h </w:instrText>
         </w:r>
         <w:r>
           <w:rPr>
@@ -4446,7 +4447,7 @@
             <w:sz w:val="26"/>
             <w:szCs w:val="26"/>
           </w:rPr>
-          <w:t>5</w:t>
+          <w:t>6</w:t>
         </w:r>
         <w:r>
           <w:rPr>
@@ -4478,7 +4479,7 @@
           <w:lang w:eastAsia="vi-VN"/>
         </w:rPr>
       </w:pPr>
-      <w:hyperlink w:anchor="_Toc184320781" w:history="1">
+      <w:hyperlink w:anchor="_Toc184544120" w:history="1">
         <w:r>
           <w:rPr>
             <w:rStyle w:val="Hyperlink"/>
@@ -4511,7 +4512,7 @@
             <w:sz w:val="26"/>
             <w:szCs w:val="26"/>
           </w:rPr>
-          <w:t>Các chức năng của người quản lý</w:t>
+          <w:t>Thưc thể thông tin người quản lý</w:t>
         </w:r>
         <w:r>
           <w:rPr>
@@ -4544,7 +4545,7 @@
             <w:sz w:val="26"/>
             <w:szCs w:val="26"/>
           </w:rPr>
-          <w:instrText xml:space="preserve"> PAGEREF _Toc184320781 \h </w:instrText>
+          <w:instrText xml:space="preserve"> PAGEREF _Toc184544120 \h </w:instrText>
         </w:r>
         <w:r>
           <w:rPr>
@@ -4576,7 +4577,7 @@
             <w:sz w:val="26"/>
             <w:szCs w:val="26"/>
           </w:rPr>
-          <w:t>6</w:t>
+          <w:t>7</w:t>
         </w:r>
         <w:r>
           <w:rPr>
@@ -4608,7 +4609,7 @@
           <w:lang w:eastAsia="vi-VN"/>
         </w:rPr>
       </w:pPr>
-      <w:hyperlink w:anchor="_Toc184320782" w:history="1">
+      <w:hyperlink w:anchor="_Toc184544121" w:history="1">
         <w:r>
           <w:rPr>
             <w:rStyle w:val="Hyperlink"/>
@@ -4674,7 +4675,7 @@
             <w:sz w:val="26"/>
             <w:szCs w:val="26"/>
           </w:rPr>
-          <w:instrText xml:space="preserve"> PAGEREF _Toc184320782 \h </w:instrText>
+          <w:instrText xml:space="preserve"> PAGEREF _Toc184544121 \h </w:instrText>
         </w:r>
         <w:r>
           <w:rPr>
@@ -4706,7 +4707,7 @@
             <w:sz w:val="26"/>
             <w:szCs w:val="26"/>
           </w:rPr>
-          <w:t>6</w:t>
+          <w:t>8</w:t>
         </w:r>
         <w:r>
           <w:rPr>
@@ -4738,7 +4739,7 @@
           <w:lang w:eastAsia="vi-VN"/>
         </w:rPr>
       </w:pPr>
-      <w:hyperlink w:anchor="_Toc184320783" w:history="1">
+      <w:hyperlink w:anchor="_Toc184544122" w:history="1">
         <w:r>
           <w:rPr>
             <w:rStyle w:val="Hyperlink"/>
@@ -4804,7 +4805,7 @@
             <w:sz w:val="26"/>
             <w:szCs w:val="26"/>
           </w:rPr>
-          <w:instrText xml:space="preserve"> PAGEREF _Toc184320783 \h </w:instrText>
+          <w:instrText xml:space="preserve"> PAGEREF _Toc184544122 \h </w:instrText>
         </w:r>
         <w:r>
           <w:rPr>
@@ -4836,7 +4837,7 @@
             <w:sz w:val="26"/>
             <w:szCs w:val="26"/>
           </w:rPr>
-          <w:t>7</w:t>
+          <w:t>8</w:t>
         </w:r>
         <w:r>
           <w:rPr>
@@ -4868,7 +4869,7 @@
           <w:lang w:eastAsia="vi-VN"/>
         </w:rPr>
       </w:pPr>
-      <w:hyperlink w:anchor="_Toc184320784" w:history="1">
+      <w:hyperlink w:anchor="_Toc184544123" w:history="1">
         <w:r>
           <w:rPr>
             <w:rStyle w:val="Hyperlink"/>
@@ -4934,7 +4935,7 @@
             <w:sz w:val="26"/>
             <w:szCs w:val="26"/>
           </w:rPr>
-          <w:instrText xml:space="preserve"> PAGEREF _Toc184320784 \h </w:instrText>
+          <w:instrText xml:space="preserve"> PAGEREF _Toc184544123 \h </w:instrText>
         </w:r>
         <w:r>
           <w:rPr>
@@ -4966,7 +4967,7 @@
             <w:sz w:val="26"/>
             <w:szCs w:val="26"/>
           </w:rPr>
-          <w:t>8</w:t>
+          <w:t>9</w:t>
         </w:r>
         <w:r>
           <w:rPr>
@@ -4998,7 +4999,7 @@
           <w:lang w:eastAsia="vi-VN"/>
         </w:rPr>
       </w:pPr>
-      <w:hyperlink w:anchor="_Toc184320785" w:history="1">
+      <w:hyperlink w:anchor="_Toc184544124" w:history="1">
         <w:r>
           <w:rPr>
             <w:rStyle w:val="Hyperlink"/>
@@ -5064,7 +5065,7 @@
             <w:sz w:val="26"/>
             <w:szCs w:val="26"/>
           </w:rPr>
-          <w:instrText xml:space="preserve"> PAGEREF _Toc184320785 \h </w:instrText>
+          <w:instrText xml:space="preserve"> PAGEREF _Toc184544124 \h </w:instrText>
         </w:r>
         <w:r>
           <w:rPr>
@@ -5096,7 +5097,7 @@
             <w:sz w:val="26"/>
             <w:szCs w:val="26"/>
           </w:rPr>
-          <w:t>8</w:t>
+          <w:t>9</w:t>
         </w:r>
         <w:r>
           <w:rPr>
@@ -5128,7 +5129,7 @@
           <w:lang w:eastAsia="vi-VN"/>
         </w:rPr>
       </w:pPr>
-      <w:hyperlink w:anchor="_Toc184320786" w:history="1">
+      <w:hyperlink w:anchor="_Toc184544125" w:history="1">
         <w:r>
           <w:rPr>
             <w:rStyle w:val="Hyperlink"/>
@@ -5194,7 +5195,7 @@
             <w:sz w:val="26"/>
             <w:szCs w:val="26"/>
           </w:rPr>
-          <w:instrText xml:space="preserve"> PAGEREF _Toc184320786 \h </w:instrText>
+          <w:instrText xml:space="preserve"> PAGEREF _Toc184544125 \h </w:instrText>
         </w:r>
         <w:r>
           <w:rPr>
@@ -5226,7 +5227,7 @@
             <w:sz w:val="26"/>
             <w:szCs w:val="26"/>
           </w:rPr>
-          <w:t>9</w:t>
+          <w:t>10</w:t>
         </w:r>
         <w:r>
           <w:rPr>
@@ -5258,7 +5259,7 @@
           <w:lang w:eastAsia="vi-VN"/>
         </w:rPr>
       </w:pPr>
-      <w:hyperlink w:anchor="_Toc184320787" w:history="1">
+      <w:hyperlink w:anchor="_Toc184544126" w:history="1">
         <w:r>
           <w:rPr>
             <w:rStyle w:val="Hyperlink"/>
@@ -5324,7 +5325,7 @@
             <w:sz w:val="26"/>
             <w:szCs w:val="26"/>
           </w:rPr>
-          <w:instrText xml:space="preserve"> PAGEREF _Toc184320787 \h </w:instrText>
+          <w:instrText xml:space="preserve"> PAGEREF _Toc184544126 \h </w:instrText>
         </w:r>
         <w:r>
           <w:rPr>
@@ -5356,7 +5357,7 @@
             <w:sz w:val="26"/>
             <w:szCs w:val="26"/>
           </w:rPr>
-          <w:t>9</w:t>
+          <w:t>10</w:t>
         </w:r>
         <w:r>
           <w:rPr>
@@ -5388,7 +5389,7 @@
           <w:lang w:eastAsia="vi-VN"/>
         </w:rPr>
       </w:pPr>
-      <w:hyperlink w:anchor="_Toc184320788" w:history="1">
+      <w:hyperlink w:anchor="_Toc184544127" w:history="1">
         <w:r>
           <w:rPr>
             <w:rStyle w:val="Hyperlink"/>
@@ -5454,7 +5455,7 @@
             <w:sz w:val="26"/>
             <w:szCs w:val="26"/>
           </w:rPr>
-          <w:instrText xml:space="preserve"> PAGEREF _Toc184320788 \h </w:instrText>
+          <w:instrText xml:space="preserve"> PAGEREF _Toc184544127 \h </w:instrText>
         </w:r>
         <w:r>
           <w:rPr>
@@ -5486,7 +5487,7 @@
             <w:sz w:val="26"/>
             <w:szCs w:val="26"/>
           </w:rPr>
-          <w:t>10</w:t>
+          <w:t>11</w:t>
         </w:r>
         <w:r>
           <w:rPr>
@@ -5518,7 +5519,7 @@
           <w:lang w:eastAsia="vi-VN"/>
         </w:rPr>
       </w:pPr>
-      <w:hyperlink w:anchor="_Toc184320789" w:history="1">
+      <w:hyperlink w:anchor="_Toc184544128" w:history="1">
         <w:r>
           <w:rPr>
             <w:rStyle w:val="Hyperlink"/>
@@ -5584,7 +5585,7 @@
             <w:sz w:val="26"/>
             <w:szCs w:val="26"/>
           </w:rPr>
-          <w:instrText xml:space="preserve"> PAGEREF _Toc184320789 \h </w:instrText>
+          <w:instrText xml:space="preserve"> PAGEREF _Toc184544128 \h </w:instrText>
         </w:r>
         <w:r>
           <w:rPr>
@@ -5616,7 +5617,7 @@
             <w:sz w:val="26"/>
             <w:szCs w:val="26"/>
           </w:rPr>
-          <w:t>10</w:t>
+          <w:t>11</w:t>
         </w:r>
         <w:r>
           <w:rPr>
@@ -5648,7 +5649,7 @@
           <w:lang w:eastAsia="vi-VN"/>
         </w:rPr>
       </w:pPr>
-      <w:hyperlink w:anchor="_Toc184320790" w:history="1">
+      <w:hyperlink w:anchor="_Toc184544129" w:history="1">
         <w:r>
           <w:rPr>
             <w:rStyle w:val="Hyperlink"/>
@@ -5714,7 +5715,7 @@
             <w:sz w:val="26"/>
             <w:szCs w:val="26"/>
           </w:rPr>
-          <w:instrText xml:space="preserve"> PAGEREF _Toc184320790 \h </w:instrText>
+          <w:instrText xml:space="preserve"> PAGEREF _Toc184544129 \h </w:instrText>
         </w:r>
         <w:r>
           <w:rPr>
@@ -5746,7 +5747,7 @@
             <w:sz w:val="26"/>
             <w:szCs w:val="26"/>
           </w:rPr>
-          <w:t>10</w:t>
+          <w:t>11</w:t>
         </w:r>
         <w:r>
           <w:rPr>
@@ -5778,7 +5779,7 @@
           <w:lang w:eastAsia="vi-VN"/>
         </w:rPr>
       </w:pPr>
-      <w:hyperlink w:anchor="_Toc184320791" w:history="1">
+      <w:hyperlink w:anchor="_Toc184544130" w:history="1">
         <w:r>
           <w:rPr>
             <w:rStyle w:val="Hyperlink"/>
@@ -5844,7 +5845,7 @@
             <w:sz w:val="26"/>
             <w:szCs w:val="26"/>
           </w:rPr>
-          <w:instrText xml:space="preserve"> PAGEREF _Toc184320791 \h </w:instrText>
+          <w:instrText xml:space="preserve"> PAGEREF _Toc184544130 \h </w:instrText>
         </w:r>
         <w:r>
           <w:rPr>
@@ -5876,7 +5877,7 @@
             <w:sz w:val="26"/>
             <w:szCs w:val="26"/>
           </w:rPr>
-          <w:t>11</w:t>
+          <w:t>12</w:t>
         </w:r>
         <w:r>
           <w:rPr>
@@ -5908,7 +5909,7 @@
           <w:lang w:eastAsia="vi-VN"/>
         </w:rPr>
       </w:pPr>
-      <w:hyperlink w:anchor="_Toc184320792" w:history="1">
+      <w:hyperlink w:anchor="_Toc184544131" w:history="1">
         <w:r>
           <w:rPr>
             <w:rStyle w:val="Hyperlink"/>
@@ -5974,7 +5975,7 @@
             <w:sz w:val="26"/>
             <w:szCs w:val="26"/>
           </w:rPr>
-          <w:instrText xml:space="preserve"> PAGEREF _Toc184320792 \h </w:instrText>
+          <w:instrText xml:space="preserve"> PAGEREF _Toc184544131 \h </w:instrText>
         </w:r>
         <w:r>
           <w:rPr>
@@ -6006,7 +6007,7 @@
             <w:sz w:val="26"/>
             <w:szCs w:val="26"/>
           </w:rPr>
-          <w:t>12</w:t>
+          <w:t>13</w:t>
         </w:r>
         <w:r>
           <w:rPr>
@@ -6038,7 +6039,7 @@
           <w:lang w:eastAsia="vi-VN"/>
         </w:rPr>
       </w:pPr>
-      <w:hyperlink w:anchor="_Toc184320793" w:history="1">
+      <w:hyperlink w:anchor="_Toc184544132" w:history="1">
         <w:r>
           <w:rPr>
             <w:rStyle w:val="Hyperlink"/>
@@ -6104,7 +6105,7 @@
             <w:sz w:val="26"/>
             <w:szCs w:val="26"/>
           </w:rPr>
-          <w:instrText xml:space="preserve"> PAGEREF _Toc184320793 \h </w:instrText>
+          <w:instrText xml:space="preserve"> PAGEREF _Toc184544132 \h </w:instrText>
         </w:r>
         <w:r>
           <w:rPr>
@@ -6136,7 +6137,7 @@
             <w:sz w:val="26"/>
             <w:szCs w:val="26"/>
           </w:rPr>
-          <w:t>13</w:t>
+          <w:t>14</w:t>
         </w:r>
         <w:r>
           <w:rPr>
@@ -6168,7 +6169,7 @@
           <w:lang w:eastAsia="vi-VN"/>
         </w:rPr>
       </w:pPr>
-      <w:hyperlink w:anchor="_Toc184320794" w:history="1">
+      <w:hyperlink w:anchor="_Toc184544133" w:history="1">
         <w:r>
           <w:rPr>
             <w:rStyle w:val="Hyperlink"/>
@@ -6246,7 +6247,7 @@
             <w:sz w:val="26"/>
             <w:szCs w:val="26"/>
           </w:rPr>
-          <w:instrText xml:space="preserve"> PAGEREF _Toc184320794 \h </w:instrText>
+          <w:instrText xml:space="preserve"> PAGEREF _Toc184544133 \h </w:instrText>
         </w:r>
         <w:r>
           <w:rPr>
@@ -6278,7 +6279,7 @@
             <w:sz w:val="26"/>
             <w:szCs w:val="26"/>
           </w:rPr>
-          <w:t>14</w:t>
+          <w:t>15</w:t>
         </w:r>
         <w:r>
           <w:rPr>
@@ -6310,7 +6311,7 @@
           <w:lang w:eastAsia="vi-VN"/>
         </w:rPr>
       </w:pPr>
-      <w:hyperlink w:anchor="_Toc184320795" w:history="1">
+      <w:hyperlink w:anchor="_Toc184544134" w:history="1">
         <w:r>
           <w:rPr>
             <w:rStyle w:val="Hyperlink"/>
@@ -6376,7 +6377,7 @@
             <w:sz w:val="26"/>
             <w:szCs w:val="26"/>
           </w:rPr>
-          <w:instrText xml:space="preserve"> PAGEREF _Toc184320795 \h </w:instrText>
+          <w:instrText xml:space="preserve"> PAGEREF _Toc184544134 \h </w:instrText>
         </w:r>
         <w:r>
           <w:rPr>
@@ -6408,7 +6409,7 @@
             <w:sz w:val="26"/>
             <w:szCs w:val="26"/>
           </w:rPr>
-          <w:t>14</w:t>
+          <w:t>15</w:t>
         </w:r>
         <w:r>
           <w:rPr>
@@ -6440,7 +6441,7 @@
           <w:lang w:eastAsia="vi-VN"/>
         </w:rPr>
       </w:pPr>
-      <w:hyperlink w:anchor="_Toc184320796" w:history="1">
+      <w:hyperlink w:anchor="_Toc184544135" w:history="1">
         <w:r>
           <w:rPr>
             <w:rStyle w:val="Hyperlink"/>
@@ -6506,7 +6507,7 @@
             <w:sz w:val="26"/>
             <w:szCs w:val="26"/>
           </w:rPr>
-          <w:instrText xml:space="preserve"> PAGEREF _Toc184320796 \h </w:instrText>
+          <w:instrText xml:space="preserve"> PAGEREF _Toc184544135 \h </w:instrText>
         </w:r>
         <w:r>
           <w:rPr>
@@ -6538,7 +6539,7 @@
             <w:sz w:val="26"/>
             <w:szCs w:val="26"/>
           </w:rPr>
-          <w:t>15</w:t>
+          <w:t>16</w:t>
         </w:r>
         <w:r>
           <w:rPr>
@@ -6559,7 +6560,6 @@
         <w:tabs>
           <w:tab w:val="right" w:leader="dot" w:pos="9344"/>
         </w:tabs>
-        <w:spacing w:before="20"/>
         <w:rPr>
           <w:rFonts w:asciiTheme="minorHAnsi" w:eastAsiaTheme="minorEastAsia" w:hAnsiTheme="minorHAnsi" w:cstheme="minorBidi"/>
           <w:b w:val="0"/>
@@ -6571,7 +6571,7 @@
           <w:lang w:eastAsia="vi-VN"/>
         </w:rPr>
       </w:pPr>
-      <w:hyperlink w:anchor="_Toc184320797" w:history="1">
+      <w:hyperlink w:anchor="_Toc184544136" w:history="1">
         <w:r>
           <w:rPr>
             <w:rStyle w:val="Hyperlink"/>
@@ -6637,7 +6637,7 @@
             <w:sz w:val="26"/>
             <w:szCs w:val="26"/>
           </w:rPr>
-          <w:instrText xml:space="preserve"> PAGEREF _Toc184320797 \h </w:instrText>
+          <w:instrText xml:space="preserve"> PAGEREF _Toc184544136 \h </w:instrText>
         </w:r>
         <w:r>
           <w:rPr>
@@ -6669,7 +6669,7 @@
             <w:sz w:val="26"/>
             <w:szCs w:val="26"/>
           </w:rPr>
-          <w:t>15</w:t>
+          <w:t>16</w:t>
         </w:r>
         <w:r>
           <w:rPr>
@@ -6701,7 +6701,7 @@
           <w:lang w:eastAsia="vi-VN"/>
         </w:rPr>
       </w:pPr>
-      <w:hyperlink w:anchor="_Toc184320798" w:history="1">
+      <w:hyperlink w:anchor="_Toc184544137" w:history="1">
         <w:r>
           <w:rPr>
             <w:rStyle w:val="Hyperlink"/>
@@ -6767,7 +6767,7 @@
             <w:sz w:val="26"/>
             <w:szCs w:val="26"/>
           </w:rPr>
-          <w:instrText xml:space="preserve"> PAGEREF _Toc184320798 \h </w:instrText>
+          <w:instrText xml:space="preserve"> PAGEREF _Toc184544137 \h </w:instrText>
         </w:r>
         <w:r>
           <w:rPr>
@@ -6799,7 +6799,7 @@
             <w:sz w:val="26"/>
             <w:szCs w:val="26"/>
           </w:rPr>
-          <w:t>16</w:t>
+          <w:t>17</w:t>
         </w:r>
         <w:r>
           <w:rPr>
@@ -6831,7 +6831,7 @@
           <w:lang w:eastAsia="vi-VN"/>
         </w:rPr>
       </w:pPr>
-      <w:hyperlink w:anchor="_Toc184320799" w:history="1">
+      <w:hyperlink w:anchor="_Toc184544138" w:history="1">
         <w:r>
           <w:rPr>
             <w:rStyle w:val="Hyperlink"/>
@@ -6897,7 +6897,7 @@
             <w:sz w:val="26"/>
             <w:szCs w:val="26"/>
           </w:rPr>
-          <w:instrText xml:space="preserve"> PAGEREF _Toc184320799 \h </w:instrText>
+          <w:instrText xml:space="preserve"> PAGEREF _Toc184544138 \h </w:instrText>
         </w:r>
         <w:r>
           <w:rPr>
@@ -6929,7 +6929,7 @@
             <w:sz w:val="26"/>
             <w:szCs w:val="26"/>
           </w:rPr>
-          <w:t>17</w:t>
+          <w:t>18</w:t>
         </w:r>
         <w:r>
           <w:rPr>
@@ -6961,7 +6961,7 @@
           <w:lang w:eastAsia="vi-VN"/>
         </w:rPr>
       </w:pPr>
-      <w:hyperlink w:anchor="_Toc184320800" w:history="1">
+      <w:hyperlink w:anchor="_Toc184544139" w:history="1">
         <w:r>
           <w:rPr>
             <w:rStyle w:val="Hyperlink"/>
@@ -7027,7 +7027,7 @@
             <w:sz w:val="26"/>
             <w:szCs w:val="26"/>
           </w:rPr>
-          <w:instrText xml:space="preserve"> PAGEREF _Toc184320800 \h </w:instrText>
+          <w:instrText xml:space="preserve"> PAGEREF _Toc184544139 \h </w:instrText>
         </w:r>
         <w:r>
           <w:rPr>
@@ -7059,7 +7059,7 @@
             <w:sz w:val="26"/>
             <w:szCs w:val="26"/>
           </w:rPr>
-          <w:t>17</w:t>
+          <w:t>18</w:t>
         </w:r>
         <w:r>
           <w:rPr>
@@ -7091,7 +7091,7 @@
           <w:lang w:eastAsia="vi-VN"/>
         </w:rPr>
       </w:pPr>
-      <w:hyperlink w:anchor="_Toc184320801" w:history="1">
+      <w:hyperlink w:anchor="_Toc184544140" w:history="1">
         <w:r>
           <w:rPr>
             <w:rStyle w:val="Hyperlink"/>
@@ -7157,7 +7157,7 @@
             <w:sz w:val="26"/>
             <w:szCs w:val="26"/>
           </w:rPr>
-          <w:instrText xml:space="preserve"> PAGEREF _Toc184320801 \h </w:instrText>
+          <w:instrText xml:space="preserve"> PAGEREF _Toc184544140 \h </w:instrText>
         </w:r>
         <w:r>
           <w:rPr>
@@ -7189,7 +7189,7 @@
             <w:sz w:val="26"/>
             <w:szCs w:val="26"/>
           </w:rPr>
-          <w:t>18</w:t>
+          <w:t>19</w:t>
         </w:r>
         <w:r>
           <w:rPr>
@@ -7221,7 +7221,7 @@
           <w:lang w:eastAsia="vi-VN"/>
         </w:rPr>
       </w:pPr>
-      <w:hyperlink w:anchor="_Toc184320802" w:history="1">
+      <w:hyperlink w:anchor="_Toc184544141" w:history="1">
         <w:r>
           <w:rPr>
             <w:rStyle w:val="Hyperlink"/>
@@ -7287,7 +7287,7 @@
             <w:sz w:val="26"/>
             <w:szCs w:val="26"/>
           </w:rPr>
-          <w:instrText xml:space="preserve"> PAGEREF _Toc184320802 \h </w:instrText>
+          <w:instrText xml:space="preserve"> PAGEREF _Toc184544141 \h </w:instrText>
         </w:r>
         <w:r>
           <w:rPr>
@@ -7319,7 +7319,7 @@
             <w:sz w:val="26"/>
             <w:szCs w:val="26"/>
           </w:rPr>
-          <w:t>18</w:t>
+          <w:t>19</w:t>
         </w:r>
         <w:r>
           <w:rPr>
@@ -7351,7 +7351,7 @@
           <w:lang w:eastAsia="vi-VN"/>
         </w:rPr>
       </w:pPr>
-      <w:hyperlink w:anchor="_Toc184320803" w:history="1">
+      <w:hyperlink w:anchor="_Toc184544142" w:history="1">
         <w:r>
           <w:rPr>
             <w:rStyle w:val="Hyperlink"/>
@@ -7417,7 +7417,7 @@
             <w:sz w:val="26"/>
             <w:szCs w:val="26"/>
           </w:rPr>
-          <w:instrText xml:space="preserve"> PAGEREF _Toc184320803 \h </w:instrText>
+          <w:instrText xml:space="preserve"> PAGEREF _Toc184544142 \h </w:instrText>
         </w:r>
         <w:r>
           <w:rPr>
@@ -7449,7 +7449,7 @@
             <w:sz w:val="26"/>
             <w:szCs w:val="26"/>
           </w:rPr>
-          <w:t>19</w:t>
+          <w:t>20</w:t>
         </w:r>
         <w:r>
           <w:rPr>
@@ -7481,7 +7481,7 @@
           <w:lang w:eastAsia="vi-VN"/>
         </w:rPr>
       </w:pPr>
-      <w:hyperlink w:anchor="_Toc184320804" w:history="1">
+      <w:hyperlink w:anchor="_Toc184544143" w:history="1">
         <w:r>
           <w:rPr>
             <w:rStyle w:val="Hyperlink"/>
@@ -7547,7 +7547,7 @@
             <w:sz w:val="26"/>
             <w:szCs w:val="26"/>
           </w:rPr>
-          <w:instrText xml:space="preserve"> PAGEREF _Toc184320804 \h </w:instrText>
+          <w:instrText xml:space="preserve"> PAGEREF _Toc184544143 \h </w:instrText>
         </w:r>
         <w:r>
           <w:rPr>
@@ -7579,7 +7579,7 @@
             <w:sz w:val="26"/>
             <w:szCs w:val="26"/>
           </w:rPr>
-          <w:t>20</w:t>
+          <w:t>21</w:t>
         </w:r>
         <w:r>
           <w:rPr>
@@ -7611,7 +7611,7 @@
           <w:lang w:eastAsia="vi-VN"/>
         </w:rPr>
       </w:pPr>
-      <w:hyperlink w:anchor="_Toc184320805" w:history="1">
+      <w:hyperlink w:anchor="_Toc184544144" w:history="1">
         <w:r>
           <w:rPr>
             <w:rStyle w:val="Hyperlink"/>
@@ -7677,7 +7677,7 @@
             <w:sz w:val="26"/>
             <w:szCs w:val="26"/>
           </w:rPr>
-          <w:instrText xml:space="preserve"> PAGEREF _Toc184320805 \h </w:instrText>
+          <w:instrText xml:space="preserve"> PAGEREF _Toc184544144 \h </w:instrText>
         </w:r>
         <w:r>
           <w:rPr>
@@ -7709,7 +7709,7 @@
             <w:sz w:val="26"/>
             <w:szCs w:val="26"/>
           </w:rPr>
-          <w:t>20</w:t>
+          <w:t>21</w:t>
         </w:r>
         <w:r>
           <w:rPr>
@@ -7741,7 +7741,7 @@
           <w:lang w:eastAsia="vi-VN"/>
         </w:rPr>
       </w:pPr>
-      <w:hyperlink w:anchor="_Toc184320806" w:history="1">
+      <w:hyperlink w:anchor="_Toc184544145" w:history="1">
         <w:r>
           <w:rPr>
             <w:rStyle w:val="Hyperlink"/>
@@ -7807,7 +7807,7 @@
             <w:sz w:val="26"/>
             <w:szCs w:val="26"/>
           </w:rPr>
-          <w:instrText xml:space="preserve"> PAGEREF _Toc184320806 \h </w:instrText>
+          <w:instrText xml:space="preserve"> PAGEREF _Toc184544145 \h </w:instrText>
         </w:r>
         <w:r>
           <w:rPr>
@@ -7839,7 +7839,7 @@
             <w:sz w:val="26"/>
             <w:szCs w:val="26"/>
           </w:rPr>
-          <w:t>20</w:t>
+          <w:t>21</w:t>
         </w:r>
         <w:r>
           <w:rPr>
@@ -7871,7 +7871,7 @@
           <w:lang w:eastAsia="vi-VN"/>
         </w:rPr>
       </w:pPr>
-      <w:hyperlink w:anchor="_Toc184320807" w:history="1">
+      <w:hyperlink w:anchor="_Toc184544146" w:history="1">
         <w:r>
           <w:rPr>
             <w:rStyle w:val="Hyperlink"/>
@@ -7937,7 +7937,7 @@
             <w:sz w:val="26"/>
             <w:szCs w:val="26"/>
           </w:rPr>
-          <w:instrText xml:space="preserve"> PAGEREF _Toc184320807 \h </w:instrText>
+          <w:instrText xml:space="preserve"> PAGEREF _Toc184544146 \h </w:instrText>
         </w:r>
         <w:r>
           <w:rPr>
@@ -7969,7 +7969,7 @@
             <w:sz w:val="26"/>
             <w:szCs w:val="26"/>
           </w:rPr>
-          <w:t>21</w:t>
+          <w:t>22</w:t>
         </w:r>
         <w:r>
           <w:rPr>
@@ -8001,7 +8001,7 @@
           <w:lang w:eastAsia="vi-VN"/>
         </w:rPr>
       </w:pPr>
-      <w:hyperlink w:anchor="_Toc184320808" w:history="1">
+      <w:hyperlink w:anchor="_Toc184544147" w:history="1">
         <w:r>
           <w:rPr>
             <w:rStyle w:val="Hyperlink"/>
@@ -8067,7 +8067,7 @@
             <w:sz w:val="26"/>
             <w:szCs w:val="26"/>
           </w:rPr>
-          <w:instrText xml:space="preserve"> PAGEREF _Toc184320808 \h </w:instrText>
+          <w:instrText xml:space="preserve"> PAGEREF _Toc184544147 \h </w:instrText>
         </w:r>
         <w:r>
           <w:rPr>
@@ -8099,7 +8099,7 @@
             <w:sz w:val="26"/>
             <w:szCs w:val="26"/>
           </w:rPr>
-          <w:t>23</w:t>
+          <w:t>24</w:t>
         </w:r>
         <w:r>
           <w:rPr>
@@ -8131,7 +8131,7 @@
           <w:lang w:eastAsia="vi-VN"/>
         </w:rPr>
       </w:pPr>
-      <w:hyperlink w:anchor="_Toc184320809" w:history="1">
+      <w:hyperlink w:anchor="_Toc184544148" w:history="1">
         <w:r>
           <w:rPr>
             <w:rStyle w:val="Hyperlink"/>
@@ -8197,7 +8197,7 @@
             <w:sz w:val="26"/>
             <w:szCs w:val="26"/>
           </w:rPr>
-          <w:instrText xml:space="preserve"> PAGEREF _Toc184320809 \h </w:instrText>
+          <w:instrText xml:space="preserve"> PAGEREF _Toc184544148 \h </w:instrText>
         </w:r>
         <w:r>
           <w:rPr>
@@ -8229,7 +8229,7 @@
             <w:sz w:val="26"/>
             <w:szCs w:val="26"/>
           </w:rPr>
-          <w:t>23</w:t>
+          <w:t>24</w:t>
         </w:r>
         <w:r>
           <w:rPr>
@@ -8261,7 +8261,7 @@
           <w:lang w:eastAsia="vi-VN"/>
         </w:rPr>
       </w:pPr>
-      <w:hyperlink w:anchor="_Toc184320810" w:history="1">
+      <w:hyperlink w:anchor="_Toc184544149" w:history="1">
         <w:r>
           <w:rPr>
             <w:rStyle w:val="Hyperlink"/>
@@ -8327,7 +8327,7 @@
             <w:sz w:val="26"/>
             <w:szCs w:val="26"/>
           </w:rPr>
-          <w:instrText xml:space="preserve"> PAGEREF _Toc184320810 \h </w:instrText>
+          <w:instrText xml:space="preserve"> PAGEREF _Toc184544149 \h </w:instrText>
         </w:r>
         <w:r>
           <w:rPr>
@@ -8359,7 +8359,7 @@
             <w:sz w:val="26"/>
             <w:szCs w:val="26"/>
           </w:rPr>
-          <w:t>24</w:t>
+          <w:t>25</w:t>
         </w:r>
         <w:r>
           <w:rPr>
@@ -8391,7 +8391,7 @@
           <w:lang w:eastAsia="vi-VN"/>
         </w:rPr>
       </w:pPr>
-      <w:hyperlink w:anchor="_Toc184320811" w:history="1">
+      <w:hyperlink w:anchor="_Toc184544150" w:history="1">
         <w:r>
           <w:rPr>
             <w:rStyle w:val="Hyperlink"/>
@@ -8457,7 +8457,7 @@
             <w:sz w:val="26"/>
             <w:szCs w:val="26"/>
           </w:rPr>
-          <w:instrText xml:space="preserve"> PAGEREF _Toc184320811 \h </w:instrText>
+          <w:instrText xml:space="preserve"> PAGEREF _Toc184544150 \h </w:instrText>
         </w:r>
         <w:r>
           <w:rPr>
@@ -8489,7 +8489,7 @@
             <w:sz w:val="26"/>
             <w:szCs w:val="26"/>
           </w:rPr>
-          <w:t>25</w:t>
+          <w:t>26</w:t>
         </w:r>
         <w:r>
           <w:rPr>
@@ -8521,7 +8521,7 @@
           <w:lang w:eastAsia="vi-VN"/>
         </w:rPr>
       </w:pPr>
-      <w:hyperlink w:anchor="_Toc184320812" w:history="1">
+      <w:hyperlink w:anchor="_Toc184544151" w:history="1">
         <w:r>
           <w:rPr>
             <w:rStyle w:val="Hyperlink"/>
@@ -8587,7 +8587,7 @@
             <w:sz w:val="26"/>
             <w:szCs w:val="26"/>
           </w:rPr>
-          <w:instrText xml:space="preserve"> PAGEREF _Toc184320812 \h </w:instrText>
+          <w:instrText xml:space="preserve"> PAGEREF _Toc184544151 \h </w:instrText>
         </w:r>
         <w:r>
           <w:rPr>
@@ -8619,7 +8619,7 @@
             <w:sz w:val="26"/>
             <w:szCs w:val="26"/>
           </w:rPr>
-          <w:t>25</w:t>
+          <w:t>26</w:t>
         </w:r>
         <w:r>
           <w:rPr>
@@ -8648,10 +8648,10 @@
           <w:color w:val="auto"/>
           <w:sz w:val="26"/>
           <w:szCs w:val="26"/>
-          <w:lang w:val="en-US" w:eastAsia="vi-VN"/>
-        </w:rPr>
-      </w:pPr>
-      <w:hyperlink w:anchor="_Toc184320813" w:history="1">
+          <w:lang w:eastAsia="vi-VN"/>
+        </w:rPr>
+      </w:pPr>
+      <w:hyperlink w:anchor="_Toc184544152" w:history="1">
         <w:r>
           <w:rPr>
             <w:rStyle w:val="Hyperlink"/>
@@ -8717,7 +8717,7 @@
             <w:sz w:val="26"/>
             <w:szCs w:val="26"/>
           </w:rPr>
-          <w:instrText xml:space="preserve"> PAGEREF _Toc184320813 \h </w:instrText>
+          <w:instrText xml:space="preserve"> PAGEREF _Toc184544152 \h </w:instrText>
         </w:r>
         <w:r>
           <w:rPr>
@@ -8749,7 +8749,7 @@
             <w:sz w:val="26"/>
             <w:szCs w:val="26"/>
           </w:rPr>
-          <w:t>26</w:t>
+          <w:t>27</w:t>
         </w:r>
         <w:r>
           <w:rPr>
@@ -8781,7 +8781,7 @@
           <w:lang w:eastAsia="vi-VN"/>
         </w:rPr>
       </w:pPr>
-      <w:hyperlink w:anchor="_Toc184320815" w:history="1">
+      <w:hyperlink w:anchor="_Toc184544153" w:history="1">
         <w:r>
           <w:rPr>
             <w:rStyle w:val="Hyperlink"/>
@@ -8791,7 +8791,7 @@
             <w:sz w:val="26"/>
             <w:szCs w:val="26"/>
           </w:rPr>
-          <w:t>Hình 41</w:t>
+          <w:t>Hình 40</w:t>
         </w:r>
         <w:r>
           <w:rPr>
@@ -8814,19 +8814,7 @@
             <w:sz w:val="26"/>
             <w:szCs w:val="26"/>
           </w:rPr>
-          <w:t xml:space="preserve">Người dùng thực hiện </w:t>
-        </w:r>
-        <w:r>
-          <w:rPr>
-            <w:rStyle w:val="Hyperlink"/>
-            <w:b w:val="0"/>
-            <w:bCs w:val="0"/>
-            <w:noProof/>
-            <w:sz w:val="26"/>
-            <w:szCs w:val="26"/>
-            <w:lang w:val="en-US"/>
-          </w:rPr>
-          <w:t>nạp và rút tiền</w:t>
+          <w:t>Người dùng thực hiện in sô dư</w:t>
         </w:r>
         <w:r>
           <w:rPr>
@@ -8859,7 +8847,7 @@
             <w:sz w:val="26"/>
             <w:szCs w:val="26"/>
           </w:rPr>
-          <w:instrText xml:space="preserve"> PAGEREF _Toc184320815 \h </w:instrText>
+          <w:instrText xml:space="preserve"> PAGEREF _Toc184544153 \h </w:instrText>
         </w:r>
         <w:r>
           <w:rPr>
@@ -8891,7 +8879,7 @@
             <w:sz w:val="26"/>
             <w:szCs w:val="26"/>
           </w:rPr>
-          <w:t>26</w:t>
+          <w:t>27</w:t>
         </w:r>
         <w:r>
           <w:rPr>
@@ -8923,7 +8911,7 @@
           <w:lang w:eastAsia="vi-VN"/>
         </w:rPr>
       </w:pPr>
-      <w:hyperlink w:anchor="_Toc184320816" w:history="1">
+      <w:hyperlink w:anchor="_Toc184544154" w:history="1">
         <w:r>
           <w:rPr>
             <w:rStyle w:val="Hyperlink"/>
@@ -8933,7 +8921,7 @@
             <w:sz w:val="26"/>
             <w:szCs w:val="26"/>
           </w:rPr>
-          <w:t>Hình 42</w:t>
+          <w:t>Hình 41</w:t>
         </w:r>
         <w:r>
           <w:rPr>
@@ -8956,7 +8944,19 @@
             <w:sz w:val="26"/>
             <w:szCs w:val="26"/>
           </w:rPr>
-          <w:t>Đăng ký với vai trò quản lý</w:t>
+          <w:t xml:space="preserve">Người dùng thực hiện </w:t>
+        </w:r>
+        <w:r>
+          <w:rPr>
+            <w:rStyle w:val="Hyperlink"/>
+            <w:b w:val="0"/>
+            <w:bCs w:val="0"/>
+            <w:noProof/>
+            <w:sz w:val="26"/>
+            <w:szCs w:val="26"/>
+            <w:lang w:val="en-US"/>
+          </w:rPr>
+          <w:t>nạp và rút tiền</w:t>
         </w:r>
         <w:r>
           <w:rPr>
@@ -8989,7 +8989,7 @@
             <w:sz w:val="26"/>
             <w:szCs w:val="26"/>
           </w:rPr>
-          <w:instrText xml:space="preserve"> PAGEREF _Toc184320816 \h </w:instrText>
+          <w:instrText xml:space="preserve"> PAGEREF _Toc184544154 \h </w:instrText>
         </w:r>
         <w:r>
           <w:rPr>
@@ -9053,7 +9053,7 @@
           <w:lang w:eastAsia="vi-VN"/>
         </w:rPr>
       </w:pPr>
-      <w:hyperlink w:anchor="_Toc184320817" w:history="1">
+      <w:hyperlink w:anchor="_Toc184544155" w:history="1">
         <w:r>
           <w:rPr>
             <w:rStyle w:val="Hyperlink"/>
@@ -9063,7 +9063,7 @@
             <w:sz w:val="26"/>
             <w:szCs w:val="26"/>
           </w:rPr>
-          <w:t>Hình 43</w:t>
+          <w:t>Hình 42</w:t>
         </w:r>
         <w:r>
           <w:rPr>
@@ -9075,18 +9075,7 @@
             <w:szCs w:val="26"/>
             <w:lang w:val="en-US"/>
           </w:rPr>
-          <w:t>.</w:t>
-        </w:r>
-        <w:r>
-          <w:rPr>
-            <w:rStyle w:val="Hyperlink"/>
-            <w:b w:val="0"/>
-            <w:bCs w:val="0"/>
-            <w:noProof/>
-            <w:sz w:val="26"/>
-            <w:szCs w:val="26"/>
-          </w:rPr>
-          <w:t>Đăng ký với vai trò người dùng</w:t>
+          <w:t>.Tất cả các hàm sử dụng trong bài</w:t>
         </w:r>
         <w:r>
           <w:rPr>
@@ -9119,7 +9108,7 @@
             <w:sz w:val="26"/>
             <w:szCs w:val="26"/>
           </w:rPr>
-          <w:instrText xml:space="preserve"> PAGEREF _Toc184320817 \h </w:instrText>
+          <w:instrText xml:space="preserve"> PAGEREF _Toc184544155 \h </w:instrText>
         </w:r>
         <w:r>
           <w:rPr>
@@ -9151,7 +9140,7 @@
             <w:sz w:val="26"/>
             <w:szCs w:val="26"/>
           </w:rPr>
-          <w:t>27</w:t>
+          <w:t>28</w:t>
         </w:r>
         <w:r>
           <w:rPr>
@@ -9183,7 +9172,7 @@
           <w:lang w:eastAsia="vi-VN"/>
         </w:rPr>
       </w:pPr>
-      <w:hyperlink w:anchor="_Toc184320818" w:history="1">
+      <w:hyperlink w:anchor="_Toc184544156" w:history="1">
         <w:r>
           <w:rPr>
             <w:rStyle w:val="Hyperlink"/>
@@ -9193,7 +9182,7 @@
             <w:sz w:val="26"/>
             <w:szCs w:val="26"/>
           </w:rPr>
-          <w:t>Hình 44</w:t>
+          <w:t>Hình 43</w:t>
         </w:r>
         <w:r>
           <w:rPr>
@@ -9216,7 +9205,7 @@
             <w:sz w:val="26"/>
             <w:szCs w:val="26"/>
           </w:rPr>
-          <w:t>Đăng nhập</w:t>
+          <w:t>Đăng ký với vai trò quản lý</w:t>
         </w:r>
         <w:r>
           <w:rPr>
@@ -9249,7 +9238,7 @@
             <w:sz w:val="26"/>
             <w:szCs w:val="26"/>
           </w:rPr>
-          <w:instrText xml:space="preserve"> PAGEREF _Toc184320818 \h </w:instrText>
+          <w:instrText xml:space="preserve"> PAGEREF _Toc184544156 \h </w:instrText>
         </w:r>
         <w:r>
           <w:rPr>
@@ -9281,7 +9270,7 @@
             <w:sz w:val="26"/>
             <w:szCs w:val="26"/>
           </w:rPr>
-          <w:t>28</w:t>
+          <w:t>29</w:t>
         </w:r>
         <w:r>
           <w:rPr>
@@ -9313,7 +9302,7 @@
           <w:lang w:eastAsia="vi-VN"/>
         </w:rPr>
       </w:pPr>
-      <w:hyperlink w:anchor="_Toc184320819" w:history="1">
+      <w:hyperlink w:anchor="_Toc184544157" w:history="1">
         <w:r>
           <w:rPr>
             <w:rStyle w:val="Hyperlink"/>
@@ -9323,7 +9312,7 @@
             <w:sz w:val="26"/>
             <w:szCs w:val="26"/>
           </w:rPr>
-          <w:t>Hình 45</w:t>
+          <w:t>Hình 44</w:t>
         </w:r>
         <w:r>
           <w:rPr>
@@ -9346,7 +9335,7 @@
             <w:sz w:val="26"/>
             <w:szCs w:val="26"/>
           </w:rPr>
-          <w:t>Thông tin cá nhân quản lý</w:t>
+          <w:t>Đăng ký với vai trò người dùng</w:t>
         </w:r>
         <w:r>
           <w:rPr>
@@ -9379,7 +9368,7 @@
             <w:sz w:val="26"/>
             <w:szCs w:val="26"/>
           </w:rPr>
-          <w:instrText xml:space="preserve"> PAGEREF _Toc184320819 \h </w:instrText>
+          <w:instrText xml:space="preserve"> PAGEREF _Toc184544157 \h </w:instrText>
         </w:r>
         <w:r>
           <w:rPr>
@@ -9411,7 +9400,7 @@
             <w:sz w:val="26"/>
             <w:szCs w:val="26"/>
           </w:rPr>
-          <w:t>28</w:t>
+          <w:t>29</w:t>
         </w:r>
         <w:r>
           <w:rPr>
@@ -9443,7 +9432,7 @@
           <w:lang w:eastAsia="vi-VN"/>
         </w:rPr>
       </w:pPr>
-      <w:hyperlink w:anchor="_Toc184320820" w:history="1">
+      <w:hyperlink w:anchor="_Toc184544158" w:history="1">
         <w:r>
           <w:rPr>
             <w:rStyle w:val="Hyperlink"/>
@@ -9453,7 +9442,7 @@
             <w:sz w:val="26"/>
             <w:szCs w:val="26"/>
           </w:rPr>
-          <w:t>Hình 46</w:t>
+          <w:t>Hình 45</w:t>
         </w:r>
         <w:r>
           <w:rPr>
@@ -9476,7 +9465,7 @@
             <w:sz w:val="26"/>
             <w:szCs w:val="26"/>
           </w:rPr>
-          <w:t>Danh sách tài khoản người dùng</w:t>
+          <w:t>Đăng nhập</w:t>
         </w:r>
         <w:r>
           <w:rPr>
@@ -9509,7 +9498,7 @@
             <w:sz w:val="26"/>
             <w:szCs w:val="26"/>
           </w:rPr>
-          <w:instrText xml:space="preserve"> PAGEREF _Toc184320820 \h </w:instrText>
+          <w:instrText xml:space="preserve"> PAGEREF _Toc184544158 \h </w:instrText>
         </w:r>
         <w:r>
           <w:rPr>
@@ -9541,7 +9530,7 @@
             <w:sz w:val="26"/>
             <w:szCs w:val="26"/>
           </w:rPr>
-          <w:t>29</w:t>
+          <w:t>30</w:t>
         </w:r>
         <w:r>
           <w:rPr>
@@ -9573,7 +9562,7 @@
           <w:lang w:eastAsia="vi-VN"/>
         </w:rPr>
       </w:pPr>
-      <w:hyperlink w:anchor="_Toc184320821" w:history="1">
+      <w:hyperlink w:anchor="_Toc184544159" w:history="1">
         <w:r>
           <w:rPr>
             <w:rStyle w:val="Hyperlink"/>
@@ -9583,7 +9572,7 @@
             <w:sz w:val="26"/>
             <w:szCs w:val="26"/>
           </w:rPr>
-          <w:t>Hình 47</w:t>
+          <w:t>Hình 46</w:t>
         </w:r>
         <w:r>
           <w:rPr>
@@ -9606,7 +9595,7 @@
             <w:sz w:val="26"/>
             <w:szCs w:val="26"/>
           </w:rPr>
-          <w:t>Các chức năng sửa thông tin của quản lý</w:t>
+          <w:t>Thông tin cá nhân quản lý</w:t>
         </w:r>
         <w:r>
           <w:rPr>
@@ -9639,7 +9628,7 @@
             <w:sz w:val="26"/>
             <w:szCs w:val="26"/>
           </w:rPr>
-          <w:instrText xml:space="preserve"> PAGEREF _Toc184320821 \h </w:instrText>
+          <w:instrText xml:space="preserve"> PAGEREF _Toc184544159 \h </w:instrText>
         </w:r>
         <w:r>
           <w:rPr>
@@ -9671,7 +9660,7 @@
             <w:sz w:val="26"/>
             <w:szCs w:val="26"/>
           </w:rPr>
-          <w:t>29</w:t>
+          <w:t>30</w:t>
         </w:r>
         <w:r>
           <w:rPr>
@@ -9703,7 +9692,7 @@
           <w:lang w:eastAsia="vi-VN"/>
         </w:rPr>
       </w:pPr>
-      <w:hyperlink w:anchor="_Toc184320822" w:history="1">
+      <w:hyperlink w:anchor="_Toc184544160" w:history="1">
         <w:r>
           <w:rPr>
             <w:rStyle w:val="Hyperlink"/>
@@ -9713,7 +9702,7 @@
             <w:sz w:val="26"/>
             <w:szCs w:val="26"/>
           </w:rPr>
-          <w:t>Hình 48</w:t>
+          <w:t>Hình 47</w:t>
         </w:r>
         <w:r>
           <w:rPr>
@@ -9736,7 +9725,7 @@
             <w:sz w:val="26"/>
             <w:szCs w:val="26"/>
           </w:rPr>
-          <w:t>Các chức năng sửa mật khẩu của quản lý</w:t>
+          <w:t>Danh sách tài khoản người dùng</w:t>
         </w:r>
         <w:r>
           <w:rPr>
@@ -9769,7 +9758,7 @@
             <w:sz w:val="26"/>
             <w:szCs w:val="26"/>
           </w:rPr>
-          <w:instrText xml:space="preserve"> PAGEREF _Toc184320822 \h </w:instrText>
+          <w:instrText xml:space="preserve"> PAGEREF _Toc184544160 \h </w:instrText>
         </w:r>
         <w:r>
           <w:rPr>
@@ -9801,7 +9790,7 @@
             <w:sz w:val="26"/>
             <w:szCs w:val="26"/>
           </w:rPr>
-          <w:t>30</w:t>
+          <w:t>31</w:t>
         </w:r>
         <w:r>
           <w:rPr>
@@ -9833,7 +9822,7 @@
           <w:lang w:eastAsia="vi-VN"/>
         </w:rPr>
       </w:pPr>
-      <w:hyperlink w:anchor="_Toc184320823" w:history="1">
+      <w:hyperlink w:anchor="_Toc184544161" w:history="1">
         <w:r>
           <w:rPr>
             <w:rStyle w:val="Hyperlink"/>
@@ -9843,7 +9832,7 @@
             <w:sz w:val="26"/>
             <w:szCs w:val="26"/>
           </w:rPr>
-          <w:t>Hình 49</w:t>
+          <w:t>Hình 48</w:t>
         </w:r>
         <w:r>
           <w:rPr>
@@ -9866,7 +9855,7 @@
             <w:sz w:val="26"/>
             <w:szCs w:val="26"/>
           </w:rPr>
-          <w:t>Quan lý sửa họ và tên</w:t>
+          <w:t>Các chức năng sửa thông tin của quản lý</w:t>
         </w:r>
         <w:r>
           <w:rPr>
@@ -9899,7 +9888,7 @@
             <w:sz w:val="26"/>
             <w:szCs w:val="26"/>
           </w:rPr>
-          <w:instrText xml:space="preserve"> PAGEREF _Toc184320823 \h </w:instrText>
+          <w:instrText xml:space="preserve"> PAGEREF _Toc184544161 \h </w:instrText>
         </w:r>
         <w:r>
           <w:rPr>
@@ -9931,7 +9920,7 @@
             <w:sz w:val="26"/>
             <w:szCs w:val="26"/>
           </w:rPr>
-          <w:t>30</w:t>
+          <w:t>31</w:t>
         </w:r>
         <w:r>
           <w:rPr>
@@ -9963,7 +9952,7 @@
           <w:lang w:eastAsia="vi-VN"/>
         </w:rPr>
       </w:pPr>
-      <w:hyperlink w:anchor="_Toc184320824" w:history="1">
+      <w:hyperlink w:anchor="_Toc184544162" w:history="1">
         <w:r>
           <w:rPr>
             <w:rStyle w:val="Hyperlink"/>
@@ -9973,7 +9962,7 @@
             <w:sz w:val="26"/>
             <w:szCs w:val="26"/>
           </w:rPr>
-          <w:t>Hình 50</w:t>
+          <w:t>Hình 49</w:t>
         </w:r>
         <w:r>
           <w:rPr>
@@ -9996,7 +9985,7 @@
             <w:sz w:val="26"/>
             <w:szCs w:val="26"/>
           </w:rPr>
-          <w:t>Quản lý sửa SDT</w:t>
+          <w:t>Các chức năng sửa mật khẩu của quản lý</w:t>
         </w:r>
         <w:r>
           <w:rPr>
@@ -10029,7 +10018,7 @@
             <w:sz w:val="26"/>
             <w:szCs w:val="26"/>
           </w:rPr>
-          <w:instrText xml:space="preserve"> PAGEREF _Toc184320824 \h </w:instrText>
+          <w:instrText xml:space="preserve"> PAGEREF _Toc184544162 \h </w:instrText>
         </w:r>
         <w:r>
           <w:rPr>
@@ -10061,7 +10050,7 @@
             <w:sz w:val="26"/>
             <w:szCs w:val="26"/>
           </w:rPr>
-          <w:t>30</w:t>
+          <w:t>31</w:t>
         </w:r>
         <w:r>
           <w:rPr>
@@ -10093,7 +10082,7 @@
           <w:lang w:eastAsia="vi-VN"/>
         </w:rPr>
       </w:pPr>
-      <w:hyperlink w:anchor="_Toc184320825" w:history="1">
+      <w:hyperlink w:anchor="_Toc184544163" w:history="1">
         <w:r>
           <w:rPr>
             <w:rStyle w:val="Hyperlink"/>
@@ -10103,7 +10092,7 @@
             <w:sz w:val="26"/>
             <w:szCs w:val="26"/>
           </w:rPr>
-          <w:t>Hình 51</w:t>
+          <w:t>Hình 50</w:t>
         </w:r>
         <w:r>
           <w:rPr>
@@ -10126,7 +10115,7 @@
             <w:sz w:val="26"/>
             <w:szCs w:val="26"/>
           </w:rPr>
-          <w:t>Quản lý sửa Email</w:t>
+          <w:t>Quan lý sửa họ và tên</w:t>
         </w:r>
         <w:r>
           <w:rPr>
@@ -10159,7 +10148,7 @@
             <w:sz w:val="26"/>
             <w:szCs w:val="26"/>
           </w:rPr>
-          <w:instrText xml:space="preserve"> PAGEREF _Toc184320825 \h </w:instrText>
+          <w:instrText xml:space="preserve"> PAGEREF _Toc184544163 \h </w:instrText>
         </w:r>
         <w:r>
           <w:rPr>
@@ -10191,7 +10180,7 @@
             <w:sz w:val="26"/>
             <w:szCs w:val="26"/>
           </w:rPr>
-          <w:t>31</w:t>
+          <w:t>32</w:t>
         </w:r>
         <w:r>
           <w:rPr>
@@ -10223,7 +10212,7 @@
           <w:lang w:eastAsia="vi-VN"/>
         </w:rPr>
       </w:pPr>
-      <w:hyperlink w:anchor="_Toc184320826" w:history="1">
+      <w:hyperlink w:anchor="_Toc184544164" w:history="1">
         <w:r>
           <w:rPr>
             <w:rStyle w:val="Hyperlink"/>
@@ -10233,7 +10222,7 @@
             <w:sz w:val="26"/>
             <w:szCs w:val="26"/>
           </w:rPr>
-          <w:t>Hình 52</w:t>
+          <w:t>Hình 51</w:t>
         </w:r>
         <w:r>
           <w:rPr>
@@ -10256,7 +10245,7 @@
             <w:sz w:val="26"/>
             <w:szCs w:val="26"/>
           </w:rPr>
-          <w:t>Quản lý sửa STK cho người sử dụng</w:t>
+          <w:t>Quản lý sửa SDT</w:t>
         </w:r>
         <w:r>
           <w:rPr>
@@ -10289,7 +10278,7 @@
             <w:sz w:val="26"/>
             <w:szCs w:val="26"/>
           </w:rPr>
-          <w:instrText xml:space="preserve"> PAGEREF _Toc184320826 \h </w:instrText>
+          <w:instrText xml:space="preserve"> PAGEREF _Toc184544164 \h </w:instrText>
         </w:r>
         <w:r>
           <w:rPr>
@@ -10321,7 +10310,7 @@
             <w:sz w:val="26"/>
             <w:szCs w:val="26"/>
           </w:rPr>
-          <w:t>31</w:t>
+          <w:t>32</w:t>
         </w:r>
         <w:r>
           <w:rPr>
@@ -10353,7 +10342,7 @@
           <w:lang w:eastAsia="vi-VN"/>
         </w:rPr>
       </w:pPr>
-      <w:hyperlink w:anchor="_Toc184320827" w:history="1">
+      <w:hyperlink w:anchor="_Toc184544165" w:history="1">
         <w:r>
           <w:rPr>
             <w:rStyle w:val="Hyperlink"/>
@@ -10363,7 +10352,7 @@
             <w:sz w:val="26"/>
             <w:szCs w:val="26"/>
           </w:rPr>
-          <w:t>Hình 53</w:t>
+          <w:t>Hình 52</w:t>
         </w:r>
         <w:r>
           <w:rPr>
@@ -10386,7 +10375,7 @@
             <w:sz w:val="26"/>
             <w:szCs w:val="26"/>
           </w:rPr>
-          <w:t>Quản lý số dư của tất cả người dùng</w:t>
+          <w:t>Quản lý sửa Email</w:t>
         </w:r>
         <w:r>
           <w:rPr>
@@ -10419,7 +10408,7 @@
             <w:sz w:val="26"/>
             <w:szCs w:val="26"/>
           </w:rPr>
-          <w:instrText xml:space="preserve"> PAGEREF _Toc184320827 \h </w:instrText>
+          <w:instrText xml:space="preserve"> PAGEREF _Toc184544165 \h </w:instrText>
         </w:r>
         <w:r>
           <w:rPr>
@@ -10451,7 +10440,7 @@
             <w:sz w:val="26"/>
             <w:szCs w:val="26"/>
           </w:rPr>
-          <w:t>32</w:t>
+          <w:t>33</w:t>
         </w:r>
         <w:r>
           <w:rPr>
@@ -10483,7 +10472,7 @@
           <w:lang w:eastAsia="vi-VN"/>
         </w:rPr>
       </w:pPr>
-      <w:hyperlink w:anchor="_Toc184320828" w:history="1">
+      <w:hyperlink w:anchor="_Toc184544166" w:history="1">
         <w:r>
           <w:rPr>
             <w:rStyle w:val="Hyperlink"/>
@@ -10493,7 +10482,7 @@
             <w:sz w:val="26"/>
             <w:szCs w:val="26"/>
           </w:rPr>
-          <w:t>Hình 54</w:t>
+          <w:t>Hình 53</w:t>
         </w:r>
         <w:r>
           <w:rPr>
@@ -10516,7 +10505,7 @@
             <w:sz w:val="26"/>
             <w:szCs w:val="26"/>
           </w:rPr>
-          <w:t>Quản lý tìm kiếm theo số tài khoản</w:t>
+          <w:t>Quản lý sửa STK cho người sử dụng</w:t>
         </w:r>
         <w:r>
           <w:rPr>
@@ -10549,7 +10538,7 @@
             <w:sz w:val="26"/>
             <w:szCs w:val="26"/>
           </w:rPr>
-          <w:instrText xml:space="preserve"> PAGEREF _Toc184320828 \h </w:instrText>
+          <w:instrText xml:space="preserve"> PAGEREF _Toc184544166 \h </w:instrText>
         </w:r>
         <w:r>
           <w:rPr>
@@ -10581,7 +10570,7 @@
             <w:sz w:val="26"/>
             <w:szCs w:val="26"/>
           </w:rPr>
-          <w:t>32</w:t>
+          <w:t>33</w:t>
         </w:r>
         <w:r>
           <w:rPr>
@@ -10613,7 +10602,7 @@
           <w:lang w:eastAsia="vi-VN"/>
         </w:rPr>
       </w:pPr>
-      <w:hyperlink w:anchor="_Toc184320829" w:history="1">
+      <w:hyperlink w:anchor="_Toc184544167" w:history="1">
         <w:r>
           <w:rPr>
             <w:rStyle w:val="Hyperlink"/>
@@ -10623,7 +10612,7 @@
             <w:sz w:val="26"/>
             <w:szCs w:val="26"/>
           </w:rPr>
-          <w:t>Hình 55</w:t>
+          <w:t>Hình 54</w:t>
         </w:r>
         <w:r>
           <w:rPr>
@@ -10646,7 +10635,7 @@
             <w:sz w:val="26"/>
             <w:szCs w:val="26"/>
           </w:rPr>
-          <w:t>Quản lý thống kê số dư lớn nhất</w:t>
+          <w:t>Quản lý số dư của tất cả người dùng</w:t>
         </w:r>
         <w:r>
           <w:rPr>
@@ -10679,7 +10668,7 @@
             <w:sz w:val="26"/>
             <w:szCs w:val="26"/>
           </w:rPr>
-          <w:instrText xml:space="preserve"> PAGEREF _Toc184320829 \h </w:instrText>
+          <w:instrText xml:space="preserve"> PAGEREF _Toc184544167 \h </w:instrText>
         </w:r>
         <w:r>
           <w:rPr>
@@ -10711,7 +10700,7 @@
             <w:sz w:val="26"/>
             <w:szCs w:val="26"/>
           </w:rPr>
-          <w:t>32</w:t>
+          <w:t>34</w:t>
         </w:r>
         <w:r>
           <w:rPr>
@@ -10743,7 +10732,7 @@
           <w:lang w:eastAsia="vi-VN"/>
         </w:rPr>
       </w:pPr>
-      <w:hyperlink w:anchor="_Toc184320830" w:history="1">
+      <w:hyperlink w:anchor="_Toc184544168" w:history="1">
         <w:r>
           <w:rPr>
             <w:rStyle w:val="Hyperlink"/>
@@ -10753,7 +10742,7 @@
             <w:sz w:val="26"/>
             <w:szCs w:val="26"/>
           </w:rPr>
-          <w:t>Hình 56</w:t>
+          <w:t>Hình 55</w:t>
         </w:r>
         <w:r>
           <w:rPr>
@@ -10776,7 +10765,7 @@
             <w:sz w:val="26"/>
             <w:szCs w:val="26"/>
           </w:rPr>
-          <w:t>Quản lý thống kê số dư nhỏ nhất</w:t>
+          <w:t>Quản lý tìm kiếm theo số tài khoản</w:t>
         </w:r>
         <w:r>
           <w:rPr>
@@ -10809,7 +10798,7 @@
             <w:sz w:val="26"/>
             <w:szCs w:val="26"/>
           </w:rPr>
-          <w:instrText xml:space="preserve"> PAGEREF _Toc184320830 \h </w:instrText>
+          <w:instrText xml:space="preserve"> PAGEREF _Toc184544168 \h </w:instrText>
         </w:r>
         <w:r>
           <w:rPr>
@@ -10841,7 +10830,7 @@
             <w:sz w:val="26"/>
             <w:szCs w:val="26"/>
           </w:rPr>
-          <w:t>33</w:t>
+          <w:t>34</w:t>
         </w:r>
         <w:r>
           <w:rPr>
@@ -10873,7 +10862,7 @@
           <w:lang w:eastAsia="vi-VN"/>
         </w:rPr>
       </w:pPr>
-      <w:hyperlink w:anchor="_Toc184320831" w:history="1">
+      <w:hyperlink w:anchor="_Toc184544169" w:history="1">
         <w:r>
           <w:rPr>
             <w:rStyle w:val="Hyperlink"/>
@@ -10883,7 +10872,7 @@
             <w:sz w:val="26"/>
             <w:szCs w:val="26"/>
           </w:rPr>
-          <w:t>Hình 57</w:t>
+          <w:t>Hình 56</w:t>
         </w:r>
         <w:r>
           <w:rPr>
@@ -10906,7 +10895,7 @@
             <w:sz w:val="26"/>
             <w:szCs w:val="26"/>
           </w:rPr>
-          <w:t>Người dùng thực hiện xem thông tin cá nhân</w:t>
+          <w:t>Quản lý thống kê số dư lớn nhất</w:t>
         </w:r>
         <w:r>
           <w:rPr>
@@ -10939,7 +10928,7 @@
             <w:sz w:val="26"/>
             <w:szCs w:val="26"/>
           </w:rPr>
-          <w:instrText xml:space="preserve"> PAGEREF _Toc184320831 \h </w:instrText>
+          <w:instrText xml:space="preserve"> PAGEREF _Toc184544169 \h </w:instrText>
         </w:r>
         <w:r>
           <w:rPr>
@@ -10971,7 +10960,7 @@
             <w:sz w:val="26"/>
             <w:szCs w:val="26"/>
           </w:rPr>
-          <w:t>33</w:t>
+          <w:t>34</w:t>
         </w:r>
         <w:r>
           <w:rPr>
@@ -11003,7 +10992,7 @@
           <w:lang w:eastAsia="vi-VN"/>
         </w:rPr>
       </w:pPr>
-      <w:hyperlink w:anchor="_Toc184320832" w:history="1">
+      <w:hyperlink w:anchor="_Toc184544170" w:history="1">
         <w:r>
           <w:rPr>
             <w:rStyle w:val="Hyperlink"/>
@@ -11013,7 +11002,7 @@
             <w:sz w:val="26"/>
             <w:szCs w:val="26"/>
           </w:rPr>
-          <w:t>Hình 58</w:t>
+          <w:t>Hình 57</w:t>
         </w:r>
         <w:r>
           <w:rPr>
@@ -11036,7 +11025,7 @@
             <w:sz w:val="26"/>
             <w:szCs w:val="26"/>
           </w:rPr>
-          <w:t>Người dùng thực hiện xem số dư hiện tại</w:t>
+          <w:t>Quản lý thống kê số dư nhỏ nhất</w:t>
         </w:r>
         <w:r>
           <w:rPr>
@@ -11069,7 +11058,7 @@
             <w:sz w:val="26"/>
             <w:szCs w:val="26"/>
           </w:rPr>
-          <w:instrText xml:space="preserve"> PAGEREF _Toc184320832 \h </w:instrText>
+          <w:instrText xml:space="preserve"> PAGEREF _Toc184544170 \h </w:instrText>
         </w:r>
         <w:r>
           <w:rPr>
@@ -11101,7 +11090,7 @@
             <w:sz w:val="26"/>
             <w:szCs w:val="26"/>
           </w:rPr>
-          <w:t>34</w:t>
+          <w:t>35</w:t>
         </w:r>
         <w:r>
           <w:rPr>
@@ -11133,7 +11122,7 @@
           <w:lang w:eastAsia="vi-VN"/>
         </w:rPr>
       </w:pPr>
-      <w:hyperlink w:anchor="_Toc184320833" w:history="1">
+      <w:hyperlink w:anchor="_Toc184544171" w:history="1">
         <w:r>
           <w:rPr>
             <w:rStyle w:val="Hyperlink"/>
@@ -11143,7 +11132,7 @@
             <w:sz w:val="26"/>
             <w:szCs w:val="26"/>
           </w:rPr>
-          <w:t>Hình 59</w:t>
+          <w:t>Hình 58</w:t>
         </w:r>
         <w:r>
           <w:rPr>
@@ -11166,7 +11155,7 @@
             <w:sz w:val="26"/>
             <w:szCs w:val="26"/>
           </w:rPr>
-          <w:t>Người dùng thực hiện các chức năng sửa thông tin</w:t>
+          <w:t>Người dùng thực hiện xem thông tin cá nhân</w:t>
         </w:r>
         <w:r>
           <w:rPr>
@@ -11199,7 +11188,7 @@
             <w:sz w:val="26"/>
             <w:szCs w:val="26"/>
           </w:rPr>
-          <w:instrText xml:space="preserve"> PAGEREF _Toc184320833 \h </w:instrText>
+          <w:instrText xml:space="preserve"> PAGEREF _Toc184544171 \h </w:instrText>
         </w:r>
         <w:r>
           <w:rPr>
@@ -11231,7 +11220,7 @@
             <w:sz w:val="26"/>
             <w:szCs w:val="26"/>
           </w:rPr>
-          <w:t>34</w:t>
+          <w:t>35</w:t>
         </w:r>
         <w:r>
           <w:rPr>
@@ -11263,7 +11252,7 @@
           <w:lang w:eastAsia="vi-VN"/>
         </w:rPr>
       </w:pPr>
-      <w:hyperlink w:anchor="_Toc184320834" w:history="1">
+      <w:hyperlink w:anchor="_Toc184544172" w:history="1">
         <w:r>
           <w:rPr>
             <w:rStyle w:val="Hyperlink"/>
@@ -11273,7 +11262,7 @@
             <w:sz w:val="26"/>
             <w:szCs w:val="26"/>
           </w:rPr>
-          <w:t>Hình 60</w:t>
+          <w:t>Hình 59</w:t>
         </w:r>
         <w:r>
           <w:rPr>
@@ -11296,7 +11285,7 @@
             <w:sz w:val="26"/>
             <w:szCs w:val="26"/>
           </w:rPr>
-          <w:t>Người dùng thực hiện nạp tiền</w:t>
+          <w:t>Người dùng thực hiện xem số dư hiện tại</w:t>
         </w:r>
         <w:r>
           <w:rPr>
@@ -11329,7 +11318,7 @@
             <w:sz w:val="26"/>
             <w:szCs w:val="26"/>
           </w:rPr>
-          <w:instrText xml:space="preserve"> PAGEREF _Toc184320834 \h </w:instrText>
+          <w:instrText xml:space="preserve"> PAGEREF _Toc184544172 \h </w:instrText>
         </w:r>
         <w:r>
           <w:rPr>
@@ -11361,7 +11350,7 @@
             <w:sz w:val="26"/>
             <w:szCs w:val="26"/>
           </w:rPr>
-          <w:t>35</w:t>
+          <w:t>36</w:t>
         </w:r>
         <w:r>
           <w:rPr>
@@ -11393,7 +11382,7 @@
           <w:lang w:eastAsia="vi-VN"/>
         </w:rPr>
       </w:pPr>
-      <w:hyperlink w:anchor="_Toc184320835" w:history="1">
+      <w:hyperlink w:anchor="_Toc184544173" w:history="1">
         <w:r>
           <w:rPr>
             <w:rStyle w:val="Hyperlink"/>
@@ -11403,7 +11392,7 @@
             <w:sz w:val="26"/>
             <w:szCs w:val="26"/>
           </w:rPr>
-          <w:t>Hình 61</w:t>
+          <w:t>Hình 60</w:t>
         </w:r>
         <w:r>
           <w:rPr>
@@ -11426,7 +11415,7 @@
             <w:sz w:val="26"/>
             <w:szCs w:val="26"/>
           </w:rPr>
-          <w:t>Người dùng thực hiện rút tiền</w:t>
+          <w:t>Người dùng thực hiện các chức năng sửa thông tin</w:t>
         </w:r>
         <w:r>
           <w:rPr>
@@ -11459,7 +11448,7 @@
             <w:sz w:val="26"/>
             <w:szCs w:val="26"/>
           </w:rPr>
-          <w:instrText xml:space="preserve"> PAGEREF _Toc184320835 \h </w:instrText>
+          <w:instrText xml:space="preserve"> PAGEREF _Toc184544173 \h </w:instrText>
         </w:r>
         <w:r>
           <w:rPr>
@@ -11491,7 +11480,7 @@
             <w:sz w:val="26"/>
             <w:szCs w:val="26"/>
           </w:rPr>
-          <w:t>35</w:t>
+          <w:t>36</w:t>
         </w:r>
         <w:r>
           <w:rPr>
@@ -11523,7 +11512,7 @@
           <w:lang w:eastAsia="vi-VN"/>
         </w:rPr>
       </w:pPr>
-      <w:hyperlink w:anchor="_Toc184320836" w:history="1">
+      <w:hyperlink w:anchor="_Toc184544174" w:history="1">
         <w:r>
           <w:rPr>
             <w:rStyle w:val="Hyperlink"/>
@@ -11533,6 +11522,136 @@
             <w:sz w:val="26"/>
             <w:szCs w:val="26"/>
           </w:rPr>
+          <w:t>Hình 61</w:t>
+        </w:r>
+        <w:r>
+          <w:rPr>
+            <w:rStyle w:val="Hyperlink"/>
+            <w:b w:val="0"/>
+            <w:bCs w:val="0"/>
+            <w:noProof/>
+            <w:sz w:val="26"/>
+            <w:szCs w:val="26"/>
+            <w:lang w:val="en-US"/>
+          </w:rPr>
+          <w:t>.</w:t>
+        </w:r>
+        <w:r>
+          <w:rPr>
+            <w:rStyle w:val="Hyperlink"/>
+            <w:b w:val="0"/>
+            <w:bCs w:val="0"/>
+            <w:noProof/>
+            <w:sz w:val="26"/>
+            <w:szCs w:val="26"/>
+          </w:rPr>
+          <w:t>Người dùng thực hiện nạp tiền</w:t>
+        </w:r>
+        <w:r>
+          <w:rPr>
+            <w:b w:val="0"/>
+            <w:bCs w:val="0"/>
+            <w:noProof/>
+            <w:webHidden/>
+            <w:sz w:val="26"/>
+            <w:szCs w:val="26"/>
+          </w:rPr>
+          <w:tab/>
+        </w:r>
+        <w:r>
+          <w:rPr>
+            <w:b w:val="0"/>
+            <w:bCs w:val="0"/>
+            <w:noProof/>
+            <w:webHidden/>
+            <w:sz w:val="26"/>
+            <w:szCs w:val="26"/>
+          </w:rPr>
+          <w:fldChar w:fldCharType="begin"/>
+        </w:r>
+        <w:r>
+          <w:rPr>
+            <w:b w:val="0"/>
+            <w:bCs w:val="0"/>
+            <w:noProof/>
+            <w:webHidden/>
+            <w:sz w:val="26"/>
+            <w:szCs w:val="26"/>
+          </w:rPr>
+          <w:instrText xml:space="preserve"> PAGEREF _Toc184544174 \h </w:instrText>
+        </w:r>
+        <w:r>
+          <w:rPr>
+            <w:b w:val="0"/>
+            <w:bCs w:val="0"/>
+            <w:noProof/>
+            <w:webHidden/>
+            <w:sz w:val="26"/>
+            <w:szCs w:val="26"/>
+          </w:rPr>
+        </w:r>
+        <w:r>
+          <w:rPr>
+            <w:b w:val="0"/>
+            <w:bCs w:val="0"/>
+            <w:noProof/>
+            <w:webHidden/>
+            <w:sz w:val="26"/>
+            <w:szCs w:val="26"/>
+          </w:rPr>
+          <w:fldChar w:fldCharType="separate"/>
+        </w:r>
+        <w:r>
+          <w:rPr>
+            <w:b w:val="0"/>
+            <w:bCs w:val="0"/>
+            <w:noProof/>
+            <w:webHidden/>
+            <w:sz w:val="26"/>
+            <w:szCs w:val="26"/>
+          </w:rPr>
+          <w:t>37</w:t>
+        </w:r>
+        <w:r>
+          <w:rPr>
+            <w:b w:val="0"/>
+            <w:bCs w:val="0"/>
+            <w:noProof/>
+            <w:webHidden/>
+            <w:sz w:val="26"/>
+            <w:szCs w:val="26"/>
+          </w:rPr>
+          <w:fldChar w:fldCharType="end"/>
+        </w:r>
+      </w:hyperlink>
+    </w:p>
+    <w:p>
+      <w:pPr>
+        <w:pStyle w:val="TableofFigures"/>
+        <w:tabs>
+          <w:tab w:val="right" w:leader="dot" w:pos="9344"/>
+        </w:tabs>
+        <w:rPr>
+          <w:rFonts w:asciiTheme="minorHAnsi" w:eastAsiaTheme="minorEastAsia" w:hAnsiTheme="minorHAnsi" w:cstheme="minorBidi"/>
+          <w:b w:val="0"/>
+          <w:bCs w:val="0"/>
+          <w:noProof/>
+          <w:color w:val="auto"/>
+          <w:sz w:val="26"/>
+          <w:szCs w:val="26"/>
+          <w:lang w:eastAsia="vi-VN"/>
+        </w:rPr>
+      </w:pPr>
+      <w:hyperlink w:anchor="_Toc184544175" w:history="1">
+        <w:r>
+          <w:rPr>
+            <w:rStyle w:val="Hyperlink"/>
+            <w:b w:val="0"/>
+            <w:bCs w:val="0"/>
+            <w:noProof/>
+            <w:sz w:val="26"/>
+            <w:szCs w:val="26"/>
+          </w:rPr>
           <w:t>Hình 62</w:t>
         </w:r>
         <w:r>
@@ -11556,6 +11675,136 @@
             <w:sz w:val="26"/>
             <w:szCs w:val="26"/>
           </w:rPr>
+          <w:t>Người dùng thực hiện rút tiền</w:t>
+        </w:r>
+        <w:r>
+          <w:rPr>
+            <w:b w:val="0"/>
+            <w:bCs w:val="0"/>
+            <w:noProof/>
+            <w:webHidden/>
+            <w:sz w:val="26"/>
+            <w:szCs w:val="26"/>
+          </w:rPr>
+          <w:tab/>
+        </w:r>
+        <w:r>
+          <w:rPr>
+            <w:b w:val="0"/>
+            <w:bCs w:val="0"/>
+            <w:noProof/>
+            <w:webHidden/>
+            <w:sz w:val="26"/>
+            <w:szCs w:val="26"/>
+          </w:rPr>
+          <w:fldChar w:fldCharType="begin"/>
+        </w:r>
+        <w:r>
+          <w:rPr>
+            <w:b w:val="0"/>
+            <w:bCs w:val="0"/>
+            <w:noProof/>
+            <w:webHidden/>
+            <w:sz w:val="26"/>
+            <w:szCs w:val="26"/>
+          </w:rPr>
+          <w:instrText xml:space="preserve"> PAGEREF _Toc184544175 \h </w:instrText>
+        </w:r>
+        <w:r>
+          <w:rPr>
+            <w:b w:val="0"/>
+            <w:bCs w:val="0"/>
+            <w:noProof/>
+            <w:webHidden/>
+            <w:sz w:val="26"/>
+            <w:szCs w:val="26"/>
+          </w:rPr>
+        </w:r>
+        <w:r>
+          <w:rPr>
+            <w:b w:val="0"/>
+            <w:bCs w:val="0"/>
+            <w:noProof/>
+            <w:webHidden/>
+            <w:sz w:val="26"/>
+            <w:szCs w:val="26"/>
+          </w:rPr>
+          <w:fldChar w:fldCharType="separate"/>
+        </w:r>
+        <w:r>
+          <w:rPr>
+            <w:b w:val="0"/>
+            <w:bCs w:val="0"/>
+            <w:noProof/>
+            <w:webHidden/>
+            <w:sz w:val="26"/>
+            <w:szCs w:val="26"/>
+          </w:rPr>
+          <w:t>37</w:t>
+        </w:r>
+        <w:r>
+          <w:rPr>
+            <w:b w:val="0"/>
+            <w:bCs w:val="0"/>
+            <w:noProof/>
+            <w:webHidden/>
+            <w:sz w:val="26"/>
+            <w:szCs w:val="26"/>
+          </w:rPr>
+          <w:fldChar w:fldCharType="end"/>
+        </w:r>
+      </w:hyperlink>
+    </w:p>
+    <w:p>
+      <w:pPr>
+        <w:pStyle w:val="TableofFigures"/>
+        <w:tabs>
+          <w:tab w:val="right" w:leader="dot" w:pos="9344"/>
+        </w:tabs>
+        <w:rPr>
+          <w:rFonts w:asciiTheme="minorHAnsi" w:eastAsiaTheme="minorEastAsia" w:hAnsiTheme="minorHAnsi" w:cstheme="minorBidi"/>
+          <w:b w:val="0"/>
+          <w:bCs w:val="0"/>
+          <w:noProof/>
+          <w:color w:val="auto"/>
+          <w:sz w:val="26"/>
+          <w:szCs w:val="26"/>
+          <w:lang w:eastAsia="vi-VN"/>
+        </w:rPr>
+      </w:pPr>
+      <w:hyperlink w:anchor="_Toc184544176" w:history="1">
+        <w:r>
+          <w:rPr>
+            <w:rStyle w:val="Hyperlink"/>
+            <w:b w:val="0"/>
+            <w:bCs w:val="0"/>
+            <w:noProof/>
+            <w:sz w:val="26"/>
+            <w:szCs w:val="26"/>
+          </w:rPr>
+          <w:t>Hình 63</w:t>
+        </w:r>
+        <w:r>
+          <w:rPr>
+            <w:rStyle w:val="Hyperlink"/>
+            <w:b w:val="0"/>
+            <w:bCs w:val="0"/>
+            <w:noProof/>
+            <w:sz w:val="26"/>
+            <w:szCs w:val="26"/>
+            <w:lang w:val="en-US"/>
+          </w:rPr>
+          <w:t>.</w:t>
+        </w:r>
+        <w:r>
+          <w:rPr>
+            <w:rStyle w:val="Hyperlink"/>
+            <w:b w:val="0"/>
+            <w:bCs w:val="0"/>
+            <w:noProof/>
+            <w:sz w:val="26"/>
+            <w:szCs w:val="26"/>
+          </w:rPr>
           <w:t>Số dư còn lại sau khi nạp và rút tiền</w:t>
         </w:r>
         <w:r>
@@ -11589,7 +11838,7 @@
             <w:sz w:val="26"/>
             <w:szCs w:val="26"/>
           </w:rPr>
-          <w:instrText xml:space="preserve"> PAGEREF _Toc184320836 \h </w:instrText>
+          <w:instrText xml:space="preserve"> PAGEREF _Toc184544176 \h </w:instrText>
         </w:r>
         <w:r>
           <w:rPr>
@@ -11621,7 +11870,7 @@
             <w:sz w:val="26"/>
             <w:szCs w:val="26"/>
           </w:rPr>
-          <w:t>35</w:t>
+          <w:t>37</w:t>
         </w:r>
         <w:r>
           <w:rPr>
@@ -11656,6 +11905,10 @@
       </w:pPr>
       <w:r>
         <w:rPr>
+          <w:b w:val="0"/>
+          <w:bCs w:val="0"/>
+          <w:sz w:val="26"/>
+          <w:szCs w:val="26"/>
           <w:lang w:val="en-US"/>
         </w:rPr>
         <w:fldChar w:fldCharType="end"/>
@@ -11690,7 +11943,7 @@
           <w:lang w:val="en-US"/>
         </w:rPr>
       </w:pPr>
-      <w:bookmarkStart w:id="4" w:name="_Toc184486280"/>
+      <w:bookmarkStart w:id="4" w:name="_Toc184544754"/>
       <w:r>
         <w:rPr>
           <w:b w:val="0"/>
@@ -11743,7 +11996,7 @@
         </w:rPr>
       </w:pPr>
       <w:bookmarkStart w:id="5" w:name="_Toc178584313"/>
-      <w:bookmarkStart w:id="6" w:name="_Toc184486281"/>
+      <w:bookmarkStart w:id="6" w:name="_Toc184544755"/>
       <w:r>
         <w:rPr>
           <w:b w:val="0"/>
@@ -11822,7 +12075,7 @@
         </w:rPr>
       </w:pPr>
       <w:bookmarkStart w:id="7" w:name="_Toc178584314"/>
-      <w:bookmarkStart w:id="8" w:name="_Toc184486282"/>
+      <w:bookmarkStart w:id="8" w:name="_Toc184544756"/>
       <w:r>
         <w:rPr>
           <w:b w:val="0"/>
@@ -11918,7 +12171,7 @@
           <w:lang w:val="en-US"/>
         </w:rPr>
       </w:pPr>
-      <w:bookmarkStart w:id="9" w:name="_Toc184486283"/>
+      <w:bookmarkStart w:id="9" w:name="_Toc184544757"/>
       <w:r>
         <w:rPr>
           <w:b w:val="0"/>
@@ -11940,7 +12193,7 @@
         </w:rPr>
       </w:pPr>
       <w:bookmarkStart w:id="10" w:name="_Toc153749322"/>
-      <w:bookmarkStart w:id="11" w:name="_Toc184486284"/>
+      <w:bookmarkStart w:id="11" w:name="_Toc184544758"/>
       <w:r>
         <w:rPr>
           <w:rFonts w:cstheme="majorHAnsi"/>
@@ -12113,7 +12366,7 @@
         </w:rPr>
       </w:pPr>
       <w:bookmarkStart w:id="12" w:name="_Toc153749323"/>
-      <w:bookmarkStart w:id="13" w:name="_Toc184486285"/>
+      <w:bookmarkStart w:id="13" w:name="_Toc184544759"/>
       <w:r>
         <w:rPr>
           <w:rFonts w:cstheme="majorHAnsi"/>
@@ -12294,7 +12547,7 @@
         </w:rPr>
       </w:pPr>
       <w:bookmarkStart w:id="14" w:name="_Toc153749324"/>
-      <w:bookmarkStart w:id="15" w:name="_Toc184486286"/>
+      <w:bookmarkStart w:id="15" w:name="_Toc184544760"/>
       <w:r>
         <w:rPr>
           <w:rFonts w:cstheme="majorHAnsi"/>
@@ -12540,7 +12793,7 @@
         </w:rPr>
       </w:pPr>
       <w:bookmarkStart w:id="16" w:name="_Toc178584315"/>
-      <w:bookmarkStart w:id="17" w:name="_Toc184486287"/>
+      <w:bookmarkStart w:id="17" w:name="_Toc184544761"/>
       <w:r>
         <w:rPr>
           <w:b w:val="0"/>
@@ -12567,7 +12820,7 @@
         </w:rPr>
       </w:pPr>
       <w:bookmarkStart w:id="18" w:name="_Toc178584316"/>
-      <w:bookmarkStart w:id="19" w:name="_Toc184486288"/>
+      <w:bookmarkStart w:id="19" w:name="_Toc184544762"/>
       <w:r>
         <w:rPr>
           <w:b w:val="0"/>
@@ -12853,7 +13106,7 @@
         </w:rPr>
       </w:pPr>
       <w:bookmarkStart w:id="20" w:name="_Toc178584317"/>
-      <w:bookmarkStart w:id="21" w:name="_Toc184486289"/>
+      <w:bookmarkStart w:id="21" w:name="_Toc184544763"/>
       <w:r>
         <w:rPr>
           <w:b w:val="0"/>
@@ -12869,7 +13122,7 @@
           <w:bCs w:val="0"/>
           <w:lang w:val="en-US"/>
         </w:rPr>
-        <w:t>quyền sử dụng</w:t>
+        <w:t>quyền</w:t>
       </w:r>
       <w:bookmarkEnd w:id="21"/>
     </w:p>
@@ -12884,7 +13137,7 @@
         </w:rPr>
       </w:pPr>
       <w:bookmarkStart w:id="22" w:name="_Toc178584318"/>
-      <w:bookmarkStart w:id="23" w:name="_Toc184486290"/>
+      <w:bookmarkStart w:id="23" w:name="_Toc184544764"/>
       <w:r>
         <w:rPr>
           <w:b w:val="0"/>
@@ -12984,7 +13237,7 @@
           <w:lang w:val="en-US"/>
         </w:rPr>
       </w:pPr>
-      <w:bookmarkStart w:id="24" w:name="_Toc184320775"/>
+      <w:bookmarkStart w:id="24" w:name="_Toc184544114"/>
       <w:r>
         <w:rPr>
           <w:sz w:val="26"/>
@@ -13187,7 +13440,7 @@
           <w:lang w:val="en-US"/>
         </w:rPr>
       </w:pPr>
-      <w:bookmarkStart w:id="25" w:name="_Toc184320776"/>
+      <w:bookmarkStart w:id="25" w:name="_Toc184544115"/>
       <w:r>
         <w:rPr>
           <w:sz w:val="26"/>
@@ -13264,7 +13517,7 @@
           <w:szCs w:val="26"/>
         </w:rPr>
         <w:drawing>
-          <wp:anchor distT="0" distB="0" distL="114300" distR="114300" simplePos="0" relativeHeight="251667456" behindDoc="0" locked="0" layoutInCell="1" allowOverlap="1" wp14:anchorId="49E9D703" wp14:editId="58ABB96D">
+          <wp:anchor distT="0" distB="0" distL="114300" distR="114300" simplePos="0" relativeHeight="251667456" behindDoc="0" locked="0" layoutInCell="1" allowOverlap="1" wp14:anchorId="49E9D703" wp14:editId="54000BE9">
             <wp:simplePos x="0" y="0"/>
             <wp:positionH relativeFrom="page">
               <wp:align>center</wp:align>
@@ -13412,7 +13665,7 @@
           <w:szCs w:val="26"/>
         </w:rPr>
       </w:pPr>
-      <w:bookmarkStart w:id="26" w:name="_Toc184320777"/>
+      <w:bookmarkStart w:id="26" w:name="_Toc184544116"/>
       <w:r>
         <w:rPr>
           <w:sz w:val="26"/>
@@ -13551,7 +13804,7 @@
           <w:lang w:val="en-US"/>
         </w:rPr>
       </w:pPr>
-      <w:bookmarkStart w:id="27" w:name="_Toc184320778"/>
+      <w:bookmarkStart w:id="27" w:name="_Toc184544117"/>
       <w:r>
         <w:rPr>
           <w:sz w:val="26"/>
@@ -13727,7 +13980,6 @@
                                 <w:lang w:val="en-US"/>
                               </w:rPr>
                             </w:pPr>
-                            <w:bookmarkStart w:id="28" w:name="_Toc184320779"/>
                             <w:r>
                               <w:rPr>
                                 <w:sz w:val="26"/>
@@ -13779,7 +14031,6 @@
                               </w:rPr>
                               <w:t>.Chức năng sửa mât khẩu của người dùng</w:t>
                             </w:r>
-                            <w:bookmarkEnd w:id="28"/>
                           </w:p>
                         </w:txbxContent>
                       </wps:txbx>
@@ -13815,7 +14066,6 @@
                           <w:lang w:val="en-US"/>
                         </w:rPr>
                       </w:pPr>
-                      <w:bookmarkStart w:id="29" w:name="_Toc184320779"/>
                       <w:r>
                         <w:rPr>
                           <w:sz w:val="26"/>
@@ -13867,7 +14117,6 @@
                         </w:rPr>
                         <w:t>.Chức năng sửa mât khẩu của người dùng</w:t>
                       </w:r>
-                      <w:bookmarkEnd w:id="29"/>
                     </w:p>
                   </w:txbxContent>
                 </v:textbox>
@@ -13939,6 +14188,126 @@
     </w:p>
     <w:p>
       <w:pPr>
+        <w:pStyle w:val="thangG"/>
+      </w:pPr>
+    </w:p>
+    <w:p>
+      <w:pPr>
+        <w:pStyle w:val="thangG"/>
+      </w:pPr>
+    </w:p>
+    <w:p>
+      <w:pPr>
+        <w:pStyle w:val="thangG"/>
+      </w:pPr>
+      <w:r>
+        <w:drawing>
+          <wp:inline distT="0" distB="0" distL="0" distR="0" wp14:anchorId="68211A40" wp14:editId="602F6F63">
+            <wp:extent cx="4382112" cy="2495898"/>
+            <wp:effectExtent l="0" t="0" r="0" b="0"/>
+            <wp:docPr id="22533318" name="Picture 1" descr="A diagram of a company&#10;&#10;Description automatically generated"/>
+            <wp:cNvGraphicFramePr>
+              <a:graphicFrameLocks xmlns:a="http://schemas.openxmlformats.org/drawingml/2006/main" noChangeAspect="1"/>
+            </wp:cNvGraphicFramePr>
+            <a:graphic xmlns:a="http://schemas.openxmlformats.org/drawingml/2006/main">
+              <a:graphicData uri="http://schemas.openxmlformats.org/drawingml/2006/picture">
+                <pic:pic xmlns:pic="http://schemas.openxmlformats.org/drawingml/2006/picture">
+                  <pic:nvPicPr>
+                    <pic:cNvPr id="22533318" name="Picture 1" descr="A diagram of a company&#10;&#10;Description automatically generated"/>
+                    <pic:cNvPicPr/>
+                  </pic:nvPicPr>
+                  <pic:blipFill>
+                    <a:blip r:embed="rId16"/>
+                    <a:stretch>
+                      <a:fillRect/>
+                    </a:stretch>
+                  </pic:blipFill>
+                  <pic:spPr>
+                    <a:xfrm>
+                      <a:off x="0" y="0"/>
+                      <a:ext cx="4382112" cy="2495898"/>
+                    </a:xfrm>
+                    <a:prstGeom prst="rect">
+                      <a:avLst/>
+                    </a:prstGeom>
+                  </pic:spPr>
+                </pic:pic>
+              </a:graphicData>
+            </a:graphic>
+          </wp:inline>
+        </w:drawing>
+      </w:r>
+    </w:p>
+    <w:p>
+      <w:pPr>
+        <w:pStyle w:val="Caption"/>
+        <w:jc w:val="center"/>
+        <w:rPr>
+          <w:sz w:val="26"/>
+          <w:szCs w:val="26"/>
+        </w:rPr>
+      </w:pPr>
+      <w:bookmarkStart w:id="28" w:name="_Toc184544119"/>
+      <w:r>
+        <w:rPr>
+          <w:sz w:val="26"/>
+          <w:szCs w:val="26"/>
+        </w:rPr>
+        <w:t xml:space="preserve">Hình </w:t>
+      </w:r>
+      <w:r>
+        <w:rPr>
+          <w:sz w:val="26"/>
+          <w:szCs w:val="26"/>
+        </w:rPr>
+        <w:fldChar w:fldCharType="begin"/>
+      </w:r>
+      <w:r>
+        <w:rPr>
+          <w:sz w:val="26"/>
+          <w:szCs w:val="26"/>
+        </w:rPr>
+        <w:instrText xml:space="preserve"> SEQ Hình \* ARABIC </w:instrText>
+      </w:r>
+      <w:r>
+        <w:rPr>
+          <w:sz w:val="26"/>
+          <w:szCs w:val="26"/>
+        </w:rPr>
+        <w:fldChar w:fldCharType="separate"/>
+      </w:r>
+      <w:r>
+        <w:rPr>
+          <w:noProof/>
+          <w:sz w:val="26"/>
+          <w:szCs w:val="26"/>
+        </w:rPr>
+        <w:t>6</w:t>
+      </w:r>
+      <w:r>
+        <w:rPr>
+          <w:sz w:val="26"/>
+          <w:szCs w:val="26"/>
+        </w:rPr>
+        <w:fldChar w:fldCharType="end"/>
+      </w:r>
+      <w:r>
+        <w:rPr>
+          <w:sz w:val="26"/>
+          <w:szCs w:val="26"/>
+          <w:lang w:val="en-US"/>
+        </w:rPr>
+        <w:t>.Chức năn cập nhật tài khoản của khách hàng</w:t>
+      </w:r>
+      <w:bookmarkEnd w:id="28"/>
+    </w:p>
+    <w:p>
+      <w:pPr>
+        <w:pStyle w:val="thangG"/>
+      </w:pPr>
+    </w:p>
+    <w:p>
+      <w:pPr>
         <w:pStyle w:val="Heading3"/>
         <w:jc w:val="both"/>
         <w:rPr>
@@ -13947,26 +14316,27 @@
           <w:lang w:val="en-US"/>
         </w:rPr>
       </w:pPr>
-      <w:bookmarkStart w:id="30" w:name="_Toc178584319"/>
-      <w:bookmarkStart w:id="31" w:name="_Toc184486291"/>
-      <w:r>
-        <w:rPr>
-          <w:b w:val="0"/>
-          <w:bCs w:val="0"/>
-          <w:lang w:val="en-US"/>
-        </w:rPr>
+      <w:bookmarkStart w:id="29" w:name="_Toc178584319"/>
+      <w:bookmarkStart w:id="30" w:name="_Toc184544765"/>
+      <w:r>
+        <w:rPr>
+          <w:b w:val="0"/>
+          <w:bCs w:val="0"/>
+          <w:lang w:val="en-US"/>
+        </w:rPr>
+        <w:lastRenderedPageBreak/>
         <w:t>2.2.</w:t>
       </w:r>
+      <w:bookmarkEnd w:id="29"/>
+      <w:r>
+        <w:rPr>
+          <w:b w:val="0"/>
+          <w:bCs w:val="0"/>
+          <w:lang w:val="en-US"/>
+        </w:rPr>
+        <w:t xml:space="preserve"> Các thuộc tính của thực thể người dùng và phạm vi sử dụng của người quản lý.</w:t>
+      </w:r>
       <w:bookmarkEnd w:id="30"/>
-      <w:r>
-        <w:rPr>
-          <w:b w:val="0"/>
-          <w:bCs w:val="0"/>
-          <w:lang w:val="en-US"/>
-        </w:rPr>
-        <w:t xml:space="preserve"> Các thuộc tính của thực thể người dùng và phạm vi sử dụng của người quản lý.</w:t>
-      </w:r>
-      <w:bookmarkEnd w:id="31"/>
     </w:p>
     <w:p>
       <w:pPr>
@@ -13996,7 +14366,7 @@
                     <pic:cNvPicPr/>
                   </pic:nvPicPr>
                   <pic:blipFill>
-                    <a:blip r:embed="rId16"/>
+                    <a:blip r:embed="rId17"/>
                     <a:stretch>
                       <a:fillRect/>
                     </a:stretch>
@@ -14027,7 +14397,7 @@
           <w:lang w:val="en-US"/>
         </w:rPr>
       </w:pPr>
-      <w:bookmarkStart w:id="32" w:name="_Toc184320780"/>
+      <w:bookmarkStart w:id="31" w:name="_Toc184544120"/>
       <w:r>
         <w:rPr>
           <w:sz w:val="26"/>
@@ -14062,7 +14432,7 @@
           <w:sz w:val="26"/>
           <w:szCs w:val="26"/>
         </w:rPr>
-        <w:t>6</w:t>
+        <w:t>7</w:t>
       </w:r>
       <w:r>
         <w:rPr>
@@ -14086,7 +14456,7 @@
         </w:rPr>
         <w:t>Thưc thể thông tin người quản lý</w:t>
       </w:r>
-      <w:bookmarkEnd w:id="32"/>
+      <w:bookmarkEnd w:id="31"/>
     </w:p>
     <w:p>
       <w:pPr>
@@ -14120,7 +14490,7 @@
           <w:lang w:val="en-US"/>
         </w:rPr>
       </w:pPr>
-      <w:bookmarkStart w:id="33" w:name="_Toc178584323"/>
+      <w:bookmarkStart w:id="32" w:name="_Toc178584323"/>
       <w:r>
         <w:rPr>
           <w:noProof/>
@@ -14142,7 +14512,7 @@
                     <pic:cNvPicPr/>
                   </pic:nvPicPr>
                   <pic:blipFill>
-                    <a:blip r:embed="rId17"/>
+                    <a:blip r:embed="rId18"/>
                     <a:stretch>
                       <a:fillRect/>
                     </a:stretch>
@@ -14172,49 +14542,20 @@
           <w:szCs w:val="26"/>
         </w:rPr>
       </w:pPr>
-      <w:bookmarkStart w:id="34" w:name="_Toc184320781"/>
-      <w:r>
-        <w:rPr>
-          <w:sz w:val="26"/>
-          <w:szCs w:val="26"/>
-        </w:rPr>
-        <w:t xml:space="preserve">Hình </w:t>
-      </w:r>
-      <w:r>
-        <w:rPr>
-          <w:sz w:val="26"/>
-          <w:szCs w:val="26"/>
-        </w:rPr>
-        <w:fldChar w:fldCharType="begin" w:fldLock="1"/>
-      </w:r>
-      <w:r>
-        <w:rPr>
-          <w:sz w:val="26"/>
-          <w:szCs w:val="26"/>
-        </w:rPr>
-        <w:instrText xml:space="preserve"> SEQ Hình \* ARABIC </w:instrText>
-      </w:r>
-      <w:r>
-        <w:rPr>
-          <w:sz w:val="26"/>
-          <w:szCs w:val="26"/>
-        </w:rPr>
-        <w:fldChar w:fldCharType="separate"/>
-      </w:r>
-      <w:r>
-        <w:rPr>
-          <w:noProof/>
-          <w:sz w:val="26"/>
-          <w:szCs w:val="26"/>
-        </w:rPr>
-        <w:t>7</w:t>
-      </w:r>
-      <w:r>
-        <w:rPr>
-          <w:sz w:val="26"/>
-          <w:szCs w:val="26"/>
-        </w:rPr>
-        <w:fldChar w:fldCharType="end"/>
+      <w:r>
+        <w:rPr>
+          <w:sz w:val="26"/>
+          <w:szCs w:val="26"/>
+        </w:rPr>
+        <w:t>Hình</w:t>
+      </w:r>
+      <w:r>
+        <w:rPr>
+          <w:sz w:val="26"/>
+          <w:szCs w:val="26"/>
+          <w:lang w:val="en-US"/>
+        </w:rPr>
+        <w:t xml:space="preserve"> 8</w:t>
       </w:r>
       <w:r>
         <w:rPr>
@@ -14231,7 +14572,6 @@
         </w:rPr>
         <w:t>Các chức năng của người quản lý</w:t>
       </w:r>
-      <w:bookmarkEnd w:id="34"/>
     </w:p>
     <w:p>
       <w:pPr>
@@ -14276,6 +14616,7 @@
         <w:rPr>
           <w:noProof/>
         </w:rPr>
+        <w:lastRenderedPageBreak/>
         <w:drawing>
           <wp:inline distT="0" distB="0" distL="0" distR="0" wp14:anchorId="1BBAE192" wp14:editId="6B6C5D0D">
             <wp:extent cx="5534797" cy="2991267"/>
@@ -14292,7 +14633,7 @@
                     <pic:cNvPicPr/>
                   </pic:nvPicPr>
                   <pic:blipFill>
-                    <a:blip r:embed="rId18"/>
+                    <a:blip r:embed="rId19"/>
                     <a:stretch>
                       <a:fillRect/>
                     </a:stretch>
@@ -14322,49 +14663,21 @@
           <w:szCs w:val="26"/>
         </w:rPr>
       </w:pPr>
-      <w:bookmarkStart w:id="35" w:name="_Toc184320782"/>
-      <w:r>
-        <w:rPr>
-          <w:sz w:val="26"/>
-          <w:szCs w:val="26"/>
-        </w:rPr>
-        <w:t xml:space="preserve">Hình </w:t>
-      </w:r>
-      <w:r>
-        <w:rPr>
-          <w:sz w:val="26"/>
-          <w:szCs w:val="26"/>
-        </w:rPr>
-        <w:fldChar w:fldCharType="begin"/>
-      </w:r>
-      <w:r>
-        <w:rPr>
-          <w:sz w:val="26"/>
-          <w:szCs w:val="26"/>
-        </w:rPr>
-        <w:instrText xml:space="preserve"> SEQ Hình \* ARABIC </w:instrText>
-      </w:r>
-      <w:r>
-        <w:rPr>
-          <w:sz w:val="26"/>
-          <w:szCs w:val="26"/>
-        </w:rPr>
-        <w:fldChar w:fldCharType="separate"/>
-      </w:r>
-      <w:r>
-        <w:rPr>
-          <w:noProof/>
-          <w:sz w:val="26"/>
-          <w:szCs w:val="26"/>
-        </w:rPr>
-        <w:t>8</w:t>
-      </w:r>
-      <w:r>
-        <w:rPr>
-          <w:sz w:val="26"/>
-          <w:szCs w:val="26"/>
-        </w:rPr>
-        <w:fldChar w:fldCharType="end"/>
+      <w:bookmarkStart w:id="33" w:name="_Toc184544121"/>
+      <w:r>
+        <w:rPr>
+          <w:sz w:val="26"/>
+          <w:szCs w:val="26"/>
+        </w:rPr>
+        <w:t>Hình</w:t>
+      </w:r>
+      <w:r>
+        <w:rPr>
+          <w:sz w:val="26"/>
+          <w:szCs w:val="26"/>
+          <w:lang w:val="en-US"/>
+        </w:rPr>
+        <w:t xml:space="preserve"> 9</w:t>
       </w:r>
       <w:r>
         <w:rPr>
@@ -14381,7 +14694,7 @@
         </w:rPr>
         <w:t>Các chức năng tìm kiếm số tài khoản của người quản lý</w:t>
       </w:r>
-      <w:bookmarkEnd w:id="35"/>
+      <w:bookmarkEnd w:id="33"/>
     </w:p>
     <w:p>
       <w:pPr>
@@ -14401,7 +14714,6 @@
           <w:noProof/>
           <w:lang w:val="en-US"/>
         </w:rPr>
-        <w:lastRenderedPageBreak/>
         <w:drawing>
           <wp:inline distT="0" distB="0" distL="0" distR="0" wp14:anchorId="373AB2B6" wp14:editId="61E6B4AD">
             <wp:extent cx="5534797" cy="3762900"/>
@@ -14418,7 +14730,7 @@
                     <pic:cNvPicPr/>
                   </pic:nvPicPr>
                   <pic:blipFill>
-                    <a:blip r:embed="rId19"/>
+                    <a:blip r:embed="rId20"/>
                     <a:stretch>
                       <a:fillRect/>
                     </a:stretch>
@@ -14451,49 +14763,21 @@
       <w:r>
         <w:br/>
       </w:r>
-      <w:bookmarkStart w:id="36" w:name="_Toc184320783"/>
-      <w:r>
-        <w:rPr>
-          <w:sz w:val="26"/>
-          <w:szCs w:val="26"/>
-        </w:rPr>
-        <w:t xml:space="preserve">Hình </w:t>
-      </w:r>
-      <w:r>
-        <w:rPr>
-          <w:sz w:val="26"/>
-          <w:szCs w:val="26"/>
-        </w:rPr>
-        <w:fldChar w:fldCharType="begin"/>
-      </w:r>
-      <w:r>
-        <w:rPr>
-          <w:sz w:val="26"/>
-          <w:szCs w:val="26"/>
-        </w:rPr>
-        <w:instrText xml:space="preserve"> SEQ Hình \* ARABIC </w:instrText>
-      </w:r>
-      <w:r>
-        <w:rPr>
-          <w:sz w:val="26"/>
-          <w:szCs w:val="26"/>
-        </w:rPr>
-        <w:fldChar w:fldCharType="separate"/>
-      </w:r>
-      <w:r>
-        <w:rPr>
-          <w:noProof/>
-          <w:sz w:val="26"/>
-          <w:szCs w:val="26"/>
-        </w:rPr>
-        <w:t>9</w:t>
-      </w:r>
-      <w:r>
-        <w:rPr>
-          <w:sz w:val="26"/>
-          <w:szCs w:val="26"/>
-        </w:rPr>
-        <w:fldChar w:fldCharType="end"/>
+      <w:bookmarkStart w:id="34" w:name="_Toc184544122"/>
+      <w:r>
+        <w:rPr>
+          <w:sz w:val="26"/>
+          <w:szCs w:val="26"/>
+        </w:rPr>
+        <w:t>Hình</w:t>
+      </w:r>
+      <w:r>
+        <w:rPr>
+          <w:sz w:val="26"/>
+          <w:szCs w:val="26"/>
+          <w:lang w:val="en-US"/>
+        </w:rPr>
+        <w:t xml:space="preserve"> 10</w:t>
       </w:r>
       <w:r>
         <w:rPr>
@@ -14510,7 +14794,7 @@
         </w:rPr>
         <w:t>Các chức năng thông kê số dư của người quản lý</w:t>
       </w:r>
-      <w:bookmarkEnd w:id="36"/>
+      <w:bookmarkEnd w:id="34"/>
     </w:p>
     <w:p>
       <w:pPr>
@@ -14549,7 +14833,7 @@
           <w:lang w:val="en-US"/>
         </w:rPr>
       </w:pPr>
-      <w:bookmarkStart w:id="37" w:name="_Toc184486292"/>
+      <w:bookmarkStart w:id="35" w:name="_Toc184544766"/>
       <w:r>
         <w:rPr>
           <w:b w:val="0"/>
@@ -14560,8 +14844,8 @@
         <w:lastRenderedPageBreak/>
         <w:t>III.Thiết kế cấu trúc dữ liệu dùng cho bài toán.</w:t>
       </w:r>
-      <w:bookmarkEnd w:id="33"/>
-      <w:bookmarkEnd w:id="37"/>
+      <w:bookmarkEnd w:id="32"/>
+      <w:bookmarkEnd w:id="35"/>
     </w:p>
     <w:p>
       <w:pPr>
@@ -14574,8 +14858,8 @@
           <w:lang w:val="en-US"/>
         </w:rPr>
       </w:pPr>
-      <w:bookmarkStart w:id="38" w:name="_Toc178584324"/>
-      <w:bookmarkStart w:id="39" w:name="_Toc184486293"/>
+      <w:bookmarkStart w:id="36" w:name="_Toc178584324"/>
+      <w:bookmarkStart w:id="37" w:name="_Toc184544767"/>
       <w:r>
         <w:rPr>
           <w:b w:val="0"/>
@@ -14584,8 +14868,8 @@
         </w:rPr>
         <w:t>1.Cấu trúc dữ liệu lưu thông tin quản lý tài khoản</w:t>
       </w:r>
-      <w:bookmarkEnd w:id="38"/>
-      <w:bookmarkEnd w:id="39"/>
+      <w:bookmarkEnd w:id="36"/>
+      <w:bookmarkEnd w:id="37"/>
     </w:p>
     <w:p>
       <w:pPr>
@@ -14645,7 +14929,7 @@
                     <pic:cNvPicPr/>
                   </pic:nvPicPr>
                   <pic:blipFill>
-                    <a:blip r:embed="rId20"/>
+                    <a:blip r:embed="rId21"/>
                     <a:stretch>
                       <a:fillRect/>
                     </a:stretch>
@@ -14676,7 +14960,7 @@
           <w:lang w:val="en-US"/>
         </w:rPr>
       </w:pPr>
-      <w:bookmarkStart w:id="40" w:name="_Toc184320784"/>
+      <w:bookmarkStart w:id="38" w:name="_Toc184544123"/>
       <w:r>
         <w:rPr>
           <w:sz w:val="26"/>
@@ -14688,37 +14972,9 @@
         <w:rPr>
           <w:sz w:val="26"/>
           <w:szCs w:val="26"/>
-        </w:rPr>
-        <w:fldChar w:fldCharType="begin"/>
-      </w:r>
-      <w:r>
-        <w:rPr>
-          <w:sz w:val="26"/>
-          <w:szCs w:val="26"/>
-        </w:rPr>
-        <w:instrText xml:space="preserve"> SEQ Hình \* ARABIC </w:instrText>
-      </w:r>
-      <w:r>
-        <w:rPr>
-          <w:sz w:val="26"/>
-          <w:szCs w:val="26"/>
-        </w:rPr>
-        <w:fldChar w:fldCharType="separate"/>
-      </w:r>
-      <w:r>
-        <w:rPr>
-          <w:noProof/>
-          <w:sz w:val="26"/>
-          <w:szCs w:val="26"/>
-        </w:rPr>
-        <w:t>10</w:t>
-      </w:r>
-      <w:r>
-        <w:rPr>
-          <w:sz w:val="26"/>
-          <w:szCs w:val="26"/>
-        </w:rPr>
-        <w:fldChar w:fldCharType="end"/>
+          <w:lang w:val="en-US"/>
+        </w:rPr>
+        <w:t>11</w:t>
       </w:r>
       <w:r>
         <w:rPr>
@@ -14735,7 +14991,7 @@
         </w:rPr>
         <w:t>Cấu trúc Struct tk</w:t>
       </w:r>
-      <w:bookmarkEnd w:id="40"/>
+      <w:bookmarkEnd w:id="38"/>
     </w:p>
     <w:p>
       <w:pPr>
@@ -14787,7 +15043,7 @@
                     <pic:cNvPicPr/>
                   </pic:nvPicPr>
                   <pic:blipFill>
-                    <a:blip r:embed="rId21"/>
+                    <a:blip r:embed="rId22"/>
                     <a:stretch>
                       <a:fillRect/>
                     </a:stretch>
@@ -14818,49 +15074,21 @@
           <w:lang w:val="en-US"/>
         </w:rPr>
       </w:pPr>
-      <w:bookmarkStart w:id="41" w:name="_Toc184320785"/>
-      <w:r>
-        <w:rPr>
-          <w:sz w:val="26"/>
-          <w:szCs w:val="26"/>
-        </w:rPr>
-        <w:t xml:space="preserve">Hình </w:t>
-      </w:r>
-      <w:r>
-        <w:rPr>
-          <w:sz w:val="26"/>
-          <w:szCs w:val="26"/>
-        </w:rPr>
-        <w:fldChar w:fldCharType="begin"/>
-      </w:r>
-      <w:r>
-        <w:rPr>
-          <w:sz w:val="26"/>
-          <w:szCs w:val="26"/>
-        </w:rPr>
-        <w:instrText xml:space="preserve"> SEQ Hình \* ARABIC </w:instrText>
-      </w:r>
-      <w:r>
-        <w:rPr>
-          <w:sz w:val="26"/>
-          <w:szCs w:val="26"/>
-        </w:rPr>
-        <w:fldChar w:fldCharType="separate"/>
-      </w:r>
-      <w:r>
-        <w:rPr>
-          <w:noProof/>
-          <w:sz w:val="26"/>
-          <w:szCs w:val="26"/>
-        </w:rPr>
-        <w:t>11</w:t>
-      </w:r>
-      <w:r>
-        <w:rPr>
-          <w:sz w:val="26"/>
-          <w:szCs w:val="26"/>
-        </w:rPr>
-        <w:fldChar w:fldCharType="end"/>
+      <w:bookmarkStart w:id="39" w:name="_Toc184544124"/>
+      <w:r>
+        <w:rPr>
+          <w:sz w:val="26"/>
+          <w:szCs w:val="26"/>
+        </w:rPr>
+        <w:t>Hình</w:t>
+      </w:r>
+      <w:r>
+        <w:rPr>
+          <w:sz w:val="26"/>
+          <w:szCs w:val="26"/>
+          <w:lang w:val="en-US"/>
+        </w:rPr>
+        <w:t xml:space="preserve"> 12</w:t>
       </w:r>
       <w:r>
         <w:rPr>
@@ -14877,7 +15105,7 @@
         </w:rPr>
         <w:t>Quan hệ Struct tk và File nhị phân</w:t>
       </w:r>
-      <w:bookmarkEnd w:id="41"/>
+      <w:bookmarkEnd w:id="39"/>
     </w:p>
     <w:p>
       <w:pPr>
@@ -14890,8 +15118,8 @@
           <w:lang w:val="en-US"/>
         </w:rPr>
       </w:pPr>
-      <w:bookmarkStart w:id="42" w:name="_Toc178584325"/>
-      <w:bookmarkStart w:id="43" w:name="_Toc184486294"/>
+      <w:bookmarkStart w:id="40" w:name="_Toc178584325"/>
+      <w:bookmarkStart w:id="41" w:name="_Toc184544768"/>
       <w:r>
         <w:rPr>
           <w:b w:val="0"/>
@@ -14901,8 +15129,8 @@
         <w:lastRenderedPageBreak/>
         <w:t>2.cấu trúc dữ liệu quản lý số dư của khách hàng.</w:t>
       </w:r>
-      <w:bookmarkEnd w:id="42"/>
-      <w:bookmarkEnd w:id="43"/>
+      <w:bookmarkEnd w:id="40"/>
+      <w:bookmarkEnd w:id="41"/>
     </w:p>
     <w:p>
       <w:pPr>
@@ -14958,7 +15186,7 @@
                     <pic:cNvPicPr/>
                   </pic:nvPicPr>
                   <pic:blipFill>
-                    <a:blip r:embed="rId22"/>
+                    <a:blip r:embed="rId23"/>
                     <a:stretch>
                       <a:fillRect/>
                     </a:stretch>
@@ -14989,49 +15217,21 @@
           <w:lang w:val="en-US"/>
         </w:rPr>
       </w:pPr>
-      <w:bookmarkStart w:id="44" w:name="_Toc184320786"/>
-      <w:r>
-        <w:rPr>
-          <w:sz w:val="26"/>
-          <w:szCs w:val="26"/>
-        </w:rPr>
-        <w:t xml:space="preserve">Hình </w:t>
-      </w:r>
-      <w:r>
-        <w:rPr>
-          <w:sz w:val="26"/>
-          <w:szCs w:val="26"/>
-        </w:rPr>
-        <w:fldChar w:fldCharType="begin"/>
-      </w:r>
-      <w:r>
-        <w:rPr>
-          <w:sz w:val="26"/>
-          <w:szCs w:val="26"/>
-        </w:rPr>
-        <w:instrText xml:space="preserve"> SEQ Hình \* ARABIC </w:instrText>
-      </w:r>
-      <w:r>
-        <w:rPr>
-          <w:sz w:val="26"/>
-          <w:szCs w:val="26"/>
-        </w:rPr>
-        <w:fldChar w:fldCharType="separate"/>
-      </w:r>
-      <w:r>
-        <w:rPr>
-          <w:noProof/>
-          <w:sz w:val="26"/>
-          <w:szCs w:val="26"/>
-        </w:rPr>
-        <w:t>12</w:t>
-      </w:r>
-      <w:r>
-        <w:rPr>
-          <w:sz w:val="26"/>
-          <w:szCs w:val="26"/>
-        </w:rPr>
-        <w:fldChar w:fldCharType="end"/>
+      <w:bookmarkStart w:id="42" w:name="_Toc184544125"/>
+      <w:r>
+        <w:rPr>
+          <w:sz w:val="26"/>
+          <w:szCs w:val="26"/>
+        </w:rPr>
+        <w:t>Hình</w:t>
+      </w:r>
+      <w:r>
+        <w:rPr>
+          <w:sz w:val="26"/>
+          <w:szCs w:val="26"/>
+          <w:lang w:val="en-US"/>
+        </w:rPr>
+        <w:t xml:space="preserve"> 13</w:t>
       </w:r>
       <w:r>
         <w:rPr>
@@ -15048,7 +15248,7 @@
         </w:rPr>
         <w:t>Cấu trúc struct sdtk</w:t>
       </w:r>
-      <w:bookmarkEnd w:id="44"/>
+      <w:bookmarkEnd w:id="42"/>
     </w:p>
     <w:p>
       <w:pPr>
@@ -15101,7 +15301,7 @@
                     <pic:cNvPicPr/>
                   </pic:nvPicPr>
                   <pic:blipFill>
-                    <a:blip r:embed="rId23"/>
+                    <a:blip r:embed="rId24"/>
                     <a:stretch>
                       <a:fillRect/>
                     </a:stretch>
@@ -15132,49 +15332,21 @@
           <w:lang w:val="en-US"/>
         </w:rPr>
       </w:pPr>
-      <w:bookmarkStart w:id="45" w:name="_Toc184320787"/>
-      <w:r>
-        <w:rPr>
-          <w:sz w:val="26"/>
-          <w:szCs w:val="26"/>
-        </w:rPr>
-        <w:t xml:space="preserve">Hình </w:t>
-      </w:r>
-      <w:r>
-        <w:rPr>
-          <w:sz w:val="26"/>
-          <w:szCs w:val="26"/>
-        </w:rPr>
-        <w:fldChar w:fldCharType="begin"/>
-      </w:r>
-      <w:r>
-        <w:rPr>
-          <w:sz w:val="26"/>
-          <w:szCs w:val="26"/>
-        </w:rPr>
-        <w:instrText xml:space="preserve"> SEQ Hình \* ARABIC </w:instrText>
-      </w:r>
-      <w:r>
-        <w:rPr>
-          <w:sz w:val="26"/>
-          <w:szCs w:val="26"/>
-        </w:rPr>
-        <w:fldChar w:fldCharType="separate"/>
-      </w:r>
-      <w:r>
-        <w:rPr>
-          <w:noProof/>
-          <w:sz w:val="26"/>
-          <w:szCs w:val="26"/>
-        </w:rPr>
-        <w:t>13</w:t>
-      </w:r>
-      <w:r>
-        <w:rPr>
-          <w:sz w:val="26"/>
-          <w:szCs w:val="26"/>
-        </w:rPr>
-        <w:fldChar w:fldCharType="end"/>
+      <w:bookmarkStart w:id="43" w:name="_Toc184544126"/>
+      <w:r>
+        <w:rPr>
+          <w:sz w:val="26"/>
+          <w:szCs w:val="26"/>
+        </w:rPr>
+        <w:t>Hình</w:t>
+      </w:r>
+      <w:r>
+        <w:rPr>
+          <w:sz w:val="26"/>
+          <w:szCs w:val="26"/>
+          <w:lang w:val="en-US"/>
+        </w:rPr>
+        <w:t xml:space="preserve"> 14</w:t>
       </w:r>
       <w:r>
         <w:rPr>
@@ -15191,7 +15363,7 @@
         </w:rPr>
         <w:t>Quan hệ Struct sdtk và File nhị phân</w:t>
       </w:r>
-      <w:bookmarkEnd w:id="45"/>
+      <w:bookmarkEnd w:id="43"/>
     </w:p>
     <w:p>
       <w:pPr>
@@ -15229,8 +15401,8 @@
         </w:rPr>
         <w:br w:type="page"/>
       </w:r>
-      <w:bookmarkStart w:id="46" w:name="_Toc178584326"/>
-      <w:bookmarkStart w:id="47" w:name="_Toc184486295"/>
+      <w:bookmarkStart w:id="44" w:name="_Toc178584326"/>
+      <w:bookmarkStart w:id="45" w:name="_Toc184544769"/>
       <w:r>
         <w:rPr>
           <w:b w:val="0"/>
@@ -15241,7 +15413,7 @@
         <w:lastRenderedPageBreak/>
         <w:t>IV.Code chương trình</w:t>
       </w:r>
-      <w:bookmarkEnd w:id="46"/>
+      <w:bookmarkEnd w:id="44"/>
       <w:r>
         <w:rPr>
           <w:b w:val="0"/>
@@ -15251,7 +15423,7 @@
         </w:rPr>
         <w:t xml:space="preserve"> và thực thi</w:t>
       </w:r>
-      <w:bookmarkEnd w:id="47"/>
+      <w:bookmarkEnd w:id="45"/>
     </w:p>
     <w:p>
       <w:pPr>
@@ -15264,8 +15436,8 @@
           <w:lang w:val="en-US"/>
         </w:rPr>
       </w:pPr>
-      <w:bookmarkStart w:id="48" w:name="_Toc178584327"/>
-      <w:bookmarkStart w:id="49" w:name="_Toc184486296"/>
+      <w:bookmarkStart w:id="46" w:name="_Toc178584327"/>
+      <w:bookmarkStart w:id="47" w:name="_Toc184544770"/>
       <w:r>
         <w:rPr>
           <w:b w:val="0"/>
@@ -15273,7 +15445,7 @@
         </w:rPr>
         <w:t>1.</w:t>
       </w:r>
-      <w:bookmarkEnd w:id="48"/>
+      <w:bookmarkEnd w:id="46"/>
       <w:r>
         <w:rPr>
           <w:b w:val="0"/>
@@ -15282,7 +15454,7 @@
         </w:rPr>
         <w:t>Code chương trình và phân tích</w:t>
       </w:r>
-      <w:bookmarkEnd w:id="49"/>
+      <w:bookmarkEnd w:id="47"/>
     </w:p>
     <w:p>
       <w:pPr>
@@ -15348,7 +15520,7 @@
                     <pic:cNvPicPr/>
                   </pic:nvPicPr>
                   <pic:blipFill>
-                    <a:blip r:embed="rId24">
+                    <a:blip r:embed="rId25">
                       <a:extLst>
                         <a:ext uri="{28A0092B-C50C-407E-A947-70E740481C1C}">
                           <a14:useLocalDpi xmlns:a14="http://schemas.microsoft.com/office/drawing/2010/main" val="0"/>
@@ -15413,49 +15585,21 @@
           <w:szCs w:val="26"/>
         </w:rPr>
       </w:pPr>
-      <w:bookmarkStart w:id="50" w:name="_Toc184320788"/>
-      <w:r>
-        <w:rPr>
-          <w:sz w:val="26"/>
-          <w:szCs w:val="26"/>
-        </w:rPr>
-        <w:t xml:space="preserve">Hình </w:t>
-      </w:r>
-      <w:r>
-        <w:rPr>
-          <w:sz w:val="26"/>
-          <w:szCs w:val="26"/>
-        </w:rPr>
-        <w:fldChar w:fldCharType="begin"/>
-      </w:r>
-      <w:r>
-        <w:rPr>
-          <w:sz w:val="26"/>
-          <w:szCs w:val="26"/>
-        </w:rPr>
-        <w:instrText xml:space="preserve"> SEQ Hình \* ARABIC </w:instrText>
-      </w:r>
-      <w:r>
-        <w:rPr>
-          <w:sz w:val="26"/>
-          <w:szCs w:val="26"/>
-        </w:rPr>
-        <w:fldChar w:fldCharType="separate"/>
-      </w:r>
-      <w:r>
-        <w:rPr>
-          <w:noProof/>
-          <w:sz w:val="26"/>
-          <w:szCs w:val="26"/>
-        </w:rPr>
-        <w:t>14</w:t>
-      </w:r>
-      <w:r>
-        <w:rPr>
-          <w:sz w:val="26"/>
-          <w:szCs w:val="26"/>
-        </w:rPr>
-        <w:fldChar w:fldCharType="end"/>
+      <w:bookmarkStart w:id="48" w:name="_Toc184544127"/>
+      <w:r>
+        <w:rPr>
+          <w:sz w:val="26"/>
+          <w:szCs w:val="26"/>
+        </w:rPr>
+        <w:t>Hình</w:t>
+      </w:r>
+      <w:r>
+        <w:rPr>
+          <w:sz w:val="26"/>
+          <w:szCs w:val="26"/>
+          <w:lang w:val="en-US"/>
+        </w:rPr>
+        <w:t xml:space="preserve"> 15</w:t>
       </w:r>
       <w:r>
         <w:rPr>
@@ -15472,7 +15616,7 @@
         </w:rPr>
         <w:t>Thư viện dùng trong chương trình</w:t>
       </w:r>
-      <w:bookmarkEnd w:id="50"/>
+      <w:bookmarkEnd w:id="48"/>
     </w:p>
     <w:p>
       <w:pPr>
@@ -15521,7 +15665,7 @@
                     <pic:cNvPicPr/>
                   </pic:nvPicPr>
                   <pic:blipFill>
-                    <a:blip r:embed="rId25"/>
+                    <a:blip r:embed="rId26"/>
                     <a:stretch>
                       <a:fillRect/>
                     </a:stretch>
@@ -15551,49 +15695,21 @@
           <w:szCs w:val="26"/>
         </w:rPr>
       </w:pPr>
-      <w:bookmarkStart w:id="51" w:name="_Toc184320789"/>
-      <w:r>
-        <w:rPr>
-          <w:sz w:val="26"/>
-          <w:szCs w:val="26"/>
-        </w:rPr>
-        <w:t xml:space="preserve">Hình </w:t>
-      </w:r>
-      <w:r>
-        <w:rPr>
-          <w:sz w:val="26"/>
-          <w:szCs w:val="26"/>
-        </w:rPr>
-        <w:fldChar w:fldCharType="begin"/>
-      </w:r>
-      <w:r>
-        <w:rPr>
-          <w:sz w:val="26"/>
-          <w:szCs w:val="26"/>
-        </w:rPr>
-        <w:instrText xml:space="preserve"> SEQ Hình \* ARABIC </w:instrText>
-      </w:r>
-      <w:r>
-        <w:rPr>
-          <w:sz w:val="26"/>
-          <w:szCs w:val="26"/>
-        </w:rPr>
-        <w:fldChar w:fldCharType="separate"/>
-      </w:r>
-      <w:r>
-        <w:rPr>
-          <w:noProof/>
-          <w:sz w:val="26"/>
-          <w:szCs w:val="26"/>
-        </w:rPr>
-        <w:t>15</w:t>
-      </w:r>
-      <w:r>
-        <w:rPr>
-          <w:sz w:val="26"/>
-          <w:szCs w:val="26"/>
-        </w:rPr>
-        <w:fldChar w:fldCharType="end"/>
+      <w:bookmarkStart w:id="49" w:name="_Toc184544128"/>
+      <w:r>
+        <w:rPr>
+          <w:sz w:val="26"/>
+          <w:szCs w:val="26"/>
+        </w:rPr>
+        <w:t>Hình</w:t>
+      </w:r>
+      <w:r>
+        <w:rPr>
+          <w:sz w:val="26"/>
+          <w:szCs w:val="26"/>
+          <w:lang w:val="en-US"/>
+        </w:rPr>
+        <w:t xml:space="preserve"> 16</w:t>
       </w:r>
       <w:r>
         <w:rPr>
@@ -15610,7 +15726,7 @@
         </w:rPr>
         <w:t>Các định nghĩa</w:t>
       </w:r>
-      <w:bookmarkEnd w:id="51"/>
+      <w:bookmarkEnd w:id="49"/>
     </w:p>
     <w:p>
       <w:pPr>
@@ -15728,7 +15844,7 @@
                     <pic:cNvPicPr/>
                   </pic:nvPicPr>
                   <pic:blipFill>
-                    <a:blip r:embed="rId26"/>
+                    <a:blip r:embed="rId27"/>
                     <a:stretch>
                       <a:fillRect/>
                     </a:stretch>
@@ -15759,49 +15875,21 @@
           <w:lang w:val="en-US"/>
         </w:rPr>
       </w:pPr>
-      <w:bookmarkStart w:id="52" w:name="_Toc184320790"/>
-      <w:r>
-        <w:rPr>
-          <w:sz w:val="26"/>
-          <w:szCs w:val="26"/>
-        </w:rPr>
-        <w:t xml:space="preserve">Hình </w:t>
-      </w:r>
-      <w:r>
-        <w:rPr>
-          <w:sz w:val="26"/>
-          <w:szCs w:val="26"/>
-        </w:rPr>
-        <w:fldChar w:fldCharType="begin"/>
-      </w:r>
-      <w:r>
-        <w:rPr>
-          <w:sz w:val="26"/>
-          <w:szCs w:val="26"/>
-        </w:rPr>
-        <w:instrText xml:space="preserve"> SEQ Hình \* ARABIC </w:instrText>
-      </w:r>
-      <w:r>
-        <w:rPr>
-          <w:sz w:val="26"/>
-          <w:szCs w:val="26"/>
-        </w:rPr>
-        <w:fldChar w:fldCharType="separate"/>
-      </w:r>
-      <w:r>
-        <w:rPr>
-          <w:noProof/>
-          <w:sz w:val="26"/>
-          <w:szCs w:val="26"/>
-        </w:rPr>
-        <w:t>16</w:t>
-      </w:r>
-      <w:r>
-        <w:rPr>
-          <w:sz w:val="26"/>
-          <w:szCs w:val="26"/>
-        </w:rPr>
-        <w:fldChar w:fldCharType="end"/>
+      <w:bookmarkStart w:id="50" w:name="_Toc184544129"/>
+      <w:r>
+        <w:rPr>
+          <w:sz w:val="26"/>
+          <w:szCs w:val="26"/>
+        </w:rPr>
+        <w:t>Hìn</w:t>
+      </w:r>
+      <w:r>
+        <w:rPr>
+          <w:sz w:val="26"/>
+          <w:szCs w:val="26"/>
+          <w:lang w:val="en-US"/>
+        </w:rPr>
+        <w:t>h 17</w:t>
       </w:r>
       <w:r>
         <w:rPr>
@@ -15818,7 +15906,7 @@
         </w:rPr>
         <w:t>Hai cấu trúc trong bài</w:t>
       </w:r>
-      <w:bookmarkEnd w:id="52"/>
+      <w:bookmarkEnd w:id="50"/>
       <w:r>
         <w:rPr>
           <w:sz w:val="26"/>
@@ -15875,7 +15963,7 @@
                     <pic:cNvPicPr/>
                   </pic:nvPicPr>
                   <pic:blipFill>
-                    <a:blip r:embed="rId27"/>
+                    <a:blip r:embed="rId28"/>
                     <a:stretch>
                       <a:fillRect/>
                     </a:stretch>
@@ -15905,49 +15993,21 @@
           <w:szCs w:val="26"/>
         </w:rPr>
       </w:pPr>
-      <w:bookmarkStart w:id="53" w:name="_Toc184320791"/>
-      <w:r>
-        <w:rPr>
-          <w:sz w:val="26"/>
-          <w:szCs w:val="26"/>
-        </w:rPr>
-        <w:t xml:space="preserve">Hình </w:t>
-      </w:r>
-      <w:r>
-        <w:rPr>
-          <w:sz w:val="26"/>
-          <w:szCs w:val="26"/>
-        </w:rPr>
-        <w:fldChar w:fldCharType="begin"/>
-      </w:r>
-      <w:r>
-        <w:rPr>
-          <w:sz w:val="26"/>
-          <w:szCs w:val="26"/>
-        </w:rPr>
-        <w:instrText xml:space="preserve"> SEQ Hình \* ARABIC </w:instrText>
-      </w:r>
-      <w:r>
-        <w:rPr>
-          <w:sz w:val="26"/>
-          <w:szCs w:val="26"/>
-        </w:rPr>
-        <w:fldChar w:fldCharType="separate"/>
-      </w:r>
-      <w:r>
-        <w:rPr>
-          <w:noProof/>
-          <w:sz w:val="26"/>
-          <w:szCs w:val="26"/>
-        </w:rPr>
-        <w:t>17</w:t>
-      </w:r>
-      <w:r>
-        <w:rPr>
-          <w:sz w:val="26"/>
-          <w:szCs w:val="26"/>
-        </w:rPr>
-        <w:fldChar w:fldCharType="end"/>
+      <w:bookmarkStart w:id="51" w:name="_Toc184544130"/>
+      <w:r>
+        <w:rPr>
+          <w:sz w:val="26"/>
+          <w:szCs w:val="26"/>
+        </w:rPr>
+        <w:t>Hình</w:t>
+      </w:r>
+      <w:r>
+        <w:rPr>
+          <w:sz w:val="26"/>
+          <w:szCs w:val="26"/>
+          <w:lang w:val="en-US"/>
+        </w:rPr>
+        <w:t xml:space="preserve"> 18</w:t>
       </w:r>
       <w:r>
         <w:rPr>
@@ -15964,7 +16024,7 @@
         </w:rPr>
         <w:t>Hàm đăng ký tài khoản</w:t>
       </w:r>
-      <w:bookmarkEnd w:id="53"/>
+      <w:bookmarkEnd w:id="51"/>
     </w:p>
     <w:p>
       <w:pPr>
@@ -16067,7 +16127,7 @@
                     <pic:cNvPicPr/>
                   </pic:nvPicPr>
                   <pic:blipFill>
-                    <a:blip r:embed="rId28">
+                    <a:blip r:embed="rId29">
                       <a:extLst>
                         <a:ext uri="{28A0092B-C50C-407E-A947-70E740481C1C}">
                           <a14:useLocalDpi xmlns:a14="http://schemas.microsoft.com/office/drawing/2010/main" val="0"/>
@@ -16173,7 +16233,7 @@
                     <pic:cNvPicPr/>
                   </pic:nvPicPr>
                   <pic:blipFill>
-                    <a:blip r:embed="rId29"/>
+                    <a:blip r:embed="rId30"/>
                     <a:stretch>
                       <a:fillRect/>
                     </a:stretch>
@@ -16203,49 +16263,21 @@
           <w:szCs w:val="26"/>
         </w:rPr>
       </w:pPr>
-      <w:bookmarkStart w:id="54" w:name="_Toc184320792"/>
-      <w:r>
-        <w:rPr>
-          <w:sz w:val="26"/>
-          <w:szCs w:val="26"/>
-        </w:rPr>
-        <w:t xml:space="preserve">Hình </w:t>
-      </w:r>
-      <w:r>
-        <w:rPr>
-          <w:sz w:val="26"/>
-          <w:szCs w:val="26"/>
-        </w:rPr>
-        <w:fldChar w:fldCharType="begin"/>
-      </w:r>
-      <w:r>
-        <w:rPr>
-          <w:sz w:val="26"/>
-          <w:szCs w:val="26"/>
-        </w:rPr>
-        <w:instrText xml:space="preserve"> SEQ Hình \* ARABIC </w:instrText>
-      </w:r>
-      <w:r>
-        <w:rPr>
-          <w:sz w:val="26"/>
-          <w:szCs w:val="26"/>
-        </w:rPr>
-        <w:fldChar w:fldCharType="separate"/>
-      </w:r>
-      <w:r>
-        <w:rPr>
-          <w:noProof/>
-          <w:sz w:val="26"/>
-          <w:szCs w:val="26"/>
-        </w:rPr>
-        <w:t>18</w:t>
-      </w:r>
-      <w:r>
-        <w:rPr>
-          <w:sz w:val="26"/>
-          <w:szCs w:val="26"/>
-        </w:rPr>
-        <w:fldChar w:fldCharType="end"/>
+      <w:bookmarkStart w:id="52" w:name="_Toc184544131"/>
+      <w:r>
+        <w:rPr>
+          <w:sz w:val="26"/>
+          <w:szCs w:val="26"/>
+        </w:rPr>
+        <w:t>Hình</w:t>
+      </w:r>
+      <w:r>
+        <w:rPr>
+          <w:sz w:val="26"/>
+          <w:szCs w:val="26"/>
+          <w:lang w:val="en-US"/>
+        </w:rPr>
+        <w:t xml:space="preserve"> 19</w:t>
       </w:r>
       <w:r>
         <w:rPr>
@@ -16262,7 +16294,7 @@
         </w:rPr>
         <w:t>Lưu tài khoản vào file nhị phân</w:t>
       </w:r>
-      <w:bookmarkEnd w:id="54"/>
+      <w:bookmarkEnd w:id="52"/>
     </w:p>
     <w:p>
       <w:pPr>
@@ -16318,7 +16350,7 @@
                     <pic:cNvPicPr/>
                   </pic:nvPicPr>
                   <pic:blipFill>
-                    <a:blip r:embed="rId30"/>
+                    <a:blip r:embed="rId31"/>
                     <a:stretch>
                       <a:fillRect/>
                     </a:stretch>
@@ -16348,49 +16380,21 @@
           <w:szCs w:val="26"/>
         </w:rPr>
       </w:pPr>
-      <w:bookmarkStart w:id="55" w:name="_Toc184320793"/>
-      <w:r>
-        <w:rPr>
-          <w:sz w:val="26"/>
-          <w:szCs w:val="26"/>
-        </w:rPr>
-        <w:t xml:space="preserve">Hình </w:t>
-      </w:r>
-      <w:r>
-        <w:rPr>
-          <w:sz w:val="26"/>
-          <w:szCs w:val="26"/>
-        </w:rPr>
-        <w:fldChar w:fldCharType="begin"/>
-      </w:r>
-      <w:r>
-        <w:rPr>
-          <w:sz w:val="26"/>
-          <w:szCs w:val="26"/>
-        </w:rPr>
-        <w:instrText xml:space="preserve"> SEQ Hình \* ARABIC </w:instrText>
-      </w:r>
-      <w:r>
-        <w:rPr>
-          <w:sz w:val="26"/>
-          <w:szCs w:val="26"/>
-        </w:rPr>
-        <w:fldChar w:fldCharType="separate"/>
-      </w:r>
-      <w:r>
-        <w:rPr>
-          <w:noProof/>
-          <w:sz w:val="26"/>
-          <w:szCs w:val="26"/>
-        </w:rPr>
-        <w:t>19</w:t>
-      </w:r>
-      <w:r>
-        <w:rPr>
-          <w:sz w:val="26"/>
-          <w:szCs w:val="26"/>
-        </w:rPr>
-        <w:fldChar w:fldCharType="end"/>
+      <w:bookmarkStart w:id="53" w:name="_Toc184544132"/>
+      <w:r>
+        <w:rPr>
+          <w:sz w:val="26"/>
+          <w:szCs w:val="26"/>
+        </w:rPr>
+        <w:t>Hình</w:t>
+      </w:r>
+      <w:r>
+        <w:rPr>
+          <w:sz w:val="26"/>
+          <w:szCs w:val="26"/>
+          <w:lang w:val="en-US"/>
+        </w:rPr>
+        <w:t xml:space="preserve"> 20</w:t>
       </w:r>
       <w:r>
         <w:rPr>
@@ -16407,7 +16411,7 @@
         </w:rPr>
         <w:t>Hàm chuẩn hóa họ và tên</w:t>
       </w:r>
-      <w:bookmarkEnd w:id="55"/>
+      <w:bookmarkEnd w:id="53"/>
     </w:p>
     <w:p>
       <w:pPr>
@@ -16534,7 +16538,7 @@
                     <pic:cNvPicPr/>
                   </pic:nvPicPr>
                   <pic:blipFill>
-                    <a:blip r:embed="rId31"/>
+                    <a:blip r:embed="rId32"/>
                     <a:stretch>
                       <a:fillRect/>
                     </a:stretch>
@@ -16565,7 +16569,7 @@
           <w:lang w:val="en-US"/>
         </w:rPr>
       </w:pPr>
-      <w:bookmarkStart w:id="56" w:name="_Toc184320794"/>
+      <w:bookmarkStart w:id="54" w:name="_Toc184544133"/>
       <w:r>
         <w:rPr>
           <w:sz w:val="26"/>
@@ -16632,7 +16636,7 @@
         </w:rPr>
         <w:t>, mã OTP</w:t>
       </w:r>
-      <w:bookmarkEnd w:id="56"/>
+      <w:bookmarkEnd w:id="54"/>
     </w:p>
     <w:p>
       <w:pPr>
@@ -16739,7 +16743,7 @@
                     <pic:cNvPicPr/>
                   </pic:nvPicPr>
                   <pic:blipFill>
-                    <a:blip r:embed="rId32"/>
+                    <a:blip r:embed="rId33"/>
                     <a:stretch>
                       <a:fillRect/>
                     </a:stretch>
@@ -16770,7 +16774,7 @@
           <w:lang w:val="en-US"/>
         </w:rPr>
       </w:pPr>
-      <w:bookmarkStart w:id="57" w:name="_Toc184320795"/>
+      <w:bookmarkStart w:id="55" w:name="_Toc184544134"/>
       <w:r>
         <w:rPr>
           <w:sz w:val="26"/>
@@ -16829,7 +16833,7 @@
         </w:rPr>
         <w:t>Lưu số dư vào file nhị phân</w:t>
       </w:r>
-      <w:bookmarkEnd w:id="57"/>
+      <w:bookmarkEnd w:id="55"/>
       <w:r>
         <w:rPr>
           <w:sz w:val="26"/>
@@ -16886,7 +16890,7 @@
                     <pic:cNvPicPr/>
                   </pic:nvPicPr>
                   <pic:blipFill>
-                    <a:blip r:embed="rId33"/>
+                    <a:blip r:embed="rId34"/>
                     <a:stretch>
                       <a:fillRect/>
                     </a:stretch>
@@ -16916,7 +16920,7 @@
           <w:szCs w:val="26"/>
         </w:rPr>
       </w:pPr>
-      <w:bookmarkStart w:id="58" w:name="_Toc184320796"/>
+      <w:bookmarkStart w:id="56" w:name="_Toc184544135"/>
       <w:r>
         <w:rPr>
           <w:sz w:val="26"/>
@@ -16975,7 +16979,7 @@
         </w:rPr>
         <w:t>Kiểm tra số tài khoản và email</w:t>
       </w:r>
-      <w:bookmarkEnd w:id="58"/>
+      <w:bookmarkEnd w:id="56"/>
     </w:p>
     <w:p>
       <w:pPr>
@@ -17066,7 +17070,7 @@
                     <pic:cNvPicPr/>
                   </pic:nvPicPr>
                   <pic:blipFill>
-                    <a:blip r:embed="rId34"/>
+                    <a:blip r:embed="rId35"/>
                     <a:stretch>
                       <a:fillRect/>
                     </a:stretch>
@@ -17097,7 +17101,7 @@
           <w:lang w:val="en-US"/>
         </w:rPr>
       </w:pPr>
-      <w:bookmarkStart w:id="59" w:name="_Toc184320797"/>
+      <w:bookmarkStart w:id="57" w:name="_Toc184544136"/>
       <w:r>
         <w:rPr>
           <w:sz w:val="26"/>
@@ -17156,7 +17160,7 @@
         </w:rPr>
         <w:t>Kiểm tra đăng nhập</w:t>
       </w:r>
-      <w:bookmarkEnd w:id="59"/>
+      <w:bookmarkEnd w:id="57"/>
     </w:p>
     <w:p>
       <w:pPr>
@@ -17238,7 +17242,7 @@
                     <pic:cNvPicPr/>
                   </pic:nvPicPr>
                   <pic:blipFill>
-                    <a:blip r:embed="rId35"/>
+                    <a:blip r:embed="rId36"/>
                     <a:stretch>
                       <a:fillRect/>
                     </a:stretch>
@@ -17268,7 +17272,7 @@
           <w:szCs w:val="26"/>
         </w:rPr>
       </w:pPr>
-      <w:bookmarkStart w:id="60" w:name="_Toc184320798"/>
+      <w:bookmarkStart w:id="58" w:name="_Toc184544137"/>
       <w:r>
         <w:rPr>
           <w:sz w:val="26"/>
@@ -17327,7 +17331,7 @@
         </w:rPr>
         <w:t>Hàm tìm kiếm số tài khoản</w:t>
       </w:r>
-      <w:bookmarkEnd w:id="60"/>
+      <w:bookmarkEnd w:id="58"/>
     </w:p>
     <w:p>
       <w:pPr>
@@ -17403,7 +17407,7 @@
                     <pic:cNvPicPr/>
                   </pic:nvPicPr>
                   <pic:blipFill>
-                    <a:blip r:embed="rId36"/>
+                    <a:blip r:embed="rId37"/>
                     <a:stretch>
                       <a:fillRect/>
                     </a:stretch>
@@ -17433,7 +17437,7 @@
           <w:szCs w:val="26"/>
         </w:rPr>
       </w:pPr>
-      <w:bookmarkStart w:id="61" w:name="_Toc184320799"/>
+      <w:bookmarkStart w:id="59" w:name="_Toc184544138"/>
       <w:r>
         <w:rPr>
           <w:sz w:val="26"/>
@@ -17492,7 +17496,7 @@
         </w:rPr>
         <w:t>Các hàm để in danh sách</w:t>
       </w:r>
-      <w:bookmarkEnd w:id="61"/>
+      <w:bookmarkEnd w:id="59"/>
     </w:p>
     <w:p>
       <w:pPr>
@@ -17541,7 +17545,7 @@
                     <pic:cNvPicPr/>
                   </pic:nvPicPr>
                   <pic:blipFill>
-                    <a:blip r:embed="rId37"/>
+                    <a:blip r:embed="rId38"/>
                     <a:stretch>
                       <a:fillRect/>
                     </a:stretch>
@@ -17571,7 +17575,7 @@
           <w:szCs w:val="26"/>
         </w:rPr>
       </w:pPr>
-      <w:bookmarkStart w:id="62" w:name="_Toc184320800"/>
+      <w:bookmarkStart w:id="60" w:name="_Toc184544139"/>
       <w:r>
         <w:rPr>
           <w:sz w:val="26"/>
@@ -17630,7 +17634,7 @@
         </w:rPr>
         <w:t>Hàm cập nhật lại mật khẩu</w:t>
       </w:r>
-      <w:bookmarkEnd w:id="62"/>
+      <w:bookmarkEnd w:id="60"/>
     </w:p>
     <w:p>
       <w:pPr>
@@ -17722,7 +17726,7 @@
                     <pic:cNvPicPr/>
                   </pic:nvPicPr>
                   <pic:blipFill>
-                    <a:blip r:embed="rId38"/>
+                    <a:blip r:embed="rId39"/>
                     <a:stretch>
                       <a:fillRect/>
                     </a:stretch>
@@ -17752,7 +17756,7 @@
           <w:szCs w:val="26"/>
         </w:rPr>
       </w:pPr>
-      <w:bookmarkStart w:id="63" w:name="_Toc184320801"/>
+      <w:bookmarkStart w:id="61" w:name="_Toc184544140"/>
       <w:r>
         <w:rPr>
           <w:sz w:val="26"/>
@@ -17811,7 +17815,7 @@
         </w:rPr>
         <w:t>Hàm cập nhật lại số dư</w:t>
       </w:r>
-      <w:bookmarkEnd w:id="63"/>
+      <w:bookmarkEnd w:id="61"/>
     </w:p>
     <w:p>
       <w:pPr>
@@ -17881,7 +17885,7 @@
                     <pic:cNvPicPr/>
                   </pic:nvPicPr>
                   <pic:blipFill>
-                    <a:blip r:embed="rId39"/>
+                    <a:blip r:embed="rId40"/>
                     <a:stretch>
                       <a:fillRect/>
                     </a:stretch>
@@ -17911,7 +17915,7 @@
           <w:szCs w:val="26"/>
         </w:rPr>
       </w:pPr>
-      <w:bookmarkStart w:id="64" w:name="_Toc184320802"/>
+      <w:bookmarkStart w:id="62" w:name="_Toc184544141"/>
       <w:r>
         <w:rPr>
           <w:sz w:val="26"/>
@@ -17970,7 +17974,7 @@
         </w:rPr>
         <w:t>Các hàm để hiển thị số dư tài khoản</w:t>
       </w:r>
-      <w:bookmarkEnd w:id="64"/>
+      <w:bookmarkEnd w:id="62"/>
     </w:p>
     <w:p>
       <w:pPr>
@@ -18025,7 +18029,7 @@
                     <pic:cNvPicPr/>
                   </pic:nvPicPr>
                   <pic:blipFill>
-                    <a:blip r:embed="rId40"/>
+                    <a:blip r:embed="rId41"/>
                     <a:stretch>
                       <a:fillRect/>
                     </a:stretch>
@@ -18055,7 +18059,7 @@
           <w:szCs w:val="26"/>
         </w:rPr>
       </w:pPr>
-      <w:bookmarkStart w:id="65" w:name="_Toc184320803"/>
+      <w:bookmarkStart w:id="63" w:name="_Toc184544142"/>
       <w:r>
         <w:rPr>
           <w:sz w:val="26"/>
@@ -18114,7 +18118,7 @@
         </w:rPr>
         <w:t>Hàm tìm số dư lớn và nhỏ nhất</w:t>
       </w:r>
-      <w:bookmarkEnd w:id="65"/>
+      <w:bookmarkEnd w:id="63"/>
     </w:p>
     <w:p>
       <w:pPr>
@@ -18180,7 +18184,7 @@
                     <pic:cNvPicPr/>
                   </pic:nvPicPr>
                   <pic:blipFill>
-                    <a:blip r:embed="rId41">
+                    <a:blip r:embed="rId42">
                       <a:extLst>
                         <a:ext uri="{28A0092B-C50C-407E-A947-70E740481C1C}">
                           <a14:useLocalDpi xmlns:a14="http://schemas.microsoft.com/office/drawing/2010/main" val="0"/>
@@ -18248,7 +18252,7 @@
                     <pic:cNvPicPr/>
                   </pic:nvPicPr>
                   <pic:blipFill>
-                    <a:blip r:embed="rId42"/>
+                    <a:blip r:embed="rId43"/>
                     <a:stretch>
                       <a:fillRect/>
                     </a:stretch>
@@ -18278,7 +18282,7 @@
           <w:szCs w:val="26"/>
         </w:rPr>
       </w:pPr>
-      <w:bookmarkStart w:id="66" w:name="_Toc184320804"/>
+      <w:bookmarkStart w:id="64" w:name="_Toc184544143"/>
       <w:r>
         <w:rPr>
           <w:sz w:val="26"/>
@@ -18337,7 +18341,7 @@
         </w:rPr>
         <w:t>Hàm in số dư lớn hoặc nhỏ nhất</w:t>
       </w:r>
-      <w:bookmarkEnd w:id="66"/>
+      <w:bookmarkEnd w:id="64"/>
     </w:p>
     <w:p>
       <w:pPr>
@@ -18412,7 +18416,7 @@
                     <pic:cNvPicPr/>
                   </pic:nvPicPr>
                   <pic:blipFill>
-                    <a:blip r:embed="rId43"/>
+                    <a:blip r:embed="rId44"/>
                     <a:stretch>
                       <a:fillRect/>
                     </a:stretch>
@@ -18443,7 +18447,7 @@
           <w:lang w:val="en-US"/>
         </w:rPr>
       </w:pPr>
-      <w:bookmarkStart w:id="67" w:name="_Toc184320805"/>
+      <w:bookmarkStart w:id="65" w:name="_Toc184544144"/>
       <w:r>
         <w:rPr>
           <w:sz w:val="26"/>
@@ -18502,7 +18506,7 @@
         </w:rPr>
         <w:t>Biến cấu trúc dùng trong  bài</w:t>
       </w:r>
-      <w:bookmarkEnd w:id="67"/>
+      <w:bookmarkEnd w:id="65"/>
     </w:p>
     <w:p>
       <w:pPr>
@@ -18551,7 +18555,7 @@
                     <pic:cNvPicPr/>
                   </pic:nvPicPr>
                   <pic:blipFill>
-                    <a:blip r:embed="rId44"/>
+                    <a:blip r:embed="rId45"/>
                     <a:stretch>
                       <a:fillRect/>
                     </a:stretch>
@@ -18580,7 +18584,7 @@
           <w:lang w:val="en-US"/>
         </w:rPr>
       </w:pPr>
-      <w:bookmarkStart w:id="68" w:name="_Toc184320806"/>
+      <w:bookmarkStart w:id="66" w:name="_Toc184544145"/>
       <w:r>
         <w:rPr>
           <w:sz w:val="26"/>
@@ -18639,7 +18643,7 @@
         </w:rPr>
         <w:t>Giao diện đăng ký hoặc đăng nhập</w:t>
       </w:r>
-      <w:bookmarkEnd w:id="68"/>
+      <w:bookmarkEnd w:id="66"/>
       <w:r>
         <w:br w:type="page"/>
       </w:r>
@@ -18697,7 +18701,7 @@
                     <pic:cNvPicPr/>
                   </pic:nvPicPr>
                   <pic:blipFill>
-                    <a:blip r:embed="rId45"/>
+                    <a:blip r:embed="rId46"/>
                     <a:stretch>
                       <a:fillRect/>
                     </a:stretch>
@@ -18727,7 +18731,7 @@
           <w:szCs w:val="26"/>
         </w:rPr>
       </w:pPr>
-      <w:bookmarkStart w:id="69" w:name="_Toc184320807"/>
+      <w:bookmarkStart w:id="67" w:name="_Toc184544146"/>
       <w:r>
         <w:rPr>
           <w:sz w:val="26"/>
@@ -18786,7 +18790,7 @@
         </w:rPr>
         <w:t>Kiểm tra đăng nhập</w:t>
       </w:r>
-      <w:bookmarkEnd w:id="69"/>
+      <w:bookmarkEnd w:id="67"/>
     </w:p>
     <w:p>
       <w:pPr>
@@ -18875,7 +18879,7 @@
                     </pic:cNvPicPr>
                   </pic:nvPicPr>
                   <pic:blipFill>
-                    <a:blip r:embed="rId46" cstate="print">
+                    <a:blip r:embed="rId47" cstate="print">
                       <a:extLst>
                         <a:ext uri="{28A0092B-C50C-407E-A947-70E740481C1C}">
                           <a14:useLocalDpi xmlns:a14="http://schemas.microsoft.com/office/drawing/2010/main" val="0"/>
@@ -18933,7 +18937,7 @@
                     <pic:cNvPicPr/>
                   </pic:nvPicPr>
                   <pic:blipFill>
-                    <a:blip r:embed="rId47"/>
+                    <a:blip r:embed="rId48"/>
                     <a:stretch>
                       <a:fillRect/>
                     </a:stretch>
@@ -19097,7 +19101,7 @@
                     <pic:cNvPicPr/>
                   </pic:nvPicPr>
                   <pic:blipFill>
-                    <a:blip r:embed="rId48"/>
+                    <a:blip r:embed="rId49"/>
                     <a:stretch>
                       <a:fillRect/>
                     </a:stretch>
@@ -19127,7 +19131,7 @@
           <w:szCs w:val="26"/>
         </w:rPr>
       </w:pPr>
-      <w:bookmarkStart w:id="70" w:name="_Toc184320808"/>
+      <w:bookmarkStart w:id="68" w:name="_Toc184544147"/>
       <w:r>
         <w:rPr>
           <w:sz w:val="26"/>
@@ -19186,7 +19190,7 @@
         </w:rPr>
         <w:t>Quản lý thực hiện hiển thị tt cá nhân và dstk</w:t>
       </w:r>
-      <w:bookmarkEnd w:id="70"/>
+      <w:bookmarkEnd w:id="68"/>
     </w:p>
     <w:p>
       <w:pPr>
@@ -19235,7 +19239,7 @@
                     <pic:cNvPicPr/>
                   </pic:nvPicPr>
                   <pic:blipFill>
-                    <a:blip r:embed="rId49"/>
+                    <a:blip r:embed="rId50"/>
                     <a:stretch>
                       <a:fillRect/>
                     </a:stretch>
@@ -19265,7 +19269,7 @@
           <w:szCs w:val="26"/>
         </w:rPr>
       </w:pPr>
-      <w:bookmarkStart w:id="71" w:name="_Toc184320809"/>
+      <w:bookmarkStart w:id="69" w:name="_Toc184544148"/>
       <w:r>
         <w:rPr>
           <w:sz w:val="26"/>
@@ -19324,7 +19328,7 @@
         </w:rPr>
         <w:t>Quản lý thực hiện đổi mật khẩu tài khoản</w:t>
       </w:r>
-      <w:bookmarkEnd w:id="71"/>
+      <w:bookmarkEnd w:id="69"/>
     </w:p>
     <w:p>
       <w:pPr>
@@ -19374,7 +19378,7 @@
                     <pic:cNvPicPr/>
                   </pic:nvPicPr>
                   <pic:blipFill>
-                    <a:blip r:embed="rId50"/>
+                    <a:blip r:embed="rId51"/>
                     <a:stretch>
                       <a:fillRect/>
                     </a:stretch>
@@ -19404,7 +19408,7 @@
           <w:szCs w:val="26"/>
         </w:rPr>
       </w:pPr>
-      <w:bookmarkStart w:id="72" w:name="_Toc184320810"/>
+      <w:bookmarkStart w:id="70" w:name="_Toc184544149"/>
       <w:r>
         <w:rPr>
           <w:sz w:val="26"/>
@@ -19463,7 +19467,7 @@
         </w:rPr>
         <w:t>Quản lý thực hiện đổi họ và tên , số điện thoại và email,stk</w:t>
       </w:r>
-      <w:bookmarkEnd w:id="72"/>
+      <w:bookmarkEnd w:id="70"/>
     </w:p>
     <w:p>
       <w:pPr>
@@ -19545,7 +19549,7 @@
                     <pic:cNvPicPr/>
                   </pic:nvPicPr>
                   <pic:blipFill>
-                    <a:blip r:embed="rId51"/>
+                    <a:blip r:embed="rId52"/>
                     <a:stretch>
                       <a:fillRect/>
                     </a:stretch>
@@ -19575,7 +19579,7 @@
           <w:szCs w:val="26"/>
         </w:rPr>
       </w:pPr>
-      <w:bookmarkStart w:id="73" w:name="_Toc184320811"/>
+      <w:bookmarkStart w:id="71" w:name="_Toc184544150"/>
       <w:r>
         <w:rPr>
           <w:sz w:val="26"/>
@@ -19634,7 +19638,7 @@
         </w:rPr>
         <w:t>Quản lý thực hiện qly số dư và tìm kiếm theo stk</w:t>
       </w:r>
-      <w:bookmarkEnd w:id="73"/>
+      <w:bookmarkEnd w:id="71"/>
     </w:p>
     <w:p>
       <w:pPr>
@@ -19683,7 +19687,7 @@
                     <pic:cNvPicPr/>
                   </pic:nvPicPr>
                   <pic:blipFill>
-                    <a:blip r:embed="rId52"/>
+                    <a:blip r:embed="rId53"/>
                     <a:stretch>
                       <a:fillRect/>
                     </a:stretch>
@@ -19713,7 +19717,7 @@
           <w:szCs w:val="26"/>
         </w:rPr>
       </w:pPr>
-      <w:bookmarkStart w:id="74" w:name="_Toc184320812"/>
+      <w:bookmarkStart w:id="72" w:name="_Toc184544151"/>
       <w:r>
         <w:rPr>
           <w:sz w:val="26"/>
@@ -19772,7 +19776,7 @@
         </w:rPr>
         <w:t>Quản lý thực hiện thống kê số dư</w:t>
       </w:r>
-      <w:bookmarkEnd w:id="74"/>
+      <w:bookmarkEnd w:id="72"/>
     </w:p>
     <w:p>
       <w:pPr>
@@ -19864,7 +19868,7 @@
                     <pic:cNvPicPr/>
                   </pic:nvPicPr>
                   <pic:blipFill>
-                    <a:blip r:embed="rId53"/>
+                    <a:blip r:embed="rId54"/>
                     <a:stretch>
                       <a:fillRect/>
                     </a:stretch>
@@ -19894,7 +19898,7 @@
           <w:szCs w:val="26"/>
         </w:rPr>
       </w:pPr>
-      <w:bookmarkStart w:id="75" w:name="_Toc184320813"/>
+      <w:bookmarkStart w:id="73" w:name="_Toc184544152"/>
       <w:r>
         <w:rPr>
           <w:sz w:val="26"/>
@@ -19953,7 +19957,7 @@
         </w:rPr>
         <w:t>Chức năng của người dùng (khách hàng)</w:t>
       </w:r>
-      <w:bookmarkEnd w:id="75"/>
+      <w:bookmarkEnd w:id="73"/>
     </w:p>
     <w:p>
       <w:pPr>
@@ -19981,7 +19985,8 @@
         <w:pStyle w:val="Caption"/>
         <w:jc w:val="center"/>
       </w:pPr>
-      <w:bookmarkStart w:id="76" w:name="_Toc184320814"/>
+      <w:bookmarkStart w:id="74" w:name="_Toc184320814"/>
+      <w:bookmarkStart w:id="75" w:name="_Toc184544153"/>
       <w:r>
         <w:rPr>
           <w:noProof/>
@@ -20002,7 +20007,7 @@
                     <pic:cNvPicPr/>
                   </pic:nvPicPr>
                   <pic:blipFill>
-                    <a:blip r:embed="rId54"/>
+                    <a:blip r:embed="rId55"/>
                     <a:stretch>
                       <a:fillRect/>
                     </a:stretch>
@@ -20080,7 +20085,8 @@
         </w:rPr>
         <w:t>Người dùng thực hiện in sô dư</w:t>
       </w:r>
-      <w:bookmarkEnd w:id="76"/>
+      <w:bookmarkEnd w:id="74"/>
+      <w:bookmarkEnd w:id="75"/>
     </w:p>
     <w:p>
       <w:pPr>
@@ -20139,7 +20145,7 @@
                     <pic:cNvPicPr/>
                   </pic:nvPicPr>
                   <pic:blipFill>
-                    <a:blip r:embed="rId55"/>
+                    <a:blip r:embed="rId56"/>
                     <a:stretch>
                       <a:fillRect/>
                     </a:stretch>
@@ -20170,7 +20176,7 @@
           <w:lang w:val="en-US"/>
         </w:rPr>
       </w:pPr>
-      <w:bookmarkStart w:id="77" w:name="_Toc184320815"/>
+      <w:bookmarkStart w:id="76" w:name="_Toc184544154"/>
       <w:r>
         <w:rPr>
           <w:sz w:val="26"/>
@@ -20237,10 +20243,244 @@
         </w:rPr>
         <w:t>nạp và rút tiền</w:t>
       </w:r>
-      <w:bookmarkStart w:id="78" w:name="_Toc178584328"/>
-      <w:bookmarkEnd w:id="77"/>
-      <w:r>
-        <w:rPr>
+      <w:bookmarkStart w:id="77" w:name="_Toc178584328"/>
+      <w:bookmarkEnd w:id="76"/>
+    </w:p>
+    <w:p>
+      <w:pPr>
+        <w:pStyle w:val="Caption"/>
+        <w:tabs>
+          <w:tab w:val="center" w:pos="4960"/>
+          <w:tab w:val="right" w:pos="9354"/>
+        </w:tabs>
+        <w:rPr>
+          <w:lang w:val="en-US"/>
+        </w:rPr>
+      </w:pPr>
+      <w:r>
+        <w:rPr>
+          <w:lang w:val="en-US"/>
+        </w:rPr>
+        <w:lastRenderedPageBreak/>
+        <w:tab/>
+      </w:r>
+      <w:r>
+        <w:rPr>
+          <w:lang w:val="en-US"/>
+        </w:rPr>
+        <w:drawing>
+          <wp:anchor distT="0" distB="0" distL="114300" distR="114300" simplePos="0" relativeHeight="251670528" behindDoc="0" locked="0" layoutInCell="1" allowOverlap="1" wp14:anchorId="3EF2ACC6" wp14:editId="53D13085">
+            <wp:simplePos x="0" y="0"/>
+            <wp:positionH relativeFrom="column">
+              <wp:posOffset>766445</wp:posOffset>
+            </wp:positionH>
+            <wp:positionV relativeFrom="paragraph">
+              <wp:posOffset>3613785</wp:posOffset>
+            </wp:positionV>
+            <wp:extent cx="4753610" cy="1283970"/>
+            <wp:effectExtent l="0" t="0" r="8890" b="0"/>
+            <wp:wrapSquare wrapText="bothSides"/>
+            <wp:docPr id="963310592" name="Picture 1"/>
+            <wp:cNvGraphicFramePr>
+              <a:graphicFrameLocks xmlns:a="http://schemas.openxmlformats.org/drawingml/2006/main" noChangeAspect="1"/>
+            </wp:cNvGraphicFramePr>
+            <a:graphic xmlns:a="http://schemas.openxmlformats.org/drawingml/2006/main">
+              <a:graphicData uri="http://schemas.openxmlformats.org/drawingml/2006/picture">
+                <pic:pic xmlns:pic="http://schemas.openxmlformats.org/drawingml/2006/picture">
+                  <pic:nvPicPr>
+                    <pic:cNvPr id="963310592" name=""/>
+                    <pic:cNvPicPr/>
+                  </pic:nvPicPr>
+                  <pic:blipFill>
+                    <a:blip r:embed="rId57">
+                      <a:extLst>
+                        <a:ext uri="{28A0092B-C50C-407E-A947-70E740481C1C}">
+                          <a14:useLocalDpi xmlns:a14="http://schemas.microsoft.com/office/drawing/2010/main" val="0"/>
+                        </a:ext>
+                      </a:extLst>
+                    </a:blip>
+                    <a:stretch>
+                      <a:fillRect/>
+                    </a:stretch>
+                  </pic:blipFill>
+                  <pic:spPr>
+                    <a:xfrm>
+                      <a:off x="0" y="0"/>
+                      <a:ext cx="4753610" cy="1283970"/>
+                    </a:xfrm>
+                    <a:prstGeom prst="rect">
+                      <a:avLst/>
+                    </a:prstGeom>
+                  </pic:spPr>
+                </pic:pic>
+              </a:graphicData>
+            </a:graphic>
+            <wp14:sizeRelH relativeFrom="margin">
+              <wp14:pctWidth>0</wp14:pctWidth>
+            </wp14:sizeRelH>
+            <wp14:sizeRelV relativeFrom="margin">
+              <wp14:pctHeight>0</wp14:pctHeight>
+            </wp14:sizeRelV>
+          </wp:anchor>
+        </w:drawing>
+      </w:r>
+      <w:r>
+        <w:rPr>
+          <w:lang w:val="en-US"/>
+        </w:rPr>
+        <w:drawing>
+          <wp:inline distT="0" distB="0" distL="0" distR="0" wp14:anchorId="7E3D92C7" wp14:editId="7221EF6C">
+            <wp:extent cx="4753638" cy="3591426"/>
+            <wp:effectExtent l="0" t="0" r="8890" b="9525"/>
+            <wp:docPr id="1868864147" name="Picture 1" descr="A screenshot of a computer program&#10;&#10;Description automatically generated"/>
+            <wp:cNvGraphicFramePr>
+              <a:graphicFrameLocks xmlns:a="http://schemas.openxmlformats.org/drawingml/2006/main" noChangeAspect="1"/>
+            </wp:cNvGraphicFramePr>
+            <a:graphic xmlns:a="http://schemas.openxmlformats.org/drawingml/2006/main">
+              <a:graphicData uri="http://schemas.openxmlformats.org/drawingml/2006/picture">
+                <pic:pic xmlns:pic="http://schemas.openxmlformats.org/drawingml/2006/picture">
+                  <pic:nvPicPr>
+                    <pic:cNvPr id="1868864147" name="Picture 1" descr="A screenshot of a computer program&#10;&#10;Description automatically generated"/>
+                    <pic:cNvPicPr/>
+                  </pic:nvPicPr>
+                  <pic:blipFill>
+                    <a:blip r:embed="rId58"/>
+                    <a:stretch>
+                      <a:fillRect/>
+                    </a:stretch>
+                  </pic:blipFill>
+                  <pic:spPr>
+                    <a:xfrm>
+                      <a:off x="0" y="0"/>
+                      <a:ext cx="4753638" cy="3591426"/>
+                    </a:xfrm>
+                    <a:prstGeom prst="rect">
+                      <a:avLst/>
+                    </a:prstGeom>
+                  </pic:spPr>
+                </pic:pic>
+              </a:graphicData>
+            </a:graphic>
+          </wp:inline>
+        </w:drawing>
+      </w:r>
+      <w:r>
+        <w:rPr>
+          <w:lang w:val="en-US"/>
+        </w:rPr>
+        <w:tab/>
+      </w:r>
+    </w:p>
+    <w:p>
+      <w:pPr>
+        <w:rPr>
+          <w:lang w:val="en-US"/>
+        </w:rPr>
+      </w:pPr>
+    </w:p>
+    <w:p>
+      <w:pPr>
+        <w:pStyle w:val="Caption"/>
+        <w:jc w:val="center"/>
+        <w:rPr>
+          <w:lang w:val="en-US"/>
+        </w:rPr>
+      </w:pPr>
+    </w:p>
+    <w:p>
+      <w:pPr>
+        <w:pStyle w:val="Caption"/>
+        <w:jc w:val="center"/>
+        <w:rPr>
+          <w:lang w:val="en-US"/>
+        </w:rPr>
+      </w:pPr>
+    </w:p>
+    <w:p>
+      <w:pPr>
+        <w:pStyle w:val="Caption"/>
+        <w:jc w:val="center"/>
+        <w:rPr>
+          <w:lang w:val="en-US"/>
+        </w:rPr>
+      </w:pPr>
+    </w:p>
+    <w:p>
+      <w:pPr>
+        <w:pStyle w:val="Caption"/>
+        <w:jc w:val="center"/>
+        <w:rPr>
+          <w:lang w:val="en-US"/>
+        </w:rPr>
+      </w:pPr>
+    </w:p>
+    <w:p>
+      <w:pPr>
+        <w:pStyle w:val="Caption"/>
+        <w:jc w:val="center"/>
+        <w:rPr>
+          <w:sz w:val="26"/>
+          <w:szCs w:val="26"/>
+          <w:lang w:val="en-US"/>
+        </w:rPr>
+      </w:pPr>
+      <w:bookmarkStart w:id="78" w:name="_Toc184544155"/>
+      <w:r>
+        <w:rPr>
+          <w:sz w:val="26"/>
+          <w:szCs w:val="26"/>
+        </w:rPr>
+        <w:t xml:space="preserve">Hình </w:t>
+      </w:r>
+      <w:r>
+        <w:rPr>
+          <w:sz w:val="26"/>
+          <w:szCs w:val="26"/>
+        </w:rPr>
+        <w:fldChar w:fldCharType="begin"/>
+      </w:r>
+      <w:r>
+        <w:rPr>
+          <w:sz w:val="26"/>
+          <w:szCs w:val="26"/>
+        </w:rPr>
+        <w:instrText xml:space="preserve"> SEQ Hình \* ARABIC </w:instrText>
+      </w:r>
+      <w:r>
+        <w:rPr>
+          <w:sz w:val="26"/>
+          <w:szCs w:val="26"/>
+        </w:rPr>
+        <w:fldChar w:fldCharType="separate"/>
+      </w:r>
+      <w:r>
+        <w:rPr>
+          <w:noProof/>
+          <w:sz w:val="26"/>
+          <w:szCs w:val="26"/>
+        </w:rPr>
+        <w:t>42</w:t>
+      </w:r>
+      <w:r>
+        <w:rPr>
+          <w:sz w:val="26"/>
+          <w:szCs w:val="26"/>
+        </w:rPr>
+        <w:fldChar w:fldCharType="end"/>
+      </w:r>
+      <w:r>
+        <w:rPr>
+          <w:sz w:val="26"/>
+          <w:szCs w:val="26"/>
+          <w:lang w:val="en-US"/>
+        </w:rPr>
+        <w:t>.Tất cả các hàm sử dụng trong bài</w:t>
+      </w:r>
+      <w:bookmarkEnd w:id="78"/>
+      <w:r>
+        <w:rPr>
+          <w:sz w:val="26"/>
+          <w:szCs w:val="26"/>
           <w:lang w:val="en-US"/>
         </w:rPr>
         <w:br w:type="page"/>
@@ -20257,7 +20497,7 @@
           <w:lang w:val="en-US"/>
         </w:rPr>
       </w:pPr>
-      <w:bookmarkStart w:id="79" w:name="_Toc184486297"/>
+      <w:bookmarkStart w:id="79" w:name="_Toc184544771"/>
       <w:r>
         <w:rPr>
           <w:b w:val="0"/>
@@ -20274,7 +20514,7 @@
         </w:rPr>
         <w:t>.</w:t>
       </w:r>
-      <w:bookmarkEnd w:id="78"/>
+      <w:bookmarkEnd w:id="77"/>
       <w:r>
         <w:rPr>
           <w:b w:val="0"/>
@@ -20296,7 +20536,7 @@
           <w:lang w:val="en-US"/>
         </w:rPr>
       </w:pPr>
-      <w:bookmarkStart w:id="80" w:name="_Toc184486298"/>
+      <w:bookmarkStart w:id="80" w:name="_Toc184544772"/>
       <w:r>
         <w:rPr>
           <w:b w:val="0"/>
@@ -20372,7 +20612,7 @@
                     <pic:cNvPicPr/>
                   </pic:nvPicPr>
                   <pic:blipFill>
-                    <a:blip r:embed="rId56"/>
+                    <a:blip r:embed="rId59"/>
                     <a:stretch>
                       <a:fillRect/>
                     </a:stretch>
@@ -20403,7 +20643,7 @@
           <w:lang w:val="en-US"/>
         </w:rPr>
       </w:pPr>
-      <w:bookmarkStart w:id="81" w:name="_Toc184320816"/>
+      <w:bookmarkStart w:id="81" w:name="_Toc184544156"/>
       <w:r>
         <w:rPr>
           <w:sz w:val="26"/>
@@ -20438,7 +20678,7 @@
           <w:sz w:val="26"/>
           <w:szCs w:val="26"/>
         </w:rPr>
-        <w:t>42</w:t>
+        <w:t>43</w:t>
       </w:r>
       <w:r>
         <w:rPr>
@@ -20538,7 +20778,7 @@
                     <pic:cNvPicPr/>
                   </pic:nvPicPr>
                   <pic:blipFill>
-                    <a:blip r:embed="rId57"/>
+                    <a:blip r:embed="rId60"/>
                     <a:stretch>
                       <a:fillRect/>
                     </a:stretch>
@@ -20568,7 +20808,7 @@
           <w:szCs w:val="26"/>
         </w:rPr>
       </w:pPr>
-      <w:bookmarkStart w:id="82" w:name="_Toc184320817"/>
+      <w:bookmarkStart w:id="82" w:name="_Toc184544157"/>
       <w:r>
         <w:rPr>
           <w:sz w:val="26"/>
@@ -20603,7 +20843,7 @@
           <w:sz w:val="26"/>
           <w:szCs w:val="26"/>
         </w:rPr>
-        <w:t>43</w:t>
+        <w:t>44</w:t>
       </w:r>
       <w:r>
         <w:rPr>
@@ -20661,7 +20901,7 @@
           <w:lang w:val="en-US"/>
         </w:rPr>
       </w:pPr>
-      <w:bookmarkStart w:id="83" w:name="_Toc184486299"/>
+      <w:bookmarkStart w:id="83" w:name="_Toc184544773"/>
       <w:r>
         <w:rPr>
           <w:b w:val="0"/>
@@ -20687,6 +20927,7 @@
       </w:pPr>
       <w:r>
         <w:rPr>
+          <w:noProof/>
           <w:lang w:val="en-US"/>
         </w:rPr>
         <w:drawing>
@@ -20705,7 +20946,7 @@
                     <pic:cNvPicPr/>
                   </pic:nvPicPr>
                   <pic:blipFill>
-                    <a:blip r:embed="rId58"/>
+                    <a:blip r:embed="rId61"/>
                     <a:stretch>
                       <a:fillRect/>
                     </a:stretch>
@@ -20736,7 +20977,7 @@
           <w:lang w:val="en-US"/>
         </w:rPr>
       </w:pPr>
-      <w:bookmarkStart w:id="84" w:name="_Toc184320818"/>
+      <w:bookmarkStart w:id="84" w:name="_Toc184544158"/>
       <w:r>
         <w:rPr>
           <w:sz w:val="26"/>
@@ -20771,7 +21012,7 @@
           <w:sz w:val="26"/>
           <w:szCs w:val="26"/>
         </w:rPr>
-        <w:t>44</w:t>
+        <w:t>45</w:t>
       </w:r>
       <w:r>
         <w:rPr>
@@ -20828,7 +21069,7 @@
           <w:lang w:val="en-US"/>
         </w:rPr>
       </w:pPr>
-      <w:bookmarkStart w:id="85" w:name="_Toc184486300"/>
+      <w:bookmarkStart w:id="85" w:name="_Toc184544774"/>
       <w:r>
         <w:rPr>
           <w:b w:val="0"/>
@@ -20876,6 +21117,7 @@
       </w:pPr>
       <w:r>
         <w:rPr>
+          <w:noProof/>
           <w:lang w:val="en-US"/>
         </w:rPr>
         <w:drawing>
@@ -20894,7 +21136,7 @@
                     <pic:cNvPicPr/>
                   </pic:nvPicPr>
                   <pic:blipFill>
-                    <a:blip r:embed="rId59"/>
+                    <a:blip r:embed="rId62"/>
                     <a:stretch>
                       <a:fillRect/>
                     </a:stretch>
@@ -20925,7 +21167,7 @@
           <w:lang w:val="en-US"/>
         </w:rPr>
       </w:pPr>
-      <w:bookmarkStart w:id="86" w:name="_Toc184320819"/>
+      <w:bookmarkStart w:id="86" w:name="_Toc184544159"/>
       <w:r>
         <w:rPr>
           <w:sz w:val="26"/>
@@ -20960,7 +21202,7 @@
           <w:sz w:val="26"/>
           <w:szCs w:val="26"/>
         </w:rPr>
-        <w:t>45</w:t>
+        <w:t>46</w:t>
       </w:r>
       <w:r>
         <w:rPr>
@@ -21044,6 +21286,7 @@
       </w:pPr>
       <w:r>
         <w:rPr>
+          <w:noProof/>
           <w:lang w:val="en-US"/>
         </w:rPr>
         <w:drawing>
@@ -21062,7 +21305,7 @@
                     <pic:cNvPicPr/>
                   </pic:nvPicPr>
                   <pic:blipFill>
-                    <a:blip r:embed="rId60"/>
+                    <a:blip r:embed="rId63"/>
                     <a:stretch>
                       <a:fillRect/>
                     </a:stretch>
@@ -21093,7 +21336,7 @@
           <w:lang w:val="en-US"/>
         </w:rPr>
       </w:pPr>
-      <w:bookmarkStart w:id="87" w:name="_Toc184320820"/>
+      <w:bookmarkStart w:id="87" w:name="_Toc184544160"/>
       <w:r>
         <w:rPr>
           <w:sz w:val="26"/>
@@ -21128,7 +21371,7 @@
           <w:sz w:val="26"/>
           <w:szCs w:val="26"/>
         </w:rPr>
-        <w:t>46</w:t>
+        <w:t>47</w:t>
       </w:r>
       <w:r>
         <w:rPr>
@@ -21201,7 +21444,7 @@
                     <pic:cNvPicPr/>
                   </pic:nvPicPr>
                   <pic:blipFill>
-                    <a:blip r:embed="rId61"/>
+                    <a:blip r:embed="rId64"/>
                     <a:stretch>
                       <a:fillRect/>
                     </a:stretch>
@@ -21231,7 +21474,7 @@
           <w:szCs w:val="26"/>
         </w:rPr>
       </w:pPr>
-      <w:bookmarkStart w:id="88" w:name="_Toc184320821"/>
+      <w:bookmarkStart w:id="88" w:name="_Toc184544161"/>
       <w:r>
         <w:rPr>
           <w:sz w:val="26"/>
@@ -21266,7 +21509,7 @@
           <w:sz w:val="26"/>
           <w:szCs w:val="26"/>
         </w:rPr>
-        <w:t>47</w:t>
+        <w:t>48</w:t>
       </w:r>
       <w:r>
         <w:rPr>
@@ -21320,6 +21563,9 @@
         <w:jc w:val="both"/>
       </w:pPr>
       <w:r>
+        <w:rPr>
+          <w:noProof/>
+        </w:rPr>
         <w:drawing>
           <wp:inline distT="0" distB="0" distL="0" distR="0" wp14:anchorId="0B072779" wp14:editId="53362B1B">
             <wp:extent cx="2305050" cy="3370968"/>
@@ -21336,7 +21582,7 @@
                     <pic:cNvPicPr/>
                   </pic:nvPicPr>
                   <pic:blipFill>
-                    <a:blip r:embed="rId62"/>
+                    <a:blip r:embed="rId65"/>
                     <a:stretch>
                       <a:fillRect/>
                     </a:stretch>
@@ -21366,7 +21612,7 @@
           <w:szCs w:val="26"/>
         </w:rPr>
       </w:pPr>
-      <w:bookmarkStart w:id="89" w:name="_Toc184320822"/>
+      <w:bookmarkStart w:id="89" w:name="_Toc184544162"/>
       <w:r>
         <w:rPr>
           <w:sz w:val="26"/>
@@ -21401,7 +21647,7 @@
           <w:sz w:val="26"/>
           <w:szCs w:val="26"/>
         </w:rPr>
-        <w:t>48</w:t>
+        <w:t>49</w:t>
       </w:r>
       <w:r>
         <w:rPr>
@@ -21482,7 +21728,7 @@
                     <pic:cNvPicPr/>
                   </pic:nvPicPr>
                   <pic:blipFill>
-                    <a:blip r:embed="rId63"/>
+                    <a:blip r:embed="rId66"/>
                     <a:stretch>
                       <a:fillRect/>
                     </a:stretch>
@@ -21512,7 +21758,7 @@
           <w:szCs w:val="26"/>
         </w:rPr>
       </w:pPr>
-      <w:bookmarkStart w:id="90" w:name="_Toc184320823"/>
+      <w:bookmarkStart w:id="90" w:name="_Toc184544163"/>
       <w:r>
         <w:rPr>
           <w:sz w:val="26"/>
@@ -21547,7 +21793,7 @@
           <w:sz w:val="26"/>
           <w:szCs w:val="26"/>
         </w:rPr>
-        <w:t>49</w:t>
+        <w:t>50</w:t>
       </w:r>
       <w:r>
         <w:rPr>
@@ -21622,7 +21868,7 @@
                     <pic:cNvPicPr/>
                   </pic:nvPicPr>
                   <pic:blipFill>
-                    <a:blip r:embed="rId64">
+                    <a:blip r:embed="rId67">
                       <a:extLst>
                         <a:ext uri="{28A0092B-C50C-407E-A947-70E740481C1C}">
                           <a14:useLocalDpi xmlns:a14="http://schemas.microsoft.com/office/drawing/2010/main" val="0"/>
@@ -21725,7 +21971,7 @@
           <w:lang w:val="en-US"/>
         </w:rPr>
       </w:pPr>
-      <w:bookmarkStart w:id="91" w:name="_Toc184320824"/>
+      <w:bookmarkStart w:id="91" w:name="_Toc184544164"/>
       <w:r>
         <w:rPr>
           <w:sz w:val="26"/>
@@ -21760,7 +22006,7 @@
           <w:sz w:val="26"/>
           <w:szCs w:val="26"/>
         </w:rPr>
-        <w:t>50</w:t>
+        <w:t>51</w:t>
       </w:r>
       <w:r>
         <w:rPr>
@@ -21812,7 +22058,7 @@
                     <pic:cNvPicPr/>
                   </pic:nvPicPr>
                   <pic:blipFill>
-                    <a:blip r:embed="rId65"/>
+                    <a:blip r:embed="rId68"/>
                     <a:stretch>
                       <a:fillRect/>
                     </a:stretch>
@@ -21842,7 +22088,7 @@
           <w:szCs w:val="26"/>
         </w:rPr>
       </w:pPr>
-      <w:bookmarkStart w:id="92" w:name="_Toc184320825"/>
+      <w:bookmarkStart w:id="92" w:name="_Toc184544165"/>
       <w:r>
         <w:rPr>
           <w:sz w:val="26"/>
@@ -21877,7 +22123,7 @@
           <w:sz w:val="26"/>
           <w:szCs w:val="26"/>
         </w:rPr>
-        <w:t>51</w:t>
+        <w:t>52</w:t>
       </w:r>
       <w:r>
         <w:rPr>
@@ -21928,7 +22174,7 @@
                     <pic:cNvPicPr/>
                   </pic:nvPicPr>
                   <pic:blipFill>
-                    <a:blip r:embed="rId66"/>
+                    <a:blip r:embed="rId69"/>
                     <a:stretch>
                       <a:fillRect/>
                     </a:stretch>
@@ -21955,6 +22201,9 @@
         <w:jc w:val="both"/>
       </w:pPr>
       <w:r>
+        <w:rPr>
+          <w:noProof/>
+        </w:rPr>
         <w:drawing>
           <wp:inline distT="0" distB="0" distL="0" distR="0" wp14:anchorId="2E308E84" wp14:editId="5AE74F2E">
             <wp:extent cx="4048690" cy="2591162"/>
@@ -21971,7 +22220,7 @@
                     <pic:cNvPicPr/>
                   </pic:nvPicPr>
                   <pic:blipFill>
-                    <a:blip r:embed="rId67"/>
+                    <a:blip r:embed="rId70"/>
                     <a:stretch>
                       <a:fillRect/>
                     </a:stretch>
@@ -22001,7 +22250,7 @@
           <w:szCs w:val="26"/>
         </w:rPr>
       </w:pPr>
-      <w:bookmarkStart w:id="93" w:name="_Toc184320826"/>
+      <w:bookmarkStart w:id="93" w:name="_Toc184544166"/>
       <w:r>
         <w:rPr>
           <w:sz w:val="26"/>
@@ -22036,7 +22285,7 @@
           <w:sz w:val="26"/>
           <w:szCs w:val="26"/>
         </w:rPr>
-        <w:t>52</w:t>
+        <w:t>53</w:t>
       </w:r>
       <w:r>
         <w:rPr>
@@ -22106,6 +22355,7 @@
       </w:pPr>
       <w:r>
         <w:rPr>
+          <w:noProof/>
           <w:lang w:val="en-US"/>
         </w:rPr>
         <w:lastRenderedPageBreak/>
@@ -22125,7 +22375,7 @@
                     <pic:cNvPicPr/>
                   </pic:nvPicPr>
                   <pic:blipFill>
-                    <a:blip r:embed="rId68"/>
+                    <a:blip r:embed="rId71"/>
                     <a:stretch>
                       <a:fillRect/>
                     </a:stretch>
@@ -22156,7 +22406,7 @@
           <w:lang w:val="en-US"/>
         </w:rPr>
       </w:pPr>
-      <w:bookmarkStart w:id="94" w:name="_Toc184320827"/>
+      <w:bookmarkStart w:id="94" w:name="_Toc184544167"/>
       <w:r>
         <w:rPr>
           <w:sz w:val="26"/>
@@ -22191,7 +22441,7 @@
           <w:sz w:val="26"/>
           <w:szCs w:val="26"/>
         </w:rPr>
-        <w:t>53</w:t>
+        <w:t>54</w:t>
       </w:r>
       <w:r>
         <w:rPr>
@@ -22264,7 +22514,7 @@
                     <pic:cNvPicPr/>
                   </pic:nvPicPr>
                   <pic:blipFill>
-                    <a:blip r:embed="rId69"/>
+                    <a:blip r:embed="rId72"/>
                     <a:stretch>
                       <a:fillRect/>
                     </a:stretch>
@@ -22315,7 +22565,7 @@
                     <pic:cNvPicPr/>
                   </pic:nvPicPr>
                   <pic:blipFill>
-                    <a:blip r:embed="rId70"/>
+                    <a:blip r:embed="rId73"/>
                     <a:stretch>
                       <a:fillRect/>
                     </a:stretch>
@@ -22345,7 +22595,7 @@
           <w:szCs w:val="26"/>
         </w:rPr>
       </w:pPr>
-      <w:bookmarkStart w:id="95" w:name="_Toc184320828"/>
+      <w:bookmarkStart w:id="95" w:name="_Toc184544168"/>
       <w:r>
         <w:rPr>
           <w:sz w:val="26"/>
@@ -22380,7 +22630,7 @@
           <w:sz w:val="26"/>
           <w:szCs w:val="26"/>
         </w:rPr>
-        <w:t>54</w:t>
+        <w:t>55</w:t>
       </w:r>
       <w:r>
         <w:rPr>
@@ -22457,6 +22707,9 @@
         <w:jc w:val="both"/>
       </w:pPr>
       <w:r>
+        <w:rPr>
+          <w:noProof/>
+        </w:rPr>
         <w:drawing>
           <wp:inline distT="0" distB="0" distL="0" distR="0" wp14:anchorId="11993F23" wp14:editId="1972244F">
             <wp:extent cx="5415915" cy="2183388"/>
@@ -22473,7 +22726,7 @@
                     <pic:cNvPicPr/>
                   </pic:nvPicPr>
                   <pic:blipFill>
-                    <a:blip r:embed="rId71"/>
+                    <a:blip r:embed="rId74"/>
                     <a:stretch>
                       <a:fillRect/>
                     </a:stretch>
@@ -22504,49 +22757,21 @@
           <w:lang w:val="en-US"/>
         </w:rPr>
       </w:pPr>
-      <w:bookmarkStart w:id="97" w:name="_Toc184320829"/>
-      <w:r>
-        <w:rPr>
-          <w:sz w:val="26"/>
-          <w:szCs w:val="26"/>
-        </w:rPr>
-        <w:t xml:space="preserve">Hình </w:t>
-      </w:r>
-      <w:r>
-        <w:rPr>
-          <w:sz w:val="26"/>
-          <w:szCs w:val="26"/>
-        </w:rPr>
-        <w:fldChar w:fldCharType="begin"/>
-      </w:r>
-      <w:r>
-        <w:rPr>
-          <w:sz w:val="26"/>
-          <w:szCs w:val="26"/>
-        </w:rPr>
-        <w:instrText xml:space="preserve"> SEQ Hình \* ARABIC </w:instrText>
-      </w:r>
-      <w:r>
-        <w:rPr>
-          <w:sz w:val="26"/>
-          <w:szCs w:val="26"/>
-        </w:rPr>
-        <w:fldChar w:fldCharType="separate"/>
-      </w:r>
-      <w:r>
-        <w:rPr>
-          <w:noProof/>
-          <w:sz w:val="26"/>
-          <w:szCs w:val="26"/>
-        </w:rPr>
-        <w:t>55</w:t>
-      </w:r>
-      <w:r>
-        <w:rPr>
-          <w:sz w:val="26"/>
-          <w:szCs w:val="26"/>
-        </w:rPr>
-        <w:fldChar w:fldCharType="end"/>
+      <w:bookmarkStart w:id="97" w:name="_Toc184544169"/>
+      <w:r>
+        <w:rPr>
+          <w:sz w:val="26"/>
+          <w:szCs w:val="26"/>
+        </w:rPr>
+        <w:t>Hình</w:t>
+      </w:r>
+      <w:r>
+        <w:rPr>
+          <w:sz w:val="26"/>
+          <w:szCs w:val="26"/>
+          <w:lang w:val="en-US"/>
+        </w:rPr>
+        <w:t xml:space="preserve"> 57</w:t>
       </w:r>
       <w:r>
         <w:rPr>
@@ -22613,7 +22838,7 @@
                     <pic:cNvPicPr/>
                   </pic:nvPicPr>
                   <pic:blipFill>
-                    <a:blip r:embed="rId72"/>
+                    <a:blip r:embed="rId75"/>
                     <a:stretch>
                       <a:fillRect/>
                     </a:stretch>
@@ -22643,49 +22868,21 @@
           <w:szCs w:val="26"/>
         </w:rPr>
       </w:pPr>
-      <w:bookmarkStart w:id="98" w:name="_Toc184320830"/>
-      <w:r>
-        <w:rPr>
-          <w:sz w:val="26"/>
-          <w:szCs w:val="26"/>
-        </w:rPr>
-        <w:t xml:space="preserve">Hình </w:t>
-      </w:r>
-      <w:r>
-        <w:rPr>
-          <w:sz w:val="26"/>
-          <w:szCs w:val="26"/>
-        </w:rPr>
-        <w:fldChar w:fldCharType="begin"/>
-      </w:r>
-      <w:r>
-        <w:rPr>
-          <w:sz w:val="26"/>
-          <w:szCs w:val="26"/>
-        </w:rPr>
-        <w:instrText xml:space="preserve"> SEQ Hình \* ARABIC </w:instrText>
-      </w:r>
-      <w:r>
-        <w:rPr>
-          <w:sz w:val="26"/>
-          <w:szCs w:val="26"/>
-        </w:rPr>
-        <w:fldChar w:fldCharType="separate"/>
-      </w:r>
-      <w:r>
-        <w:rPr>
-          <w:noProof/>
-          <w:sz w:val="26"/>
-          <w:szCs w:val="26"/>
-        </w:rPr>
-        <w:t>56</w:t>
-      </w:r>
-      <w:r>
-        <w:rPr>
-          <w:sz w:val="26"/>
-          <w:szCs w:val="26"/>
-        </w:rPr>
-        <w:fldChar w:fldCharType="end"/>
+      <w:bookmarkStart w:id="98" w:name="_Toc184544170"/>
+      <w:r>
+        <w:rPr>
+          <w:sz w:val="26"/>
+          <w:szCs w:val="26"/>
+        </w:rPr>
+        <w:t>Hình</w:t>
+      </w:r>
+      <w:r>
+        <w:rPr>
+          <w:sz w:val="26"/>
+          <w:szCs w:val="26"/>
+          <w:lang w:val="en-US"/>
+        </w:rPr>
+        <w:t xml:space="preserve"> 58</w:t>
       </w:r>
       <w:r>
         <w:rPr>
@@ -22721,7 +22918,7 @@
           <w:lang w:val="en-US"/>
         </w:rPr>
       </w:pPr>
-      <w:bookmarkStart w:id="99" w:name="_Toc184486301"/>
+      <w:bookmarkStart w:id="99" w:name="_Toc184544775"/>
       <w:r>
         <w:rPr>
           <w:b w:val="0"/>
@@ -22770,6 +22967,7 @@
       </w:pPr>
       <w:r>
         <w:rPr>
+          <w:noProof/>
           <w:lang w:val="en-US"/>
         </w:rPr>
         <w:drawing>
@@ -22788,7 +22986,7 @@
                     <pic:cNvPicPr/>
                   </pic:nvPicPr>
                   <pic:blipFill>
-                    <a:blip r:embed="rId73"/>
+                    <a:blip r:embed="rId76"/>
                     <a:stretch>
                       <a:fillRect/>
                     </a:stretch>
@@ -22819,49 +23017,21 @@
           <w:lang w:val="en-US"/>
         </w:rPr>
       </w:pPr>
-      <w:bookmarkStart w:id="100" w:name="_Toc184320831"/>
-      <w:r>
-        <w:rPr>
-          <w:sz w:val="26"/>
-          <w:szCs w:val="26"/>
-        </w:rPr>
-        <w:t xml:space="preserve">Hình </w:t>
-      </w:r>
-      <w:r>
-        <w:rPr>
-          <w:sz w:val="26"/>
-          <w:szCs w:val="26"/>
-        </w:rPr>
-        <w:fldChar w:fldCharType="begin"/>
-      </w:r>
-      <w:r>
-        <w:rPr>
-          <w:sz w:val="26"/>
-          <w:szCs w:val="26"/>
-        </w:rPr>
-        <w:instrText xml:space="preserve"> SEQ Hình \* ARABIC </w:instrText>
-      </w:r>
-      <w:r>
-        <w:rPr>
-          <w:sz w:val="26"/>
-          <w:szCs w:val="26"/>
-        </w:rPr>
-        <w:fldChar w:fldCharType="separate"/>
-      </w:r>
-      <w:r>
-        <w:rPr>
-          <w:noProof/>
-          <w:sz w:val="26"/>
-          <w:szCs w:val="26"/>
-        </w:rPr>
-        <w:t>57</w:t>
-      </w:r>
-      <w:r>
-        <w:rPr>
-          <w:sz w:val="26"/>
-          <w:szCs w:val="26"/>
-        </w:rPr>
-        <w:fldChar w:fldCharType="end"/>
+      <w:bookmarkStart w:id="100" w:name="_Toc184544171"/>
+      <w:r>
+        <w:rPr>
+          <w:sz w:val="26"/>
+          <w:szCs w:val="26"/>
+        </w:rPr>
+        <w:t>Hình</w:t>
+      </w:r>
+      <w:r>
+        <w:rPr>
+          <w:sz w:val="26"/>
+          <w:szCs w:val="26"/>
+          <w:lang w:val="en-US"/>
+        </w:rPr>
+        <w:t xml:space="preserve"> 59</w:t>
       </w:r>
       <w:r>
         <w:rPr>
@@ -22952,7 +23122,7 @@
                     <pic:cNvPicPr/>
                   </pic:nvPicPr>
                   <pic:blipFill>
-                    <a:blip r:embed="rId74"/>
+                    <a:blip r:embed="rId77"/>
                     <a:stretch>
                       <a:fillRect/>
                     </a:stretch>
@@ -22983,49 +23153,21 @@
           <w:lang w:val="en-US"/>
         </w:rPr>
       </w:pPr>
-      <w:bookmarkStart w:id="101" w:name="_Toc184320832"/>
-      <w:r>
-        <w:rPr>
-          <w:sz w:val="26"/>
-          <w:szCs w:val="26"/>
-        </w:rPr>
-        <w:t xml:space="preserve">Hình </w:t>
-      </w:r>
-      <w:r>
-        <w:rPr>
-          <w:sz w:val="26"/>
-          <w:szCs w:val="26"/>
-        </w:rPr>
-        <w:fldChar w:fldCharType="begin"/>
-      </w:r>
-      <w:r>
-        <w:rPr>
-          <w:sz w:val="26"/>
-          <w:szCs w:val="26"/>
-        </w:rPr>
-        <w:instrText xml:space="preserve"> SEQ Hình \* ARABIC </w:instrText>
-      </w:r>
-      <w:r>
-        <w:rPr>
-          <w:sz w:val="26"/>
-          <w:szCs w:val="26"/>
-        </w:rPr>
-        <w:fldChar w:fldCharType="separate"/>
-      </w:r>
-      <w:r>
-        <w:rPr>
-          <w:noProof/>
-          <w:sz w:val="26"/>
-          <w:szCs w:val="26"/>
-        </w:rPr>
-        <w:t>58</w:t>
-      </w:r>
-      <w:r>
-        <w:rPr>
-          <w:sz w:val="26"/>
-          <w:szCs w:val="26"/>
-        </w:rPr>
-        <w:fldChar w:fldCharType="end"/>
+      <w:bookmarkStart w:id="101" w:name="_Toc184544172"/>
+      <w:r>
+        <w:rPr>
+          <w:sz w:val="26"/>
+          <w:szCs w:val="26"/>
+        </w:rPr>
+        <w:t>Hình</w:t>
+      </w:r>
+      <w:r>
+        <w:rPr>
+          <w:sz w:val="26"/>
+          <w:szCs w:val="26"/>
+          <w:lang w:val="en-US"/>
+        </w:rPr>
+        <w:t xml:space="preserve"> 60</w:t>
       </w:r>
       <w:r>
         <w:rPr>
@@ -23091,7 +23233,7 @@
                     <pic:cNvPicPr/>
                   </pic:nvPicPr>
                   <pic:blipFill>
-                    <a:blip r:embed="rId75"/>
+                    <a:blip r:embed="rId78"/>
                     <a:stretch>
                       <a:fillRect/>
                     </a:stretch>
@@ -23121,49 +23263,21 @@
           <w:szCs w:val="26"/>
         </w:rPr>
       </w:pPr>
-      <w:bookmarkStart w:id="102" w:name="_Toc184320833"/>
-      <w:r>
-        <w:rPr>
-          <w:sz w:val="26"/>
-          <w:szCs w:val="26"/>
-        </w:rPr>
-        <w:t xml:space="preserve">Hình </w:t>
-      </w:r>
-      <w:r>
-        <w:rPr>
-          <w:sz w:val="26"/>
-          <w:szCs w:val="26"/>
-        </w:rPr>
-        <w:fldChar w:fldCharType="begin"/>
-      </w:r>
-      <w:r>
-        <w:rPr>
-          <w:sz w:val="26"/>
-          <w:szCs w:val="26"/>
-        </w:rPr>
-        <w:instrText xml:space="preserve"> SEQ Hình \* ARABIC </w:instrText>
-      </w:r>
-      <w:r>
-        <w:rPr>
-          <w:sz w:val="26"/>
-          <w:szCs w:val="26"/>
-        </w:rPr>
-        <w:fldChar w:fldCharType="separate"/>
-      </w:r>
-      <w:r>
-        <w:rPr>
-          <w:noProof/>
-          <w:sz w:val="26"/>
-          <w:szCs w:val="26"/>
-        </w:rPr>
-        <w:t>59</w:t>
-      </w:r>
-      <w:r>
-        <w:rPr>
-          <w:sz w:val="26"/>
-          <w:szCs w:val="26"/>
-        </w:rPr>
-        <w:fldChar w:fldCharType="end"/>
+      <w:bookmarkStart w:id="102" w:name="_Toc184544173"/>
+      <w:r>
+        <w:rPr>
+          <w:sz w:val="26"/>
+          <w:szCs w:val="26"/>
+        </w:rPr>
+        <w:t>Hình</w:t>
+      </w:r>
+      <w:r>
+        <w:rPr>
+          <w:sz w:val="26"/>
+          <w:szCs w:val="26"/>
+          <w:lang w:val="en-US"/>
+        </w:rPr>
+        <w:t xml:space="preserve"> 61</w:t>
       </w:r>
       <w:r>
         <w:rPr>
@@ -23264,7 +23378,7 @@
                     <pic:cNvPicPr/>
                   </pic:nvPicPr>
                   <pic:blipFill>
-                    <a:blip r:embed="rId76"/>
+                    <a:blip r:embed="rId79"/>
                     <a:stretch>
                       <a:fillRect/>
                     </a:stretch>
@@ -23294,50 +23408,22 @@
           <w:szCs w:val="26"/>
         </w:rPr>
       </w:pPr>
-      <w:bookmarkStart w:id="103" w:name="_Toc184320834"/>
+      <w:bookmarkStart w:id="103" w:name="_Toc184544174"/>
       <w:r>
         <w:rPr>
           <w:sz w:val="26"/>
           <w:szCs w:val="26"/>
         </w:rPr>
         <w:lastRenderedPageBreak/>
-        <w:t xml:space="preserve">Hình </w:t>
-      </w:r>
-      <w:r>
-        <w:rPr>
-          <w:sz w:val="26"/>
-          <w:szCs w:val="26"/>
-        </w:rPr>
-        <w:fldChar w:fldCharType="begin"/>
-      </w:r>
-      <w:r>
-        <w:rPr>
-          <w:sz w:val="26"/>
-          <w:szCs w:val="26"/>
-        </w:rPr>
-        <w:instrText xml:space="preserve"> SEQ Hình \* ARABIC </w:instrText>
-      </w:r>
-      <w:r>
-        <w:rPr>
-          <w:sz w:val="26"/>
-          <w:szCs w:val="26"/>
-        </w:rPr>
-        <w:fldChar w:fldCharType="separate"/>
-      </w:r>
-      <w:r>
-        <w:rPr>
-          <w:noProof/>
-          <w:sz w:val="26"/>
-          <w:szCs w:val="26"/>
-        </w:rPr>
-        <w:t>60</w:t>
-      </w:r>
-      <w:r>
-        <w:rPr>
-          <w:sz w:val="26"/>
-          <w:szCs w:val="26"/>
-        </w:rPr>
-        <w:fldChar w:fldCharType="end"/>
+        <w:t>Hình</w:t>
+      </w:r>
+      <w:r>
+        <w:rPr>
+          <w:sz w:val="26"/>
+          <w:szCs w:val="26"/>
+          <w:lang w:val="en-US"/>
+        </w:rPr>
+        <w:t xml:space="preserve"> 62</w:t>
       </w:r>
       <w:r>
         <w:rPr>
@@ -23403,7 +23489,7 @@
                     <pic:cNvPicPr/>
                   </pic:nvPicPr>
                   <pic:blipFill>
-                    <a:blip r:embed="rId77"/>
+                    <a:blip r:embed="rId80"/>
                     <a:stretch>
                       <a:fillRect/>
                     </a:stretch>
@@ -23434,49 +23520,21 @@
           <w:lang w:val="en-US"/>
         </w:rPr>
       </w:pPr>
-      <w:bookmarkStart w:id="104" w:name="_Toc184320835"/>
-      <w:r>
-        <w:rPr>
-          <w:sz w:val="26"/>
-          <w:szCs w:val="26"/>
-        </w:rPr>
-        <w:t xml:space="preserve">Hình </w:t>
-      </w:r>
-      <w:r>
-        <w:rPr>
-          <w:sz w:val="26"/>
-          <w:szCs w:val="26"/>
-        </w:rPr>
-        <w:fldChar w:fldCharType="begin"/>
-      </w:r>
-      <w:r>
-        <w:rPr>
-          <w:sz w:val="26"/>
-          <w:szCs w:val="26"/>
-        </w:rPr>
-        <w:instrText xml:space="preserve"> SEQ Hình \* ARABIC </w:instrText>
-      </w:r>
-      <w:r>
-        <w:rPr>
-          <w:sz w:val="26"/>
-          <w:szCs w:val="26"/>
-        </w:rPr>
-        <w:fldChar w:fldCharType="separate"/>
-      </w:r>
-      <w:r>
-        <w:rPr>
-          <w:noProof/>
-          <w:sz w:val="26"/>
-          <w:szCs w:val="26"/>
-        </w:rPr>
-        <w:t>61</w:t>
-      </w:r>
-      <w:r>
-        <w:rPr>
-          <w:sz w:val="26"/>
-          <w:szCs w:val="26"/>
-        </w:rPr>
-        <w:fldChar w:fldCharType="end"/>
+      <w:bookmarkStart w:id="104" w:name="_Toc184544175"/>
+      <w:r>
+        <w:rPr>
+          <w:sz w:val="26"/>
+          <w:szCs w:val="26"/>
+        </w:rPr>
+        <w:t>Hình</w:t>
+      </w:r>
+      <w:r>
+        <w:rPr>
+          <w:sz w:val="26"/>
+          <w:szCs w:val="26"/>
+          <w:lang w:val="en-US"/>
+        </w:rPr>
+        <w:t xml:space="preserve"> 63</w:t>
       </w:r>
       <w:r>
         <w:rPr>
@@ -23563,7 +23621,7 @@
                     <pic:cNvPicPr/>
                   </pic:nvPicPr>
                   <pic:blipFill>
-                    <a:blip r:embed="rId78"/>
+                    <a:blip r:embed="rId81"/>
                     <a:stretch>
                       <a:fillRect/>
                     </a:stretch>
@@ -23594,49 +23652,21 @@
           <w:lang w:val="en-US"/>
         </w:rPr>
       </w:pPr>
-      <w:bookmarkStart w:id="105" w:name="_Toc184320836"/>
-      <w:r>
-        <w:rPr>
-          <w:sz w:val="26"/>
-          <w:szCs w:val="26"/>
-        </w:rPr>
-        <w:t xml:space="preserve">Hình </w:t>
-      </w:r>
-      <w:r>
-        <w:rPr>
-          <w:sz w:val="26"/>
-          <w:szCs w:val="26"/>
-        </w:rPr>
-        <w:fldChar w:fldCharType="begin"/>
-      </w:r>
-      <w:r>
-        <w:rPr>
-          <w:sz w:val="26"/>
-          <w:szCs w:val="26"/>
-        </w:rPr>
-        <w:instrText xml:space="preserve"> SEQ Hình \* ARABIC </w:instrText>
-      </w:r>
-      <w:r>
-        <w:rPr>
-          <w:sz w:val="26"/>
-          <w:szCs w:val="26"/>
-        </w:rPr>
-        <w:fldChar w:fldCharType="separate"/>
-      </w:r>
-      <w:r>
-        <w:rPr>
-          <w:noProof/>
-          <w:sz w:val="26"/>
-          <w:szCs w:val="26"/>
-        </w:rPr>
-        <w:t>62</w:t>
-      </w:r>
-      <w:r>
-        <w:rPr>
-          <w:sz w:val="26"/>
-          <w:szCs w:val="26"/>
-        </w:rPr>
-        <w:fldChar w:fldCharType="end"/>
+      <w:bookmarkStart w:id="105" w:name="_Toc184544176"/>
+      <w:r>
+        <w:rPr>
+          <w:sz w:val="26"/>
+          <w:szCs w:val="26"/>
+        </w:rPr>
+        <w:t>Hình</w:t>
+      </w:r>
+      <w:r>
+        <w:rPr>
+          <w:sz w:val="26"/>
+          <w:szCs w:val="26"/>
+          <w:lang w:val="en-US"/>
+        </w:rPr>
+        <w:t xml:space="preserve"> 64</w:t>
       </w:r>
       <w:r>
         <w:rPr>
@@ -23702,7 +23732,7 @@
           <w:lang w:val="en-US"/>
         </w:rPr>
       </w:pPr>
-      <w:bookmarkStart w:id="106" w:name="_Toc184486302"/>
+      <w:bookmarkStart w:id="106" w:name="_Toc184544776"/>
       <w:r>
         <w:rPr>
           <w:b w:val="0"/>
@@ -24043,7 +24073,7 @@
         <w:br w:type="page"/>
       </w:r>
     </w:p>
-    <w:bookmarkStart w:id="107" w:name="_Toc184486303" w:displacedByCustomXml="next"/>
+    <w:bookmarkStart w:id="107" w:name="_Toc184544777" w:displacedByCustomXml="next"/>
     <w:sdt>
       <w:sdtPr>
         <w:rPr>

--- a/NHOM8.docx
+++ b/NHOM8.docx
@@ -1313,7 +1313,7 @@
                 <w:szCs w:val="28"/>
                 <w:lang w:val="en-US"/>
               </w:rPr>
-              <w:t>Mã SV</w:t>
+              <w:t>Công việc</w:t>
             </w:r>
           </w:p>
         </w:tc>
@@ -1368,7 +1368,7 @@
       </w:tr>
       <w:tr>
         <w:trPr>
-          <w:trHeight w:val="411"/>
+          <w:trHeight w:val="1262"/>
         </w:trPr>
         <w:tc>
           <w:tcPr>
@@ -1441,7 +1441,7 @@
                 <w:szCs w:val="28"/>
                 <w:lang w:val="en-US"/>
               </w:rPr>
-              <w:t>26A4041668</w:t>
+              <w:t>Tổng hợp nội dung, code các phần còn lại</w:t>
             </w:r>
           </w:p>
         </w:tc>
@@ -1494,6 +1494,9 @@
         </w:tc>
       </w:tr>
       <w:tr>
+        <w:trPr>
+          <w:trHeight w:val="1120"/>
+        </w:trPr>
         <w:tc>
           <w:tcPr>
             <w:tcW w:w="714" w:type="dxa"/>
@@ -1563,21 +1566,9 @@
             <w:r>
               <w:rPr>
                 <w:szCs w:val="28"/>
-              </w:rPr>
-              <w:t>26</w:t>
-            </w:r>
-            <w:r>
-              <w:rPr>
-                <w:szCs w:val="28"/>
                 <w:lang w:val="en-US"/>
               </w:rPr>
-              <w:t>A</w:t>
-            </w:r>
-            <w:r>
-              <w:rPr>
-                <w:szCs w:val="28"/>
-              </w:rPr>
-              <w:t>4041165</w:t>
+              <w:t>Code phần đăng ký tài khoản,làm word</w:t>
             </w:r>
           </w:p>
         </w:tc>
@@ -1630,6 +1621,9 @@
         </w:tc>
       </w:tr>
       <w:tr>
+        <w:trPr>
+          <w:trHeight w:val="1404"/>
+        </w:trPr>
         <w:tc>
           <w:tcPr>
             <w:tcW w:w="714" w:type="dxa"/>
@@ -1699,21 +1693,9 @@
             <w:r>
               <w:rPr>
                 <w:szCs w:val="28"/>
-              </w:rPr>
-              <w:t>26</w:t>
-            </w:r>
-            <w:r>
-              <w:rPr>
-                <w:szCs w:val="28"/>
                 <w:lang w:val="en-US"/>
               </w:rPr>
-              <w:t>A</w:t>
-            </w:r>
-            <w:r>
-              <w:rPr>
-                <w:szCs w:val="28"/>
-              </w:rPr>
-              <w:t>4041187</w:t>
+              <w:t>Code các hàm kiểm tra tính đúng sai, làm slide</w:t>
             </w:r>
           </w:p>
         </w:tc>
@@ -1857,14 +1839,14 @@
           <w:r>
             <w:fldChar w:fldCharType="separate"/>
           </w:r>
-          <w:hyperlink w:anchor="_Toc184544754" w:history="1">
+          <w:hyperlink w:anchor="_Toc184933893" w:history="1">
             <w:r>
               <w:rPr>
                 <w:rStyle w:val="Hyperlink"/>
                 <w:noProof/>
                 <w:lang w:val="en-US"/>
               </w:rPr>
-              <w:t>I.Phát biểu bài toán, lý do chọn bài toán và yêu cầu nghiệp vụ</w:t>
+              <w:t>Chương 1.Phát biểu bài toán, lý do chọn bài toán và yêu cầu nghiệp vụ</w:t>
             </w:r>
             <w:r>
               <w:rPr>
@@ -1885,7 +1867,7 @@
                 <w:noProof/>
                 <w:webHidden/>
               </w:rPr>
-              <w:instrText xml:space="preserve"> PAGEREF _Toc184544754 \h </w:instrText>
+              <w:instrText xml:space="preserve"> PAGEREF _Toc184933893 \h </w:instrText>
             </w:r>
             <w:r>
               <w:rPr>
@@ -1930,14 +1912,14 @@
               <w:lang w:eastAsia="vi-VN"/>
             </w:rPr>
           </w:pPr>
-          <w:hyperlink w:anchor="_Toc184544755" w:history="1">
+          <w:hyperlink w:anchor="_Toc184933894" w:history="1">
             <w:r>
               <w:rPr>
                 <w:rStyle w:val="Hyperlink"/>
                 <w:noProof/>
                 <w:lang w:val="en-US"/>
               </w:rPr>
-              <w:t>1.Phát biểu bài toán</w:t>
+              <w:t>1.1.Phát biểu bài toán</w:t>
             </w:r>
             <w:r>
               <w:rPr>
@@ -1958,7 +1940,7 @@
                 <w:noProof/>
                 <w:webHidden/>
               </w:rPr>
-              <w:instrText xml:space="preserve"> PAGEREF _Toc184544755 \h </w:instrText>
+              <w:instrText xml:space="preserve"> PAGEREF _Toc184933894 \h </w:instrText>
             </w:r>
             <w:r>
               <w:rPr>
@@ -2003,14 +1985,14 @@
               <w:lang w:eastAsia="vi-VN"/>
             </w:rPr>
           </w:pPr>
-          <w:hyperlink w:anchor="_Toc184544756" w:history="1">
+          <w:hyperlink w:anchor="_Toc184933895" w:history="1">
             <w:r>
               <w:rPr>
                 <w:rStyle w:val="Hyperlink"/>
                 <w:noProof/>
                 <w:lang w:val="en-US"/>
               </w:rPr>
-              <w:t>2.Lý do chọn bài toán</w:t>
+              <w:t>1.2.Lý do chọn bài toán</w:t>
             </w:r>
             <w:r>
               <w:rPr>
@@ -2031,7 +2013,7 @@
                 <w:noProof/>
                 <w:webHidden/>
               </w:rPr>
-              <w:instrText xml:space="preserve"> PAGEREF _Toc184544756 \h </w:instrText>
+              <w:instrText xml:space="preserve"> PAGEREF _Toc184933895 \h </w:instrText>
             </w:r>
             <w:r>
               <w:rPr>
@@ -2076,14 +2058,14 @@
               <w:lang w:eastAsia="vi-VN"/>
             </w:rPr>
           </w:pPr>
-          <w:hyperlink w:anchor="_Toc184544757" w:history="1">
+          <w:hyperlink w:anchor="_Toc184933896" w:history="1">
             <w:r>
               <w:rPr>
                 <w:rStyle w:val="Hyperlink"/>
                 <w:noProof/>
                 <w:lang w:val="en-US"/>
               </w:rPr>
-              <w:t>3.Yêu cầu nghiệp vụ</w:t>
+              <w:t>1.3.Yêu cầu nghiệp vụ</w:t>
             </w:r>
             <w:r>
               <w:rPr>
@@ -2104,7 +2086,7 @@
                 <w:noProof/>
                 <w:webHidden/>
               </w:rPr>
-              <w:instrText xml:space="preserve"> PAGEREF _Toc184544757 \h </w:instrText>
+              <w:instrText xml:space="preserve"> PAGEREF _Toc184933896 \h </w:instrText>
             </w:r>
             <w:r>
               <w:rPr>
@@ -2149,14 +2131,14 @@
               <w:lang w:eastAsia="vi-VN"/>
             </w:rPr>
           </w:pPr>
-          <w:hyperlink w:anchor="_Toc184544758" w:history="1">
+          <w:hyperlink w:anchor="_Toc184933897" w:history="1">
             <w:r>
               <w:rPr>
                 <w:rStyle w:val="Hyperlink"/>
                 <w:noProof/>
                 <w:lang w:val="en-US"/>
               </w:rPr>
-              <w:t>3.1.</w:t>
+              <w:t>1.3.1.</w:t>
             </w:r>
             <w:r>
               <w:rPr>
@@ -2184,7 +2166,7 @@
                 <w:noProof/>
                 <w:webHidden/>
               </w:rPr>
-              <w:instrText xml:space="preserve"> PAGEREF _Toc184544758 \h </w:instrText>
+              <w:instrText xml:space="preserve"> PAGEREF _Toc184933897 \h </w:instrText>
             </w:r>
             <w:r>
               <w:rPr>
@@ -2229,14 +2211,14 @@
               <w:lang w:eastAsia="vi-VN"/>
             </w:rPr>
           </w:pPr>
-          <w:hyperlink w:anchor="_Toc184544759" w:history="1">
+          <w:hyperlink w:anchor="_Toc184933898" w:history="1">
             <w:r>
               <w:rPr>
                 <w:rStyle w:val="Hyperlink"/>
                 <w:noProof/>
                 <w:lang w:val="en-US"/>
               </w:rPr>
-              <w:t>3.2.</w:t>
+              <w:t>1.3.2.</w:t>
             </w:r>
             <w:r>
               <w:rPr>
@@ -2264,7 +2246,7 @@
                 <w:noProof/>
                 <w:webHidden/>
               </w:rPr>
-              <w:instrText xml:space="preserve"> PAGEREF _Toc184544759 \h </w:instrText>
+              <w:instrText xml:space="preserve"> PAGEREF _Toc184933898 \h </w:instrText>
             </w:r>
             <w:r>
               <w:rPr>
@@ -2309,14 +2291,14 @@
               <w:lang w:eastAsia="vi-VN"/>
             </w:rPr>
           </w:pPr>
-          <w:hyperlink w:anchor="_Toc184544760" w:history="1">
+          <w:hyperlink w:anchor="_Toc184933899" w:history="1">
             <w:r>
               <w:rPr>
                 <w:rStyle w:val="Hyperlink"/>
                 <w:noProof/>
                 <w:lang w:val="en-US"/>
               </w:rPr>
-              <w:t>3.3.</w:t>
+              <w:t>1.3.3.</w:t>
             </w:r>
             <w:r>
               <w:rPr>
@@ -2344,7 +2326,7 @@
                 <w:noProof/>
                 <w:webHidden/>
               </w:rPr>
-              <w:instrText xml:space="preserve"> PAGEREF _Toc184544760 \h </w:instrText>
+              <w:instrText xml:space="preserve"> PAGEREF _Toc184933899 \h </w:instrText>
             </w:r>
             <w:r>
               <w:rPr>
@@ -2389,14 +2371,14 @@
               <w:lang w:eastAsia="vi-VN"/>
             </w:rPr>
           </w:pPr>
-          <w:hyperlink w:anchor="_Toc184544761" w:history="1">
+          <w:hyperlink w:anchor="_Toc184933900" w:history="1">
             <w:r>
               <w:rPr>
                 <w:rStyle w:val="Hyperlink"/>
                 <w:noProof/>
                 <w:lang w:val="en-US"/>
               </w:rPr>
-              <w:t>II.Phân tích thiết kế các chức năng của bài toán</w:t>
+              <w:t>Chương 2.Phân tích thiết kế các chức năng của bài toán</w:t>
             </w:r>
             <w:r>
               <w:rPr>
@@ -2417,7 +2399,7 @@
                 <w:noProof/>
                 <w:webHidden/>
               </w:rPr>
-              <w:instrText xml:space="preserve"> PAGEREF _Toc184544761 \h </w:instrText>
+              <w:instrText xml:space="preserve"> PAGEREF _Toc184933900 \h </w:instrText>
             </w:r>
             <w:r>
               <w:rPr>
@@ -2462,14 +2444,14 @@
               <w:lang w:eastAsia="vi-VN"/>
             </w:rPr>
           </w:pPr>
-          <w:hyperlink w:anchor="_Toc184544762" w:history="1">
+          <w:hyperlink w:anchor="_Toc184933901" w:history="1">
             <w:r>
               <w:rPr>
                 <w:rStyle w:val="Hyperlink"/>
                 <w:noProof/>
                 <w:lang w:val="en-US"/>
               </w:rPr>
-              <w:t>1.Tạo tài khoản</w:t>
+              <w:t>2.1.Tạo tài khoản</w:t>
             </w:r>
             <w:r>
               <w:rPr>
@@ -2490,7 +2472,7 @@
                 <w:noProof/>
                 <w:webHidden/>
               </w:rPr>
-              <w:instrText xml:space="preserve"> PAGEREF _Toc184544762 \h </w:instrText>
+              <w:instrText xml:space="preserve"> PAGEREF _Toc184933901 \h </w:instrText>
             </w:r>
             <w:r>
               <w:rPr>
@@ -2535,14 +2517,14 @@
               <w:lang w:eastAsia="vi-VN"/>
             </w:rPr>
           </w:pPr>
-          <w:hyperlink w:anchor="_Toc184544763" w:history="1">
+          <w:hyperlink w:anchor="_Toc184933902" w:history="1">
             <w:r>
               <w:rPr>
                 <w:rStyle w:val="Hyperlink"/>
                 <w:noProof/>
                 <w:lang w:val="en-US"/>
               </w:rPr>
-              <w:t>2.Phân quyền</w:t>
+              <w:t>2.2.Phân quyền</w:t>
             </w:r>
             <w:r>
               <w:rPr>
@@ -2563,7 +2545,7 @@
                 <w:noProof/>
                 <w:webHidden/>
               </w:rPr>
-              <w:instrText xml:space="preserve"> PAGEREF _Toc184544763 \h </w:instrText>
+              <w:instrText xml:space="preserve"> PAGEREF _Toc184933902 \h </w:instrText>
             </w:r>
             <w:r>
               <w:rPr>
@@ -2608,14 +2590,14 @@
               <w:lang w:eastAsia="vi-VN"/>
             </w:rPr>
           </w:pPr>
-          <w:hyperlink w:anchor="_Toc184544764" w:history="1">
+          <w:hyperlink w:anchor="_Toc184933903" w:history="1">
             <w:r>
               <w:rPr>
                 <w:rStyle w:val="Hyperlink"/>
                 <w:noProof/>
                 <w:lang w:val="en-US"/>
               </w:rPr>
-              <w:t>2.1.Các thuộc tính của thực thể thông tin khách hàng dùng và phạm vi sử dụng của người dùng</w:t>
+              <w:t>2.2.1.Các thuộc tính của thực thể thông tin khách hàng dùng và phạm vi sử dụng của người dùng</w:t>
             </w:r>
             <w:r>
               <w:rPr>
@@ -2636,7 +2618,7 @@
                 <w:noProof/>
                 <w:webHidden/>
               </w:rPr>
-              <w:instrText xml:space="preserve"> PAGEREF _Toc184544764 \h </w:instrText>
+              <w:instrText xml:space="preserve"> PAGEREF _Toc184933903 \h </w:instrText>
             </w:r>
             <w:r>
               <w:rPr>
@@ -2681,14 +2663,14 @@
               <w:lang w:eastAsia="vi-VN"/>
             </w:rPr>
           </w:pPr>
-          <w:hyperlink w:anchor="_Toc184544765" w:history="1">
+          <w:hyperlink w:anchor="_Toc184933904" w:history="1">
             <w:r>
               <w:rPr>
                 <w:rStyle w:val="Hyperlink"/>
                 <w:noProof/>
                 <w:lang w:val="en-US"/>
               </w:rPr>
-              <w:t>2.2. Các thuộc tính của thực thể người dùng và phạm vi sử dụng của người quản lý.</w:t>
+              <w:t>2.2.2. Các thuộc tính của thực thể người dùng và phạm vi sử dụng của người quản lý.</w:t>
             </w:r>
             <w:r>
               <w:rPr>
@@ -2709,7 +2691,7 @@
                 <w:noProof/>
                 <w:webHidden/>
               </w:rPr>
-              <w:instrText xml:space="preserve"> PAGEREF _Toc184544765 \h </w:instrText>
+              <w:instrText xml:space="preserve"> PAGEREF _Toc184933904 \h </w:instrText>
             </w:r>
             <w:r>
               <w:rPr>
@@ -2754,14 +2736,14 @@
               <w:lang w:eastAsia="vi-VN"/>
             </w:rPr>
           </w:pPr>
-          <w:hyperlink w:anchor="_Toc184544766" w:history="1">
+          <w:hyperlink w:anchor="_Toc184933905" w:history="1">
             <w:r>
               <w:rPr>
                 <w:rStyle w:val="Hyperlink"/>
                 <w:noProof/>
                 <w:lang w:val="en-US"/>
               </w:rPr>
-              <w:t>III.Thiết kế cấu trúc dữ liệu dùng cho bài toán.</w:t>
+              <w:t>Chương 3.Thiết kế cấu trúc dữ liệu dùng cho bài toán</w:t>
             </w:r>
             <w:r>
               <w:rPr>
@@ -2782,7 +2764,7 @@
                 <w:noProof/>
                 <w:webHidden/>
               </w:rPr>
-              <w:instrText xml:space="preserve"> PAGEREF _Toc184544766 \h </w:instrText>
+              <w:instrText xml:space="preserve"> PAGEREF _Toc184933905 \h </w:instrText>
             </w:r>
             <w:r>
               <w:rPr>
@@ -2827,14 +2809,14 @@
               <w:lang w:eastAsia="vi-VN"/>
             </w:rPr>
           </w:pPr>
-          <w:hyperlink w:anchor="_Toc184544767" w:history="1">
+          <w:hyperlink w:anchor="_Toc184933906" w:history="1">
             <w:r>
               <w:rPr>
                 <w:rStyle w:val="Hyperlink"/>
                 <w:noProof/>
                 <w:lang w:val="en-US"/>
               </w:rPr>
-              <w:t>1.Cấu trúc dữ liệu lưu thông tin quản lý tài khoản</w:t>
+              <w:t>3.1.Cấu trúc dữ liệu lưu thông tin quản lý tài khoản</w:t>
             </w:r>
             <w:r>
               <w:rPr>
@@ -2855,7 +2837,7 @@
                 <w:noProof/>
                 <w:webHidden/>
               </w:rPr>
-              <w:instrText xml:space="preserve"> PAGEREF _Toc184544767 \h </w:instrText>
+              <w:instrText xml:space="preserve"> PAGEREF _Toc184933906 \h </w:instrText>
             </w:r>
             <w:r>
               <w:rPr>
@@ -2900,14 +2882,14 @@
               <w:lang w:eastAsia="vi-VN"/>
             </w:rPr>
           </w:pPr>
-          <w:hyperlink w:anchor="_Toc184544768" w:history="1">
+          <w:hyperlink w:anchor="_Toc184933907" w:history="1">
             <w:r>
               <w:rPr>
                 <w:rStyle w:val="Hyperlink"/>
                 <w:noProof/>
                 <w:lang w:val="en-US"/>
               </w:rPr>
-              <w:t>2.cấu trúc dữ liệu quản lý số dư của khách hàng.</w:t>
+              <w:t>3.2.cấu trúc dữ liệu quản lý số dư của khách hàng.</w:t>
             </w:r>
             <w:r>
               <w:rPr>
@@ -2928,7 +2910,7 @@
                 <w:noProof/>
                 <w:webHidden/>
               </w:rPr>
-              <w:instrText xml:space="preserve"> PAGEREF _Toc184544768 \h </w:instrText>
+              <w:instrText xml:space="preserve"> PAGEREF _Toc184933907 \h </w:instrText>
             </w:r>
             <w:r>
               <w:rPr>
@@ -2973,14 +2955,14 @@
               <w:lang w:eastAsia="vi-VN"/>
             </w:rPr>
           </w:pPr>
-          <w:hyperlink w:anchor="_Toc184544769" w:history="1">
+          <w:hyperlink w:anchor="_Toc184933908" w:history="1">
             <w:r>
               <w:rPr>
                 <w:rStyle w:val="Hyperlink"/>
                 <w:noProof/>
                 <w:lang w:val="en-US"/>
               </w:rPr>
-              <w:t>IV.Code chương trình và thực thi</w:t>
+              <w:t>Chương 4.Code chương trình và thực thi</w:t>
             </w:r>
             <w:r>
               <w:rPr>
@@ -3001,7 +2983,7 @@
                 <w:noProof/>
                 <w:webHidden/>
               </w:rPr>
-              <w:instrText xml:space="preserve"> PAGEREF _Toc184544769 \h </w:instrText>
+              <w:instrText xml:space="preserve"> PAGEREF _Toc184933908 \h </w:instrText>
             </w:r>
             <w:r>
               <w:rPr>
@@ -3046,7 +3028,15 @@
               <w:lang w:eastAsia="vi-VN"/>
             </w:rPr>
           </w:pPr>
-          <w:hyperlink w:anchor="_Toc184544770" w:history="1">
+          <w:hyperlink w:anchor="_Toc184933909" w:history="1">
+            <w:r>
+              <w:rPr>
+                <w:rStyle w:val="Hyperlink"/>
+                <w:noProof/>
+                <w:lang w:val="en-US"/>
+              </w:rPr>
+              <w:t>4.</w:t>
+            </w:r>
             <w:r>
               <w:rPr>
                 <w:rStyle w:val="Hyperlink"/>
@@ -3081,7 +3071,7 @@
                 <w:noProof/>
                 <w:webHidden/>
               </w:rPr>
-              <w:instrText xml:space="preserve"> PAGEREF _Toc184544770 \h </w:instrText>
+              <w:instrText xml:space="preserve"> PAGEREF _Toc184933909 \h </w:instrText>
             </w:r>
             <w:r>
               <w:rPr>
@@ -3126,14 +3116,14 @@
               <w:lang w:eastAsia="vi-VN"/>
             </w:rPr>
           </w:pPr>
-          <w:hyperlink w:anchor="_Toc184544771" w:history="1">
+          <w:hyperlink w:anchor="_Toc184933910" w:history="1">
             <w:r>
               <w:rPr>
                 <w:rStyle w:val="Hyperlink"/>
                 <w:noProof/>
                 <w:lang w:val="en-US"/>
               </w:rPr>
-              <w:t>2</w:t>
+              <w:t>4.2</w:t>
             </w:r>
             <w:r>
               <w:rPr>
@@ -3169,7 +3159,7 @@
                 <w:noProof/>
                 <w:webHidden/>
               </w:rPr>
-              <w:instrText xml:space="preserve"> PAGEREF _Toc184544771 \h </w:instrText>
+              <w:instrText xml:space="preserve"> PAGEREF _Toc184933910 \h </w:instrText>
             </w:r>
             <w:r>
               <w:rPr>
@@ -3214,14 +3204,14 @@
               <w:lang w:eastAsia="vi-VN"/>
             </w:rPr>
           </w:pPr>
-          <w:hyperlink w:anchor="_Toc184544772" w:history="1">
+          <w:hyperlink w:anchor="_Toc184933911" w:history="1">
             <w:r>
               <w:rPr>
                 <w:rStyle w:val="Hyperlink"/>
                 <w:noProof/>
                 <w:lang w:val="en-US"/>
               </w:rPr>
-              <w:t>2.1.Đăng ký tài khoản</w:t>
+              <w:t>4.2.1.Đăng ký tài khoản</w:t>
             </w:r>
             <w:r>
               <w:rPr>
@@ -3242,7 +3232,7 @@
                 <w:noProof/>
                 <w:webHidden/>
               </w:rPr>
-              <w:instrText xml:space="preserve"> PAGEREF _Toc184544772 \h </w:instrText>
+              <w:instrText xml:space="preserve"> PAGEREF _Toc184933911 \h </w:instrText>
             </w:r>
             <w:r>
               <w:rPr>
@@ -3287,7 +3277,15 @@
               <w:lang w:eastAsia="vi-VN"/>
             </w:rPr>
           </w:pPr>
-          <w:hyperlink w:anchor="_Toc184544773" w:history="1">
+          <w:hyperlink w:anchor="_Toc184933912" w:history="1">
+            <w:r>
+              <w:rPr>
+                <w:rStyle w:val="Hyperlink"/>
+                <w:noProof/>
+                <w:lang w:val="en-US"/>
+              </w:rPr>
+              <w:t>4.</w:t>
+            </w:r>
             <w:r>
               <w:rPr>
                 <w:rStyle w:val="Hyperlink"/>
@@ -3322,7 +3320,7 @@
                 <w:noProof/>
                 <w:webHidden/>
               </w:rPr>
-              <w:instrText xml:space="preserve"> PAGEREF _Toc184544773 \h </w:instrText>
+              <w:instrText xml:space="preserve"> PAGEREF _Toc184933912 \h </w:instrText>
             </w:r>
             <w:r>
               <w:rPr>
@@ -3367,7 +3365,15 @@
               <w:lang w:eastAsia="vi-VN"/>
             </w:rPr>
           </w:pPr>
-          <w:hyperlink w:anchor="_Toc184544774" w:history="1">
+          <w:hyperlink w:anchor="_Toc184933913" w:history="1">
+            <w:r>
+              <w:rPr>
+                <w:rStyle w:val="Hyperlink"/>
+                <w:noProof/>
+                <w:lang w:val="en-US"/>
+              </w:rPr>
+              <w:t>4.</w:t>
+            </w:r>
             <w:r>
               <w:rPr>
                 <w:rStyle w:val="Hyperlink"/>
@@ -3394,7 +3400,7 @@
                 <w:noProof/>
                 <w:webHidden/>
               </w:rPr>
-              <w:instrText xml:space="preserve"> PAGEREF _Toc184544774 \h </w:instrText>
+              <w:instrText xml:space="preserve"> PAGEREF _Toc184933913 \h </w:instrText>
             </w:r>
             <w:r>
               <w:rPr>
@@ -3439,14 +3445,14 @@
               <w:lang w:eastAsia="vi-VN"/>
             </w:rPr>
           </w:pPr>
-          <w:hyperlink w:anchor="_Toc184544775" w:history="1">
+          <w:hyperlink w:anchor="_Toc184933914" w:history="1">
             <w:r>
               <w:rPr>
                 <w:rStyle w:val="Hyperlink"/>
                 <w:noProof/>
                 <w:lang w:val="en-US"/>
               </w:rPr>
-              <w:t>2.4.Các chức năng của người dùng( khách hàng)</w:t>
+              <w:t>4.2.4.Các chức năng của người dùng( khách hàng)</w:t>
             </w:r>
             <w:r>
               <w:rPr>
@@ -3467,7 +3473,7 @@
                 <w:noProof/>
                 <w:webHidden/>
               </w:rPr>
-              <w:instrText xml:space="preserve"> PAGEREF _Toc184544775 \h </w:instrText>
+              <w:instrText xml:space="preserve"> PAGEREF _Toc184933914 \h </w:instrText>
             </w:r>
             <w:r>
               <w:rPr>
@@ -3512,14 +3518,14 @@
               <w:lang w:eastAsia="vi-VN"/>
             </w:rPr>
           </w:pPr>
-          <w:hyperlink w:anchor="_Toc184544776" w:history="1">
+          <w:hyperlink w:anchor="_Toc184933915" w:history="1">
             <w:r>
               <w:rPr>
                 <w:rStyle w:val="Hyperlink"/>
                 <w:noProof/>
                 <w:lang w:val="en-US"/>
               </w:rPr>
-              <w:t>V.Kết luận</w:t>
+              <w:t>Kết luận</w:t>
             </w:r>
             <w:r>
               <w:rPr>
@@ -3540,7 +3546,7 @@
                 <w:noProof/>
                 <w:webHidden/>
               </w:rPr>
-              <w:instrText xml:space="preserve"> PAGEREF _Toc184544776 \h </w:instrText>
+              <w:instrText xml:space="preserve"> PAGEREF _Toc184933915 \h </w:instrText>
             </w:r>
             <w:r>
               <w:rPr>
@@ -3585,7 +3591,7 @@
               <w:lang w:eastAsia="vi-VN"/>
             </w:rPr>
           </w:pPr>
-          <w:hyperlink w:anchor="_Toc184544777" w:history="1">
+          <w:hyperlink w:anchor="_Toc184933916" w:history="1">
             <w:r>
               <w:rPr>
                 <w:rStyle w:val="Hyperlink"/>
@@ -3613,7 +3619,7 @@
                 <w:noProof/>
                 <w:webHidden/>
               </w:rPr>
-              <w:instrText xml:space="preserve"> PAGEREF _Toc184544777 \h </w:instrText>
+              <w:instrText xml:space="preserve"> PAGEREF _Toc184933916 \h </w:instrText>
             </w:r>
             <w:r>
               <w:rPr>
@@ -11935,29 +11941,52 @@
       <w:pPr>
         <w:pStyle w:val="Heading1"/>
         <w:ind w:firstLine="0"/>
-        <w:jc w:val="both"/>
-        <w:rPr>
-          <w:b w:val="0"/>
-          <w:bCs w:val="0"/>
-          <w:szCs w:val="28"/>
-          <w:lang w:val="en-US"/>
-        </w:rPr>
-      </w:pPr>
-      <w:bookmarkStart w:id="4" w:name="_Toc184544754"/>
-      <w:r>
-        <w:rPr>
-          <w:b w:val="0"/>
-          <w:bCs w:val="0"/>
-          <w:szCs w:val="28"/>
-          <w:lang w:val="en-US"/>
-        </w:rPr>
-        <w:t>I.Phát biểu bài toán</w:t>
-      </w:r>
-      <w:r>
-        <w:rPr>
-          <w:b w:val="0"/>
-          <w:bCs w:val="0"/>
-          <w:szCs w:val="28"/>
+        <w:jc w:val="center"/>
+        <w:rPr>
+          <w:b w:val="0"/>
+          <w:bCs w:val="0"/>
+          <w:sz w:val="32"/>
+          <w:szCs w:val="32"/>
+          <w:lang w:val="en-US"/>
+        </w:rPr>
+      </w:pPr>
+      <w:bookmarkStart w:id="4" w:name="_Toc184933893"/>
+      <w:r>
+        <w:rPr>
+          <w:b w:val="0"/>
+          <w:bCs w:val="0"/>
+          <w:sz w:val="32"/>
+          <w:szCs w:val="32"/>
+          <w:lang w:val="en-US"/>
+        </w:rPr>
+        <w:t xml:space="preserve">Chương </w:t>
+      </w:r>
+      <w:r>
+        <w:rPr>
+          <w:b w:val="0"/>
+          <w:bCs w:val="0"/>
+          <w:sz w:val="32"/>
+          <w:szCs w:val="32"/>
+          <w:lang w:val="en-US"/>
+        </w:rPr>
+        <w:t>1</w:t>
+      </w:r>
+      <w:r>
+        <w:rPr>
+          <w:b w:val="0"/>
+          <w:bCs w:val="0"/>
+          <w:sz w:val="32"/>
+          <w:szCs w:val="32"/>
+          <w:lang w:val="en-US"/>
+        </w:rPr>
+        <w:t>.Phát biểu bài toán</w:t>
+      </w:r>
+      <w:r>
+        <w:rPr>
+          <w:b w:val="0"/>
+          <w:bCs w:val="0"/>
+          <w:sz w:val="32"/>
+          <w:szCs w:val="32"/>
           <w:lang w:val="en-US"/>
         </w:rPr>
         <w:t>,</w:t>
@@ -11966,7 +11995,8 @@
         <w:rPr>
           <w:b w:val="0"/>
           <w:bCs w:val="0"/>
-          <w:szCs w:val="28"/>
+          <w:sz w:val="32"/>
+          <w:szCs w:val="32"/>
           <w:lang w:val="en-US"/>
         </w:rPr>
         <w:t xml:space="preserve"> lý do chọn bài toán</w:t>
@@ -11976,7 +12006,8 @@
         <w:rPr>
           <w:b w:val="0"/>
           <w:bCs w:val="0"/>
-          <w:szCs w:val="28"/>
+          <w:sz w:val="32"/>
+          <w:szCs w:val="32"/>
           <w:lang w:val="en-US"/>
         </w:rPr>
         <w:t xml:space="preserve"> và yêu cầu nghiệp vụ</w:t>
@@ -11996,7 +12027,7 @@
         </w:rPr>
       </w:pPr>
       <w:bookmarkStart w:id="5" w:name="_Toc178584313"/>
-      <w:bookmarkStart w:id="6" w:name="_Toc184544755"/>
+      <w:bookmarkStart w:id="6" w:name="_Toc184933894"/>
       <w:r>
         <w:rPr>
           <w:b w:val="0"/>
@@ -12004,7 +12035,34 @@
           <w:szCs w:val="28"/>
           <w:lang w:val="en-US"/>
         </w:rPr>
-        <w:t>1.Phát biểu bài toán</w:t>
+        <w:t>1.</w:t>
+      </w:r>
+      <w:r>
+        <w:rPr>
+          <w:b w:val="0"/>
+          <w:bCs w:val="0"/>
+          <w:szCs w:val="28"/>
+          <w:lang w:val="en-US"/>
+        </w:rPr>
+        <w:t>1</w:t>
+      </w:r>
+      <w:r>
+        <w:rPr>
+          <w:b w:val="0"/>
+          <w:bCs w:val="0"/>
+          <w:szCs w:val="28"/>
+          <w:lang w:val="en-US"/>
+        </w:rPr>
+        <w:t>.</w:t>
+      </w:r>
+      <w:r>
+        <w:rPr>
+          <w:b w:val="0"/>
+          <w:bCs w:val="0"/>
+          <w:szCs w:val="28"/>
+          <w:lang w:val="en-US"/>
+        </w:rPr>
+        <w:t>Phát biểu bài toán</w:t>
       </w:r>
       <w:bookmarkEnd w:id="5"/>
       <w:bookmarkEnd w:id="6"/>
@@ -12075,7 +12133,16 @@
         </w:rPr>
       </w:pPr>
       <w:bookmarkStart w:id="7" w:name="_Toc178584314"/>
-      <w:bookmarkStart w:id="8" w:name="_Toc184544756"/>
+      <w:bookmarkStart w:id="8" w:name="_Toc184933895"/>
+      <w:r>
+        <w:rPr>
+          <w:b w:val="0"/>
+          <w:bCs w:val="0"/>
+          <w:szCs w:val="28"/>
+          <w:lang w:val="en-US"/>
+        </w:rPr>
+        <w:t>1.</w:t>
+      </w:r>
       <w:r>
         <w:rPr>
           <w:b w:val="0"/>
@@ -12171,7 +12238,7 @@
           <w:lang w:val="en-US"/>
         </w:rPr>
       </w:pPr>
-      <w:bookmarkStart w:id="9" w:name="_Toc184544757"/>
+      <w:bookmarkStart w:id="9" w:name="_Toc184933896"/>
       <w:r>
         <w:rPr>
           <w:b w:val="0"/>
@@ -12179,6 +12246,15 @@
           <w:szCs w:val="28"/>
           <w:lang w:val="en-US"/>
         </w:rPr>
+        <w:t>1.</w:t>
+      </w:r>
+      <w:r>
+        <w:rPr>
+          <w:b w:val="0"/>
+          <w:bCs w:val="0"/>
+          <w:szCs w:val="28"/>
+          <w:lang w:val="en-US"/>
+        </w:rPr>
         <w:t>3.Yêu cầu nghiệp vụ</w:t>
       </w:r>
       <w:bookmarkEnd w:id="9"/>
@@ -12193,7 +12269,16 @@
         </w:rPr>
       </w:pPr>
       <w:bookmarkStart w:id="10" w:name="_Toc153749322"/>
-      <w:bookmarkStart w:id="11" w:name="_Toc184544758"/>
+      <w:bookmarkStart w:id="11" w:name="_Toc184933897"/>
+      <w:r>
+        <w:rPr>
+          <w:rFonts w:cstheme="majorHAnsi"/>
+          <w:b w:val="0"/>
+          <w:bCs w:val="0"/>
+          <w:lang w:val="en-US"/>
+        </w:rPr>
+        <w:t>1.</w:t>
+      </w:r>
       <w:r>
         <w:rPr>
           <w:rFonts w:cstheme="majorHAnsi"/>
@@ -12366,7 +12451,16 @@
         </w:rPr>
       </w:pPr>
       <w:bookmarkStart w:id="12" w:name="_Toc153749323"/>
-      <w:bookmarkStart w:id="13" w:name="_Toc184544759"/>
+      <w:bookmarkStart w:id="13" w:name="_Toc184933898"/>
+      <w:r>
+        <w:rPr>
+          <w:rFonts w:cstheme="majorHAnsi"/>
+          <w:b w:val="0"/>
+          <w:bCs w:val="0"/>
+          <w:lang w:val="en-US"/>
+        </w:rPr>
+        <w:t>1.</w:t>
+      </w:r>
       <w:r>
         <w:rPr>
           <w:rFonts w:cstheme="majorHAnsi"/>
@@ -12547,7 +12641,16 @@
         </w:rPr>
       </w:pPr>
       <w:bookmarkStart w:id="14" w:name="_Toc153749324"/>
-      <w:bookmarkStart w:id="15" w:name="_Toc184544760"/>
+      <w:bookmarkStart w:id="15" w:name="_Toc184933899"/>
+      <w:r>
+        <w:rPr>
+          <w:rFonts w:cstheme="majorHAnsi"/>
+          <w:b w:val="0"/>
+          <w:bCs w:val="0"/>
+          <w:lang w:val="en-US"/>
+        </w:rPr>
+        <w:t>1.</w:t>
+      </w:r>
       <w:r>
         <w:rPr>
           <w:rFonts w:cstheme="majorHAnsi"/>
@@ -12784,25 +12887,47 @@
       <w:pPr>
         <w:pStyle w:val="Heading1"/>
         <w:ind w:firstLine="0"/>
-        <w:jc w:val="both"/>
-        <w:rPr>
-          <w:b w:val="0"/>
-          <w:bCs w:val="0"/>
-          <w:szCs w:val="28"/>
+        <w:jc w:val="center"/>
+        <w:rPr>
+          <w:b w:val="0"/>
+          <w:bCs w:val="0"/>
+          <w:sz w:val="32"/>
+          <w:szCs w:val="32"/>
           <w:lang w:val="en-US"/>
         </w:rPr>
       </w:pPr>
       <w:bookmarkStart w:id="16" w:name="_Toc178584315"/>
-      <w:bookmarkStart w:id="17" w:name="_Toc184544761"/>
-      <w:r>
-        <w:rPr>
-          <w:b w:val="0"/>
-          <w:bCs w:val="0"/>
-          <w:szCs w:val="28"/>
+      <w:bookmarkStart w:id="17" w:name="_Toc184933900"/>
+      <w:r>
+        <w:rPr>
+          <w:b w:val="0"/>
+          <w:bCs w:val="0"/>
+          <w:sz w:val="32"/>
+          <w:szCs w:val="32"/>
           <w:lang w:val="en-US"/>
         </w:rPr>
         <w:lastRenderedPageBreak/>
-        <w:t>II.Phân tích thiết kế các chức năng của bài toán</w:t>
+        <w:t xml:space="preserve">Chương </w:t>
+      </w:r>
+      <w:r>
+        <w:rPr>
+          <w:b w:val="0"/>
+          <w:bCs w:val="0"/>
+          <w:sz w:val="32"/>
+          <w:szCs w:val="32"/>
+          <w:lang w:val="en-US"/>
+        </w:rPr>
+        <w:t>2</w:t>
+      </w:r>
+      <w:r>
+        <w:rPr>
+          <w:b w:val="0"/>
+          <w:bCs w:val="0"/>
+          <w:sz w:val="32"/>
+          <w:szCs w:val="32"/>
+          <w:lang w:val="en-US"/>
+        </w:rPr>
+        <w:t>.Phân tích thiết kế các chức năng của bài toán</w:t>
       </w:r>
       <w:bookmarkEnd w:id="16"/>
       <w:bookmarkEnd w:id="17"/>
@@ -12820,7 +12945,16 @@
         </w:rPr>
       </w:pPr>
       <w:bookmarkStart w:id="18" w:name="_Toc178584316"/>
-      <w:bookmarkStart w:id="19" w:name="_Toc184544762"/>
+      <w:bookmarkStart w:id="19" w:name="_Toc184933901"/>
+      <w:r>
+        <w:rPr>
+          <w:b w:val="0"/>
+          <w:bCs w:val="0"/>
+          <w:szCs w:val="28"/>
+          <w:lang w:val="en-US"/>
+        </w:rPr>
+        <w:t>2.</w:t>
+      </w:r>
       <w:r>
         <w:rPr>
           <w:b w:val="0"/>
@@ -13106,7 +13240,15 @@
         </w:rPr>
       </w:pPr>
       <w:bookmarkStart w:id="20" w:name="_Toc178584317"/>
-      <w:bookmarkStart w:id="21" w:name="_Toc184544763"/>
+      <w:bookmarkStart w:id="21" w:name="_Toc184933902"/>
+      <w:r>
+        <w:rPr>
+          <w:b w:val="0"/>
+          <w:bCs w:val="0"/>
+          <w:lang w:val="en-US"/>
+        </w:rPr>
+        <w:t>2.</w:t>
+      </w:r>
       <w:r>
         <w:rPr>
           <w:b w:val="0"/>
@@ -13137,7 +13279,15 @@
         </w:rPr>
       </w:pPr>
       <w:bookmarkStart w:id="22" w:name="_Toc178584318"/>
-      <w:bookmarkStart w:id="23" w:name="_Toc184544764"/>
+      <w:bookmarkStart w:id="23" w:name="_Toc184933903"/>
+      <w:r>
+        <w:rPr>
+          <w:b w:val="0"/>
+          <w:bCs w:val="0"/>
+          <w:lang w:val="en-US"/>
+        </w:rPr>
+        <w:t>2.</w:t>
+      </w:r>
       <w:r>
         <w:rPr>
           <w:b w:val="0"/>
@@ -13517,7 +13667,7 @@
           <w:szCs w:val="26"/>
         </w:rPr>
         <w:drawing>
-          <wp:anchor distT="0" distB="0" distL="114300" distR="114300" simplePos="0" relativeHeight="251667456" behindDoc="0" locked="0" layoutInCell="1" allowOverlap="1" wp14:anchorId="49E9D703" wp14:editId="54000BE9">
+          <wp:anchor distT="0" distB="0" distL="114300" distR="114300" simplePos="0" relativeHeight="251667456" behindDoc="0" locked="0" layoutInCell="1" allowOverlap="1" wp14:anchorId="49E9D703" wp14:editId="349EFAB7">
             <wp:simplePos x="0" y="0"/>
             <wp:positionH relativeFrom="page">
               <wp:align>center</wp:align>
@@ -14201,6 +14351,9 @@
         <w:pStyle w:val="thangG"/>
       </w:pPr>
       <w:r>
+        <w:rPr>
+          <w:noProof/>
+        </w:rPr>
         <w:drawing>
           <wp:inline distT="0" distB="0" distL="0" distR="0" wp14:anchorId="68211A40" wp14:editId="602F6F63">
             <wp:extent cx="4382112" cy="2495898"/>
@@ -14317,7 +14470,7 @@
         </w:rPr>
       </w:pPr>
       <w:bookmarkStart w:id="29" w:name="_Toc178584319"/>
-      <w:bookmarkStart w:id="30" w:name="_Toc184544765"/>
+      <w:bookmarkStart w:id="30" w:name="_Toc184933904"/>
       <w:r>
         <w:rPr>
           <w:b w:val="0"/>
@@ -14325,6 +14478,14 @@
           <w:lang w:val="en-US"/>
         </w:rPr>
         <w:lastRenderedPageBreak/>
+        <w:t>2.</w:t>
+      </w:r>
+      <w:r>
+        <w:rPr>
+          <w:b w:val="0"/>
+          <w:bCs w:val="0"/>
+          <w:lang w:val="en-US"/>
+        </w:rPr>
         <w:t>2.2.</w:t>
       </w:r>
       <w:bookmarkEnd w:id="29"/>
@@ -14825,24 +14986,46 @@
       <w:pPr>
         <w:pStyle w:val="Heading1"/>
         <w:ind w:firstLine="0"/>
-        <w:jc w:val="both"/>
-        <w:rPr>
-          <w:b w:val="0"/>
-          <w:bCs w:val="0"/>
-          <w:szCs w:val="28"/>
-          <w:lang w:val="en-US"/>
-        </w:rPr>
-      </w:pPr>
-      <w:bookmarkStart w:id="35" w:name="_Toc184544766"/>
-      <w:r>
-        <w:rPr>
-          <w:b w:val="0"/>
-          <w:bCs w:val="0"/>
-          <w:szCs w:val="28"/>
+        <w:jc w:val="center"/>
+        <w:rPr>
+          <w:b w:val="0"/>
+          <w:bCs w:val="0"/>
+          <w:sz w:val="32"/>
+          <w:szCs w:val="32"/>
+          <w:lang w:val="en-US"/>
+        </w:rPr>
+      </w:pPr>
+      <w:bookmarkStart w:id="35" w:name="_Toc184933905"/>
+      <w:r>
+        <w:rPr>
+          <w:b w:val="0"/>
+          <w:bCs w:val="0"/>
+          <w:sz w:val="32"/>
+          <w:szCs w:val="32"/>
           <w:lang w:val="en-US"/>
         </w:rPr>
         <w:lastRenderedPageBreak/>
-        <w:t>III.Thiết kế cấu trúc dữ liệu dùng cho bài toán.</w:t>
+        <w:t xml:space="preserve">Chương </w:t>
+      </w:r>
+      <w:r>
+        <w:rPr>
+          <w:b w:val="0"/>
+          <w:bCs w:val="0"/>
+          <w:sz w:val="32"/>
+          <w:szCs w:val="32"/>
+          <w:lang w:val="en-US"/>
+        </w:rPr>
+        <w:t>3</w:t>
+      </w:r>
+      <w:r>
+        <w:rPr>
+          <w:b w:val="0"/>
+          <w:bCs w:val="0"/>
+          <w:sz w:val="32"/>
+          <w:szCs w:val="32"/>
+          <w:lang w:val="en-US"/>
+        </w:rPr>
+        <w:t>.Thiết kế cấu trúc dữ liệu dùng cho bài toán</w:t>
       </w:r>
       <w:bookmarkEnd w:id="32"/>
       <w:bookmarkEnd w:id="35"/>
@@ -14859,7 +15042,15 @@
         </w:rPr>
       </w:pPr>
       <w:bookmarkStart w:id="36" w:name="_Toc178584324"/>
-      <w:bookmarkStart w:id="37" w:name="_Toc184544767"/>
+      <w:bookmarkStart w:id="37" w:name="_Toc184933906"/>
+      <w:r>
+        <w:rPr>
+          <w:b w:val="0"/>
+          <w:bCs w:val="0"/>
+          <w:lang w:val="en-US"/>
+        </w:rPr>
+        <w:t>3.</w:t>
+      </w:r>
       <w:r>
         <w:rPr>
           <w:b w:val="0"/>
@@ -15119,7 +15310,7 @@
         </w:rPr>
       </w:pPr>
       <w:bookmarkStart w:id="40" w:name="_Toc178584325"/>
-      <w:bookmarkStart w:id="41" w:name="_Toc184544768"/>
+      <w:bookmarkStart w:id="41" w:name="_Toc184933907"/>
       <w:r>
         <w:rPr>
           <w:b w:val="0"/>
@@ -15127,6 +15318,14 @@
           <w:lang w:val="en-US"/>
         </w:rPr>
         <w:lastRenderedPageBreak/>
+        <w:t>3.</w:t>
+      </w:r>
+      <w:r>
+        <w:rPr>
+          <w:b w:val="0"/>
+          <w:bCs w:val="0"/>
+          <w:lang w:val="en-US"/>
+        </w:rPr>
         <w:t>2.cấu trúc dữ liệu quản lý số dư của khách hàng.</w:t>
       </w:r>
       <w:bookmarkEnd w:id="40"/>
@@ -15387,11 +15586,12 @@
       <w:pPr>
         <w:pStyle w:val="Heading1"/>
         <w:ind w:firstLine="0"/>
-        <w:jc w:val="both"/>
-        <w:rPr>
-          <w:b w:val="0"/>
-          <w:bCs w:val="0"/>
-          <w:szCs w:val="28"/>
+        <w:jc w:val="center"/>
+        <w:rPr>
+          <w:b w:val="0"/>
+          <w:bCs w:val="0"/>
+          <w:sz w:val="32"/>
+          <w:szCs w:val="32"/>
           <w:lang w:val="en-US"/>
         </w:rPr>
       </w:pPr>
@@ -15402,23 +15602,53 @@
         <w:br w:type="page"/>
       </w:r>
       <w:bookmarkStart w:id="44" w:name="_Toc178584326"/>
-      <w:bookmarkStart w:id="45" w:name="_Toc184544769"/>
-      <w:r>
-        <w:rPr>
-          <w:b w:val="0"/>
-          <w:bCs w:val="0"/>
-          <w:szCs w:val="28"/>
+      <w:bookmarkStart w:id="45" w:name="_Toc184933908"/>
+      <w:r>
+        <w:rPr>
+          <w:b w:val="0"/>
+          <w:bCs w:val="0"/>
+          <w:sz w:val="32"/>
+          <w:szCs w:val="32"/>
           <w:lang w:val="en-US"/>
         </w:rPr>
         <w:lastRenderedPageBreak/>
-        <w:t>IV.Code chương trình</w:t>
+        <w:t>Chương</w:t>
+      </w:r>
+      <w:r>
+        <w:rPr>
+          <w:sz w:val="32"/>
+          <w:szCs w:val="32"/>
+          <w:lang w:val="en-US"/>
+        </w:rPr>
+        <w:t xml:space="preserve"> </w:t>
+      </w:r>
+      <w:r>
+        <w:rPr>
+          <w:b w:val="0"/>
+          <w:bCs w:val="0"/>
+          <w:sz w:val="32"/>
+          <w:szCs w:val="32"/>
+          <w:lang w:val="en-US"/>
+        </w:rPr>
+        <w:t>4</w:t>
+      </w:r>
+      <w:r>
+        <w:rPr>
+          <w:b w:val="0"/>
+          <w:bCs w:val="0"/>
+          <w:sz w:val="32"/>
+          <w:szCs w:val="32"/>
+          <w:lang w:val="en-US"/>
+        </w:rPr>
+        <w:t>.Code chương trình</w:t>
       </w:r>
       <w:bookmarkEnd w:id="44"/>
       <w:r>
         <w:rPr>
           <w:b w:val="0"/>
           <w:bCs w:val="0"/>
-          <w:szCs w:val="28"/>
+          <w:sz w:val="32"/>
+          <w:szCs w:val="32"/>
           <w:lang w:val="en-US"/>
         </w:rPr>
         <w:t xml:space="preserve"> và thực thi</w:t>
@@ -15437,7 +15667,15 @@
         </w:rPr>
       </w:pPr>
       <w:bookmarkStart w:id="46" w:name="_Toc178584327"/>
-      <w:bookmarkStart w:id="47" w:name="_Toc184544770"/>
+      <w:bookmarkStart w:id="47" w:name="_Toc184933909"/>
+      <w:r>
+        <w:rPr>
+          <w:b w:val="0"/>
+          <w:bCs w:val="0"/>
+          <w:lang w:val="en-US"/>
+        </w:rPr>
+        <w:t>4.</w:t>
+      </w:r>
       <w:r>
         <w:rPr>
           <w:b w:val="0"/>
@@ -16575,43 +16813,23 @@
           <w:sz w:val="26"/>
           <w:szCs w:val="26"/>
         </w:rPr>
-        <w:t xml:space="preserve">Hình </w:t>
-      </w:r>
-      <w:r>
-        <w:rPr>
-          <w:sz w:val="26"/>
-          <w:szCs w:val="26"/>
-        </w:rPr>
-        <w:fldChar w:fldCharType="begin"/>
-      </w:r>
-      <w:r>
-        <w:rPr>
-          <w:sz w:val="26"/>
-          <w:szCs w:val="26"/>
-        </w:rPr>
-        <w:instrText xml:space="preserve"> SEQ Hình \* ARABIC </w:instrText>
-      </w:r>
-      <w:r>
-        <w:rPr>
-          <w:sz w:val="26"/>
-          <w:szCs w:val="26"/>
-        </w:rPr>
-        <w:fldChar w:fldCharType="separate"/>
-      </w:r>
-      <w:r>
-        <w:rPr>
-          <w:noProof/>
-          <w:sz w:val="26"/>
-          <w:szCs w:val="26"/>
-        </w:rPr>
-        <w:t>20</w:t>
-      </w:r>
-      <w:r>
-        <w:rPr>
-          <w:sz w:val="26"/>
-          <w:szCs w:val="26"/>
-        </w:rPr>
-        <w:fldChar w:fldCharType="end"/>
+        <w:t>Hình</w:t>
+      </w:r>
+      <w:r>
+        <w:rPr>
+          <w:sz w:val="26"/>
+          <w:szCs w:val="26"/>
+          <w:lang w:val="en-US"/>
+        </w:rPr>
+        <w:t xml:space="preserve"> </w:t>
+      </w:r>
+      <w:r>
+        <w:rPr>
+          <w:sz w:val="26"/>
+          <w:szCs w:val="26"/>
+          <w:lang w:val="en-US"/>
+        </w:rPr>
+        <w:t>21</w:t>
       </w:r>
       <w:r>
         <w:rPr>
@@ -16780,43 +16998,15 @@
           <w:sz w:val="26"/>
           <w:szCs w:val="26"/>
         </w:rPr>
-        <w:t xml:space="preserve">Hình </w:t>
-      </w:r>
-      <w:r>
-        <w:rPr>
-          <w:sz w:val="26"/>
-          <w:szCs w:val="26"/>
-        </w:rPr>
-        <w:fldChar w:fldCharType="begin"/>
-      </w:r>
-      <w:r>
-        <w:rPr>
-          <w:sz w:val="26"/>
-          <w:szCs w:val="26"/>
-        </w:rPr>
-        <w:instrText xml:space="preserve"> SEQ Hình \* ARABIC </w:instrText>
-      </w:r>
-      <w:r>
-        <w:rPr>
-          <w:sz w:val="26"/>
-          <w:szCs w:val="26"/>
-        </w:rPr>
-        <w:fldChar w:fldCharType="separate"/>
-      </w:r>
-      <w:r>
-        <w:rPr>
-          <w:noProof/>
-          <w:sz w:val="26"/>
-          <w:szCs w:val="26"/>
-        </w:rPr>
-        <w:t>21</w:t>
-      </w:r>
-      <w:r>
-        <w:rPr>
-          <w:sz w:val="26"/>
-          <w:szCs w:val="26"/>
-        </w:rPr>
-        <w:fldChar w:fldCharType="end"/>
+        <w:t>Hình</w:t>
+      </w:r>
+      <w:r>
+        <w:rPr>
+          <w:sz w:val="26"/>
+          <w:szCs w:val="26"/>
+          <w:lang w:val="en-US"/>
+        </w:rPr>
+        <w:t xml:space="preserve"> 22</w:t>
       </w:r>
       <w:r>
         <w:rPr>
@@ -16926,43 +17116,15 @@
           <w:sz w:val="26"/>
           <w:szCs w:val="26"/>
         </w:rPr>
-        <w:t xml:space="preserve">Hình </w:t>
-      </w:r>
-      <w:r>
-        <w:rPr>
-          <w:sz w:val="26"/>
-          <w:szCs w:val="26"/>
-        </w:rPr>
-        <w:fldChar w:fldCharType="begin"/>
-      </w:r>
-      <w:r>
-        <w:rPr>
-          <w:sz w:val="26"/>
-          <w:szCs w:val="26"/>
-        </w:rPr>
-        <w:instrText xml:space="preserve"> SEQ Hình \* ARABIC </w:instrText>
-      </w:r>
-      <w:r>
-        <w:rPr>
-          <w:sz w:val="26"/>
-          <w:szCs w:val="26"/>
-        </w:rPr>
-        <w:fldChar w:fldCharType="separate"/>
-      </w:r>
-      <w:r>
-        <w:rPr>
-          <w:noProof/>
-          <w:sz w:val="26"/>
-          <w:szCs w:val="26"/>
-        </w:rPr>
-        <w:t>22</w:t>
-      </w:r>
-      <w:r>
-        <w:rPr>
-          <w:sz w:val="26"/>
-          <w:szCs w:val="26"/>
-        </w:rPr>
-        <w:fldChar w:fldCharType="end"/>
+        <w:t>Hình</w:t>
+      </w:r>
+      <w:r>
+        <w:rPr>
+          <w:sz w:val="26"/>
+          <w:szCs w:val="26"/>
+          <w:lang w:val="en-US"/>
+        </w:rPr>
+        <w:t xml:space="preserve"> 23</w:t>
       </w:r>
       <w:r>
         <w:rPr>
@@ -17107,43 +17269,15 @@
           <w:sz w:val="26"/>
           <w:szCs w:val="26"/>
         </w:rPr>
-        <w:t xml:space="preserve">Hình </w:t>
-      </w:r>
-      <w:r>
-        <w:rPr>
-          <w:sz w:val="26"/>
-          <w:szCs w:val="26"/>
-        </w:rPr>
-        <w:fldChar w:fldCharType="begin"/>
-      </w:r>
-      <w:r>
-        <w:rPr>
-          <w:sz w:val="26"/>
-          <w:szCs w:val="26"/>
-        </w:rPr>
-        <w:instrText xml:space="preserve"> SEQ Hình \* ARABIC </w:instrText>
-      </w:r>
-      <w:r>
-        <w:rPr>
-          <w:sz w:val="26"/>
-          <w:szCs w:val="26"/>
-        </w:rPr>
-        <w:fldChar w:fldCharType="separate"/>
-      </w:r>
-      <w:r>
-        <w:rPr>
-          <w:noProof/>
-          <w:sz w:val="26"/>
-          <w:szCs w:val="26"/>
-        </w:rPr>
-        <w:t>23</w:t>
-      </w:r>
-      <w:r>
-        <w:rPr>
-          <w:sz w:val="26"/>
-          <w:szCs w:val="26"/>
-        </w:rPr>
-        <w:fldChar w:fldCharType="end"/>
+        <w:t>Hình</w:t>
+      </w:r>
+      <w:r>
+        <w:rPr>
+          <w:sz w:val="26"/>
+          <w:szCs w:val="26"/>
+          <w:lang w:val="en-US"/>
+        </w:rPr>
+        <w:t xml:space="preserve"> 24</w:t>
       </w:r>
       <w:r>
         <w:rPr>
@@ -17278,43 +17412,15 @@
           <w:sz w:val="26"/>
           <w:szCs w:val="26"/>
         </w:rPr>
-        <w:t xml:space="preserve">Hình </w:t>
-      </w:r>
-      <w:r>
-        <w:rPr>
-          <w:sz w:val="26"/>
-          <w:szCs w:val="26"/>
-        </w:rPr>
-        <w:fldChar w:fldCharType="begin"/>
-      </w:r>
-      <w:r>
-        <w:rPr>
-          <w:sz w:val="26"/>
-          <w:szCs w:val="26"/>
-        </w:rPr>
-        <w:instrText xml:space="preserve"> SEQ Hình \* ARABIC </w:instrText>
-      </w:r>
-      <w:r>
-        <w:rPr>
-          <w:sz w:val="26"/>
-          <w:szCs w:val="26"/>
-        </w:rPr>
-        <w:fldChar w:fldCharType="separate"/>
-      </w:r>
-      <w:r>
-        <w:rPr>
-          <w:noProof/>
-          <w:sz w:val="26"/>
-          <w:szCs w:val="26"/>
-        </w:rPr>
-        <w:t>24</w:t>
-      </w:r>
-      <w:r>
-        <w:rPr>
-          <w:sz w:val="26"/>
-          <w:szCs w:val="26"/>
-        </w:rPr>
-        <w:fldChar w:fldCharType="end"/>
+        <w:t>Hình</w:t>
+      </w:r>
+      <w:r>
+        <w:rPr>
+          <w:sz w:val="26"/>
+          <w:szCs w:val="26"/>
+          <w:lang w:val="en-US"/>
+        </w:rPr>
+        <w:t xml:space="preserve"> 25</w:t>
       </w:r>
       <w:r>
         <w:rPr>
@@ -17443,43 +17549,15 @@
           <w:sz w:val="26"/>
           <w:szCs w:val="26"/>
         </w:rPr>
-        <w:t xml:space="preserve">Hình </w:t>
-      </w:r>
-      <w:r>
-        <w:rPr>
-          <w:sz w:val="26"/>
-          <w:szCs w:val="26"/>
-        </w:rPr>
-        <w:fldChar w:fldCharType="begin"/>
-      </w:r>
-      <w:r>
-        <w:rPr>
-          <w:sz w:val="26"/>
-          <w:szCs w:val="26"/>
-        </w:rPr>
-        <w:instrText xml:space="preserve"> SEQ Hình \* ARABIC </w:instrText>
-      </w:r>
-      <w:r>
-        <w:rPr>
-          <w:sz w:val="26"/>
-          <w:szCs w:val="26"/>
-        </w:rPr>
-        <w:fldChar w:fldCharType="separate"/>
-      </w:r>
-      <w:r>
-        <w:rPr>
-          <w:noProof/>
-          <w:sz w:val="26"/>
-          <w:szCs w:val="26"/>
-        </w:rPr>
-        <w:t>25</w:t>
-      </w:r>
-      <w:r>
-        <w:rPr>
-          <w:sz w:val="26"/>
-          <w:szCs w:val="26"/>
-        </w:rPr>
-        <w:fldChar w:fldCharType="end"/>
+        <w:t>Hình</w:t>
+      </w:r>
+      <w:r>
+        <w:rPr>
+          <w:sz w:val="26"/>
+          <w:szCs w:val="26"/>
+          <w:lang w:val="en-US"/>
+        </w:rPr>
+        <w:t xml:space="preserve"> 26</w:t>
       </w:r>
       <w:r>
         <w:rPr>
@@ -17581,43 +17659,15 @@
           <w:sz w:val="26"/>
           <w:szCs w:val="26"/>
         </w:rPr>
-        <w:t xml:space="preserve">Hình </w:t>
-      </w:r>
-      <w:r>
-        <w:rPr>
-          <w:sz w:val="26"/>
-          <w:szCs w:val="26"/>
-        </w:rPr>
-        <w:fldChar w:fldCharType="begin"/>
-      </w:r>
-      <w:r>
-        <w:rPr>
-          <w:sz w:val="26"/>
-          <w:szCs w:val="26"/>
-        </w:rPr>
-        <w:instrText xml:space="preserve"> SEQ Hình \* ARABIC </w:instrText>
-      </w:r>
-      <w:r>
-        <w:rPr>
-          <w:sz w:val="26"/>
-          <w:szCs w:val="26"/>
-        </w:rPr>
-        <w:fldChar w:fldCharType="separate"/>
-      </w:r>
-      <w:r>
-        <w:rPr>
-          <w:noProof/>
-          <w:sz w:val="26"/>
-          <w:szCs w:val="26"/>
-        </w:rPr>
-        <w:t>26</w:t>
-      </w:r>
-      <w:r>
-        <w:rPr>
-          <w:sz w:val="26"/>
-          <w:szCs w:val="26"/>
-        </w:rPr>
-        <w:fldChar w:fldCharType="end"/>
+        <w:t>Hình</w:t>
+      </w:r>
+      <w:r>
+        <w:rPr>
+          <w:sz w:val="26"/>
+          <w:szCs w:val="26"/>
+          <w:lang w:val="en-US"/>
+        </w:rPr>
+        <w:t xml:space="preserve"> 27</w:t>
       </w:r>
       <w:r>
         <w:rPr>
@@ -17762,43 +17812,15 @@
           <w:sz w:val="26"/>
           <w:szCs w:val="26"/>
         </w:rPr>
-        <w:t xml:space="preserve">Hình </w:t>
-      </w:r>
-      <w:r>
-        <w:rPr>
-          <w:sz w:val="26"/>
-          <w:szCs w:val="26"/>
-        </w:rPr>
-        <w:fldChar w:fldCharType="begin"/>
-      </w:r>
-      <w:r>
-        <w:rPr>
-          <w:sz w:val="26"/>
-          <w:szCs w:val="26"/>
-        </w:rPr>
-        <w:instrText xml:space="preserve"> SEQ Hình \* ARABIC </w:instrText>
-      </w:r>
-      <w:r>
-        <w:rPr>
-          <w:sz w:val="26"/>
-          <w:szCs w:val="26"/>
-        </w:rPr>
-        <w:fldChar w:fldCharType="separate"/>
-      </w:r>
-      <w:r>
-        <w:rPr>
-          <w:noProof/>
-          <w:sz w:val="26"/>
-          <w:szCs w:val="26"/>
-        </w:rPr>
-        <w:t>27</w:t>
-      </w:r>
-      <w:r>
-        <w:rPr>
-          <w:sz w:val="26"/>
-          <w:szCs w:val="26"/>
-        </w:rPr>
-        <w:fldChar w:fldCharType="end"/>
+        <w:t>Hình</w:t>
+      </w:r>
+      <w:r>
+        <w:rPr>
+          <w:sz w:val="26"/>
+          <w:szCs w:val="26"/>
+          <w:lang w:val="en-US"/>
+        </w:rPr>
+        <w:t xml:space="preserve"> 28</w:t>
       </w:r>
       <w:r>
         <w:rPr>
@@ -17921,43 +17943,15 @@
           <w:sz w:val="26"/>
           <w:szCs w:val="26"/>
         </w:rPr>
-        <w:t xml:space="preserve">Hình </w:t>
-      </w:r>
-      <w:r>
-        <w:rPr>
-          <w:sz w:val="26"/>
-          <w:szCs w:val="26"/>
-        </w:rPr>
-        <w:fldChar w:fldCharType="begin"/>
-      </w:r>
-      <w:r>
-        <w:rPr>
-          <w:sz w:val="26"/>
-          <w:szCs w:val="26"/>
-        </w:rPr>
-        <w:instrText xml:space="preserve"> SEQ Hình \* ARABIC </w:instrText>
-      </w:r>
-      <w:r>
-        <w:rPr>
-          <w:sz w:val="26"/>
-          <w:szCs w:val="26"/>
-        </w:rPr>
-        <w:fldChar w:fldCharType="separate"/>
-      </w:r>
-      <w:r>
-        <w:rPr>
-          <w:noProof/>
-          <w:sz w:val="26"/>
-          <w:szCs w:val="26"/>
-        </w:rPr>
-        <w:t>28</w:t>
-      </w:r>
-      <w:r>
-        <w:rPr>
-          <w:sz w:val="26"/>
-          <w:szCs w:val="26"/>
-        </w:rPr>
-        <w:fldChar w:fldCharType="end"/>
+        <w:t>Hình</w:t>
+      </w:r>
+      <w:r>
+        <w:rPr>
+          <w:sz w:val="26"/>
+          <w:szCs w:val="26"/>
+          <w:lang w:val="en-US"/>
+        </w:rPr>
+        <w:t xml:space="preserve"> 29</w:t>
       </w:r>
       <w:r>
         <w:rPr>
@@ -18065,43 +18059,15 @@
           <w:sz w:val="26"/>
           <w:szCs w:val="26"/>
         </w:rPr>
-        <w:t xml:space="preserve">Hình </w:t>
-      </w:r>
-      <w:r>
-        <w:rPr>
-          <w:sz w:val="26"/>
-          <w:szCs w:val="26"/>
-        </w:rPr>
-        <w:fldChar w:fldCharType="begin"/>
-      </w:r>
-      <w:r>
-        <w:rPr>
-          <w:sz w:val="26"/>
-          <w:szCs w:val="26"/>
-        </w:rPr>
-        <w:instrText xml:space="preserve"> SEQ Hình \* ARABIC </w:instrText>
-      </w:r>
-      <w:r>
-        <w:rPr>
-          <w:sz w:val="26"/>
-          <w:szCs w:val="26"/>
-        </w:rPr>
-        <w:fldChar w:fldCharType="separate"/>
-      </w:r>
-      <w:r>
-        <w:rPr>
-          <w:noProof/>
-          <w:sz w:val="26"/>
-          <w:szCs w:val="26"/>
-        </w:rPr>
-        <w:t>29</w:t>
-      </w:r>
-      <w:r>
-        <w:rPr>
-          <w:sz w:val="26"/>
-          <w:szCs w:val="26"/>
-        </w:rPr>
-        <w:fldChar w:fldCharType="end"/>
+        <w:t>Hình</w:t>
+      </w:r>
+      <w:r>
+        <w:rPr>
+          <w:sz w:val="26"/>
+          <w:szCs w:val="26"/>
+          <w:lang w:val="en-US"/>
+        </w:rPr>
+        <w:t xml:space="preserve"> 30</w:t>
       </w:r>
       <w:r>
         <w:rPr>
@@ -18288,43 +18254,15 @@
           <w:sz w:val="26"/>
           <w:szCs w:val="26"/>
         </w:rPr>
-        <w:t xml:space="preserve">Hình </w:t>
-      </w:r>
-      <w:r>
-        <w:rPr>
-          <w:sz w:val="26"/>
-          <w:szCs w:val="26"/>
-        </w:rPr>
-        <w:fldChar w:fldCharType="begin"/>
-      </w:r>
-      <w:r>
-        <w:rPr>
-          <w:sz w:val="26"/>
-          <w:szCs w:val="26"/>
-        </w:rPr>
-        <w:instrText xml:space="preserve"> SEQ Hình \* ARABIC </w:instrText>
-      </w:r>
-      <w:r>
-        <w:rPr>
-          <w:sz w:val="26"/>
-          <w:szCs w:val="26"/>
-        </w:rPr>
-        <w:fldChar w:fldCharType="separate"/>
-      </w:r>
-      <w:r>
-        <w:rPr>
-          <w:noProof/>
-          <w:sz w:val="26"/>
-          <w:szCs w:val="26"/>
-        </w:rPr>
-        <w:t>30</w:t>
-      </w:r>
-      <w:r>
-        <w:rPr>
-          <w:sz w:val="26"/>
-          <w:szCs w:val="26"/>
-        </w:rPr>
-        <w:fldChar w:fldCharType="end"/>
+        <w:t>Hình</w:t>
+      </w:r>
+      <w:r>
+        <w:rPr>
+          <w:sz w:val="26"/>
+          <w:szCs w:val="26"/>
+          <w:lang w:val="en-US"/>
+        </w:rPr>
+        <w:t xml:space="preserve"> 31</w:t>
       </w:r>
       <w:r>
         <w:rPr>
@@ -18453,43 +18391,15 @@
           <w:sz w:val="26"/>
           <w:szCs w:val="26"/>
         </w:rPr>
-        <w:t xml:space="preserve">Hình </w:t>
-      </w:r>
-      <w:r>
-        <w:rPr>
-          <w:sz w:val="26"/>
-          <w:szCs w:val="26"/>
-        </w:rPr>
-        <w:fldChar w:fldCharType="begin"/>
-      </w:r>
-      <w:r>
-        <w:rPr>
-          <w:sz w:val="26"/>
-          <w:szCs w:val="26"/>
-        </w:rPr>
-        <w:instrText xml:space="preserve"> SEQ Hình \* ARABIC </w:instrText>
-      </w:r>
-      <w:r>
-        <w:rPr>
-          <w:sz w:val="26"/>
-          <w:szCs w:val="26"/>
-        </w:rPr>
-        <w:fldChar w:fldCharType="separate"/>
-      </w:r>
-      <w:r>
-        <w:rPr>
-          <w:noProof/>
-          <w:sz w:val="26"/>
-          <w:szCs w:val="26"/>
-        </w:rPr>
-        <w:t>31</w:t>
-      </w:r>
-      <w:r>
-        <w:rPr>
-          <w:sz w:val="26"/>
-          <w:szCs w:val="26"/>
-        </w:rPr>
-        <w:fldChar w:fldCharType="end"/>
+        <w:t>Hình</w:t>
+      </w:r>
+      <w:r>
+        <w:rPr>
+          <w:sz w:val="26"/>
+          <w:szCs w:val="26"/>
+          <w:lang w:val="en-US"/>
+        </w:rPr>
+        <w:t xml:space="preserve"> 32</w:t>
       </w:r>
       <w:r>
         <w:rPr>
@@ -18590,43 +18500,15 @@
           <w:sz w:val="26"/>
           <w:szCs w:val="26"/>
         </w:rPr>
-        <w:t xml:space="preserve">Hình </w:t>
-      </w:r>
-      <w:r>
-        <w:rPr>
-          <w:sz w:val="26"/>
-          <w:szCs w:val="26"/>
-        </w:rPr>
-        <w:fldChar w:fldCharType="begin"/>
-      </w:r>
-      <w:r>
-        <w:rPr>
-          <w:sz w:val="26"/>
-          <w:szCs w:val="26"/>
-        </w:rPr>
-        <w:instrText xml:space="preserve"> SEQ Hình \* ARABIC </w:instrText>
-      </w:r>
-      <w:r>
-        <w:rPr>
-          <w:sz w:val="26"/>
-          <w:szCs w:val="26"/>
-        </w:rPr>
-        <w:fldChar w:fldCharType="separate"/>
-      </w:r>
-      <w:r>
-        <w:rPr>
-          <w:noProof/>
-          <w:sz w:val="26"/>
-          <w:szCs w:val="26"/>
-        </w:rPr>
-        <w:t>32</w:t>
-      </w:r>
-      <w:r>
-        <w:rPr>
-          <w:sz w:val="26"/>
-          <w:szCs w:val="26"/>
-        </w:rPr>
-        <w:fldChar w:fldCharType="end"/>
+        <w:t>Hình</w:t>
+      </w:r>
+      <w:r>
+        <w:rPr>
+          <w:sz w:val="26"/>
+          <w:szCs w:val="26"/>
+          <w:lang w:val="en-US"/>
+        </w:rPr>
+        <w:t xml:space="preserve"> 33</w:t>
       </w:r>
       <w:r>
         <w:rPr>
@@ -18737,43 +18619,15 @@
           <w:sz w:val="26"/>
           <w:szCs w:val="26"/>
         </w:rPr>
-        <w:t xml:space="preserve">Hình </w:t>
-      </w:r>
-      <w:r>
-        <w:rPr>
-          <w:sz w:val="26"/>
-          <w:szCs w:val="26"/>
-        </w:rPr>
-        <w:fldChar w:fldCharType="begin"/>
-      </w:r>
-      <w:r>
-        <w:rPr>
-          <w:sz w:val="26"/>
-          <w:szCs w:val="26"/>
-        </w:rPr>
-        <w:instrText xml:space="preserve"> SEQ Hình \* ARABIC </w:instrText>
-      </w:r>
-      <w:r>
-        <w:rPr>
-          <w:sz w:val="26"/>
-          <w:szCs w:val="26"/>
-        </w:rPr>
-        <w:fldChar w:fldCharType="separate"/>
-      </w:r>
-      <w:r>
-        <w:rPr>
-          <w:noProof/>
-          <w:sz w:val="26"/>
-          <w:szCs w:val="26"/>
-        </w:rPr>
-        <w:t>33</w:t>
-      </w:r>
-      <w:r>
-        <w:rPr>
-          <w:sz w:val="26"/>
-          <w:szCs w:val="26"/>
-        </w:rPr>
-        <w:fldChar w:fldCharType="end"/>
+        <w:t>Hình</w:t>
+      </w:r>
+      <w:r>
+        <w:rPr>
+          <w:sz w:val="26"/>
+          <w:szCs w:val="26"/>
+          <w:lang w:val="en-US"/>
+        </w:rPr>
+        <w:t xml:space="preserve"> 34</w:t>
       </w:r>
       <w:r>
         <w:rPr>
@@ -19137,43 +18991,15 @@
           <w:sz w:val="26"/>
           <w:szCs w:val="26"/>
         </w:rPr>
-        <w:t xml:space="preserve">Hình </w:t>
-      </w:r>
-      <w:r>
-        <w:rPr>
-          <w:sz w:val="26"/>
-          <w:szCs w:val="26"/>
-        </w:rPr>
-        <w:fldChar w:fldCharType="begin"/>
-      </w:r>
-      <w:r>
-        <w:rPr>
-          <w:sz w:val="26"/>
-          <w:szCs w:val="26"/>
-        </w:rPr>
-        <w:instrText xml:space="preserve"> SEQ Hình \* ARABIC </w:instrText>
-      </w:r>
-      <w:r>
-        <w:rPr>
-          <w:sz w:val="26"/>
-          <w:szCs w:val="26"/>
-        </w:rPr>
-        <w:fldChar w:fldCharType="separate"/>
-      </w:r>
-      <w:r>
-        <w:rPr>
-          <w:noProof/>
-          <w:sz w:val="26"/>
-          <w:szCs w:val="26"/>
-        </w:rPr>
-        <w:t>34</w:t>
-      </w:r>
-      <w:r>
-        <w:rPr>
-          <w:sz w:val="26"/>
-          <w:szCs w:val="26"/>
-        </w:rPr>
-        <w:fldChar w:fldCharType="end"/>
+        <w:t>Hình</w:t>
+      </w:r>
+      <w:r>
+        <w:rPr>
+          <w:sz w:val="26"/>
+          <w:szCs w:val="26"/>
+          <w:lang w:val="en-US"/>
+        </w:rPr>
+        <w:t xml:space="preserve"> 35</w:t>
       </w:r>
       <w:r>
         <w:rPr>
@@ -19275,43 +19101,15 @@
           <w:sz w:val="26"/>
           <w:szCs w:val="26"/>
         </w:rPr>
-        <w:t xml:space="preserve">Hình </w:t>
-      </w:r>
-      <w:r>
-        <w:rPr>
-          <w:sz w:val="26"/>
-          <w:szCs w:val="26"/>
-        </w:rPr>
-        <w:fldChar w:fldCharType="begin"/>
-      </w:r>
-      <w:r>
-        <w:rPr>
-          <w:sz w:val="26"/>
-          <w:szCs w:val="26"/>
-        </w:rPr>
-        <w:instrText xml:space="preserve"> SEQ Hình \* ARABIC </w:instrText>
-      </w:r>
-      <w:r>
-        <w:rPr>
-          <w:sz w:val="26"/>
-          <w:szCs w:val="26"/>
-        </w:rPr>
-        <w:fldChar w:fldCharType="separate"/>
-      </w:r>
-      <w:r>
-        <w:rPr>
-          <w:noProof/>
-          <w:sz w:val="26"/>
-          <w:szCs w:val="26"/>
-        </w:rPr>
-        <w:t>35</w:t>
-      </w:r>
-      <w:r>
-        <w:rPr>
-          <w:sz w:val="26"/>
-          <w:szCs w:val="26"/>
-        </w:rPr>
-        <w:fldChar w:fldCharType="end"/>
+        <w:t>Hình</w:t>
+      </w:r>
+      <w:r>
+        <w:rPr>
+          <w:sz w:val="26"/>
+          <w:szCs w:val="26"/>
+          <w:lang w:val="en-US"/>
+        </w:rPr>
+        <w:t xml:space="preserve"> 36</w:t>
       </w:r>
       <w:r>
         <w:rPr>
@@ -19414,43 +19212,15 @@
           <w:sz w:val="26"/>
           <w:szCs w:val="26"/>
         </w:rPr>
-        <w:t xml:space="preserve">Hình </w:t>
-      </w:r>
-      <w:r>
-        <w:rPr>
-          <w:sz w:val="26"/>
-          <w:szCs w:val="26"/>
-        </w:rPr>
-        <w:fldChar w:fldCharType="begin"/>
-      </w:r>
-      <w:r>
-        <w:rPr>
-          <w:sz w:val="26"/>
-          <w:szCs w:val="26"/>
-        </w:rPr>
-        <w:instrText xml:space="preserve"> SEQ Hình \* ARABIC </w:instrText>
-      </w:r>
-      <w:r>
-        <w:rPr>
-          <w:sz w:val="26"/>
-          <w:szCs w:val="26"/>
-        </w:rPr>
-        <w:fldChar w:fldCharType="separate"/>
-      </w:r>
-      <w:r>
-        <w:rPr>
-          <w:noProof/>
-          <w:sz w:val="26"/>
-          <w:szCs w:val="26"/>
-        </w:rPr>
-        <w:t>36</w:t>
-      </w:r>
-      <w:r>
-        <w:rPr>
-          <w:sz w:val="26"/>
-          <w:szCs w:val="26"/>
-        </w:rPr>
-        <w:fldChar w:fldCharType="end"/>
+        <w:t>Hình</w:t>
+      </w:r>
+      <w:r>
+        <w:rPr>
+          <w:sz w:val="26"/>
+          <w:szCs w:val="26"/>
+          <w:lang w:val="en-US"/>
+        </w:rPr>
+        <w:t xml:space="preserve"> 37</w:t>
       </w:r>
       <w:r>
         <w:rPr>
@@ -19585,43 +19355,15 @@
           <w:sz w:val="26"/>
           <w:szCs w:val="26"/>
         </w:rPr>
-        <w:t xml:space="preserve">Hình </w:t>
-      </w:r>
-      <w:r>
-        <w:rPr>
-          <w:sz w:val="26"/>
-          <w:szCs w:val="26"/>
-        </w:rPr>
-        <w:fldChar w:fldCharType="begin"/>
-      </w:r>
-      <w:r>
-        <w:rPr>
-          <w:sz w:val="26"/>
-          <w:szCs w:val="26"/>
-        </w:rPr>
-        <w:instrText xml:space="preserve"> SEQ Hình \* ARABIC </w:instrText>
-      </w:r>
-      <w:r>
-        <w:rPr>
-          <w:sz w:val="26"/>
-          <w:szCs w:val="26"/>
-        </w:rPr>
-        <w:fldChar w:fldCharType="separate"/>
-      </w:r>
-      <w:r>
-        <w:rPr>
-          <w:noProof/>
-          <w:sz w:val="26"/>
-          <w:szCs w:val="26"/>
-        </w:rPr>
-        <w:t>37</w:t>
-      </w:r>
-      <w:r>
-        <w:rPr>
-          <w:sz w:val="26"/>
-          <w:szCs w:val="26"/>
-        </w:rPr>
-        <w:fldChar w:fldCharType="end"/>
+        <w:t>Hình</w:t>
+      </w:r>
+      <w:r>
+        <w:rPr>
+          <w:sz w:val="26"/>
+          <w:szCs w:val="26"/>
+          <w:lang w:val="en-US"/>
+        </w:rPr>
+        <w:t xml:space="preserve"> 38</w:t>
       </w:r>
       <w:r>
         <w:rPr>
@@ -19723,43 +19465,15 @@
           <w:sz w:val="26"/>
           <w:szCs w:val="26"/>
         </w:rPr>
-        <w:t xml:space="preserve">Hình </w:t>
-      </w:r>
-      <w:r>
-        <w:rPr>
-          <w:sz w:val="26"/>
-          <w:szCs w:val="26"/>
-        </w:rPr>
-        <w:fldChar w:fldCharType="begin"/>
-      </w:r>
-      <w:r>
-        <w:rPr>
-          <w:sz w:val="26"/>
-          <w:szCs w:val="26"/>
-        </w:rPr>
-        <w:instrText xml:space="preserve"> SEQ Hình \* ARABIC </w:instrText>
-      </w:r>
-      <w:r>
-        <w:rPr>
-          <w:sz w:val="26"/>
-          <w:szCs w:val="26"/>
-        </w:rPr>
-        <w:fldChar w:fldCharType="separate"/>
-      </w:r>
-      <w:r>
-        <w:rPr>
-          <w:noProof/>
-          <w:sz w:val="26"/>
-          <w:szCs w:val="26"/>
-        </w:rPr>
-        <w:t>38</w:t>
-      </w:r>
-      <w:r>
-        <w:rPr>
-          <w:sz w:val="26"/>
-          <w:szCs w:val="26"/>
-        </w:rPr>
-        <w:fldChar w:fldCharType="end"/>
+        <w:t>Hình</w:t>
+      </w:r>
+      <w:r>
+        <w:rPr>
+          <w:sz w:val="26"/>
+          <w:szCs w:val="26"/>
+          <w:lang w:val="en-US"/>
+        </w:rPr>
+        <w:t xml:space="preserve"> 39</w:t>
       </w:r>
       <w:r>
         <w:rPr>
@@ -19904,43 +19618,15 @@
           <w:sz w:val="26"/>
           <w:szCs w:val="26"/>
         </w:rPr>
-        <w:t xml:space="preserve">Hình </w:t>
-      </w:r>
-      <w:r>
-        <w:rPr>
-          <w:sz w:val="26"/>
-          <w:szCs w:val="26"/>
-        </w:rPr>
-        <w:fldChar w:fldCharType="begin"/>
-      </w:r>
-      <w:r>
-        <w:rPr>
-          <w:sz w:val="26"/>
-          <w:szCs w:val="26"/>
-        </w:rPr>
-        <w:instrText xml:space="preserve"> SEQ Hình \* ARABIC </w:instrText>
-      </w:r>
-      <w:r>
-        <w:rPr>
-          <w:sz w:val="26"/>
-          <w:szCs w:val="26"/>
-        </w:rPr>
-        <w:fldChar w:fldCharType="separate"/>
-      </w:r>
-      <w:r>
-        <w:rPr>
-          <w:noProof/>
-          <w:sz w:val="26"/>
-          <w:szCs w:val="26"/>
-        </w:rPr>
-        <w:t>39</w:t>
-      </w:r>
-      <w:r>
-        <w:rPr>
-          <w:sz w:val="26"/>
-          <w:szCs w:val="26"/>
-        </w:rPr>
-        <w:fldChar w:fldCharType="end"/>
+        <w:t>Hình</w:t>
+      </w:r>
+      <w:r>
+        <w:rPr>
+          <w:sz w:val="26"/>
+          <w:szCs w:val="26"/>
+          <w:lang w:val="en-US"/>
+        </w:rPr>
+        <w:t xml:space="preserve"> 40</w:t>
       </w:r>
       <w:r>
         <w:rPr>
@@ -20032,43 +19718,15 @@
           <w:sz w:val="26"/>
           <w:szCs w:val="26"/>
         </w:rPr>
-        <w:t xml:space="preserve">Hình </w:t>
-      </w:r>
-      <w:r>
-        <w:rPr>
-          <w:sz w:val="26"/>
-          <w:szCs w:val="26"/>
-        </w:rPr>
-        <w:fldChar w:fldCharType="begin"/>
-      </w:r>
-      <w:r>
-        <w:rPr>
-          <w:sz w:val="26"/>
-          <w:szCs w:val="26"/>
-        </w:rPr>
-        <w:instrText xml:space="preserve"> SEQ Hình \* ARABIC </w:instrText>
-      </w:r>
-      <w:r>
-        <w:rPr>
-          <w:sz w:val="26"/>
-          <w:szCs w:val="26"/>
-        </w:rPr>
-        <w:fldChar w:fldCharType="separate"/>
-      </w:r>
-      <w:r>
-        <w:rPr>
-          <w:noProof/>
-          <w:sz w:val="26"/>
-          <w:szCs w:val="26"/>
-        </w:rPr>
-        <w:t>40</w:t>
-      </w:r>
-      <w:r>
-        <w:rPr>
-          <w:sz w:val="26"/>
-          <w:szCs w:val="26"/>
-        </w:rPr>
-        <w:fldChar w:fldCharType="end"/>
+        <w:t>Hình</w:t>
+      </w:r>
+      <w:r>
+        <w:rPr>
+          <w:sz w:val="26"/>
+          <w:szCs w:val="26"/>
+          <w:lang w:val="en-US"/>
+        </w:rPr>
+        <w:t xml:space="preserve"> 41</w:t>
       </w:r>
       <w:r>
         <w:rPr>
@@ -20182,43 +19840,15 @@
           <w:sz w:val="26"/>
           <w:szCs w:val="26"/>
         </w:rPr>
-        <w:t xml:space="preserve">Hình </w:t>
-      </w:r>
-      <w:r>
-        <w:rPr>
-          <w:sz w:val="26"/>
-          <w:szCs w:val="26"/>
-        </w:rPr>
-        <w:fldChar w:fldCharType="begin"/>
-      </w:r>
-      <w:r>
-        <w:rPr>
-          <w:sz w:val="26"/>
-          <w:szCs w:val="26"/>
-        </w:rPr>
-        <w:instrText xml:space="preserve"> SEQ Hình \* ARABIC </w:instrText>
-      </w:r>
-      <w:r>
-        <w:rPr>
-          <w:sz w:val="26"/>
-          <w:szCs w:val="26"/>
-        </w:rPr>
-        <w:fldChar w:fldCharType="separate"/>
-      </w:r>
-      <w:r>
-        <w:rPr>
-          <w:noProof/>
-          <w:sz w:val="26"/>
-          <w:szCs w:val="26"/>
-        </w:rPr>
-        <w:t>41</w:t>
-      </w:r>
-      <w:r>
-        <w:rPr>
-          <w:sz w:val="26"/>
-          <w:szCs w:val="26"/>
-        </w:rPr>
-        <w:fldChar w:fldCharType="end"/>
+        <w:t>Hình</w:t>
+      </w:r>
+      <w:r>
+        <w:rPr>
+          <w:sz w:val="26"/>
+          <w:szCs w:val="26"/>
+          <w:lang w:val="en-US"/>
+        </w:rPr>
+        <w:t xml:space="preserve"> 42</w:t>
       </w:r>
       <w:r>
         <w:rPr>
@@ -20266,6 +19896,7 @@
       </w:r>
       <w:r>
         <w:rPr>
+          <w:noProof/>
           <w:lang w:val="en-US"/>
         </w:rPr>
         <w:drawing>
@@ -20326,6 +19957,7 @@
       </w:r>
       <w:r>
         <w:rPr>
+          <w:noProof/>
           <w:lang w:val="en-US"/>
         </w:rPr>
         <w:drawing>
@@ -20430,43 +20062,15 @@
           <w:sz w:val="26"/>
           <w:szCs w:val="26"/>
         </w:rPr>
-        <w:t xml:space="preserve">Hình </w:t>
-      </w:r>
-      <w:r>
-        <w:rPr>
-          <w:sz w:val="26"/>
-          <w:szCs w:val="26"/>
-        </w:rPr>
-        <w:fldChar w:fldCharType="begin"/>
-      </w:r>
-      <w:r>
-        <w:rPr>
-          <w:sz w:val="26"/>
-          <w:szCs w:val="26"/>
-        </w:rPr>
-        <w:instrText xml:space="preserve"> SEQ Hình \* ARABIC </w:instrText>
-      </w:r>
-      <w:r>
-        <w:rPr>
-          <w:sz w:val="26"/>
-          <w:szCs w:val="26"/>
-        </w:rPr>
-        <w:fldChar w:fldCharType="separate"/>
-      </w:r>
-      <w:r>
-        <w:rPr>
-          <w:noProof/>
-          <w:sz w:val="26"/>
-          <w:szCs w:val="26"/>
-        </w:rPr>
-        <w:t>42</w:t>
-      </w:r>
-      <w:r>
-        <w:rPr>
-          <w:sz w:val="26"/>
-          <w:szCs w:val="26"/>
-        </w:rPr>
-        <w:fldChar w:fldCharType="end"/>
+        <w:t>Hình</w:t>
+      </w:r>
+      <w:r>
+        <w:rPr>
+          <w:sz w:val="26"/>
+          <w:szCs w:val="26"/>
+          <w:lang w:val="en-US"/>
+        </w:rPr>
+        <w:t xml:space="preserve"> 43</w:t>
       </w:r>
       <w:r>
         <w:rPr>
@@ -20497,7 +20101,7 @@
           <w:lang w:val="en-US"/>
         </w:rPr>
       </w:pPr>
-      <w:bookmarkStart w:id="79" w:name="_Toc184544771"/>
+      <w:bookmarkStart w:id="79" w:name="_Toc184933910"/>
       <w:r>
         <w:rPr>
           <w:b w:val="0"/>
@@ -20505,6 +20109,14 @@
           <w:lang w:val="en-US"/>
         </w:rPr>
         <w:lastRenderedPageBreak/>
+        <w:t>4.</w:t>
+      </w:r>
+      <w:r>
+        <w:rPr>
+          <w:b w:val="0"/>
+          <w:bCs w:val="0"/>
+          <w:lang w:val="en-US"/>
+        </w:rPr>
         <w:t>2</w:t>
       </w:r>
       <w:r>
@@ -20536,7 +20148,15 @@
           <w:lang w:val="en-US"/>
         </w:rPr>
       </w:pPr>
-      <w:bookmarkStart w:id="80" w:name="_Toc184544772"/>
+      <w:bookmarkStart w:id="80" w:name="_Toc184933911"/>
+      <w:r>
+        <w:rPr>
+          <w:b w:val="0"/>
+          <w:bCs w:val="0"/>
+          <w:lang w:val="en-US"/>
+        </w:rPr>
+        <w:t>4.</w:t>
+      </w:r>
       <w:r>
         <w:rPr>
           <w:b w:val="0"/>
@@ -20649,43 +20269,15 @@
           <w:sz w:val="26"/>
           <w:szCs w:val="26"/>
         </w:rPr>
-        <w:t xml:space="preserve">Hình </w:t>
-      </w:r>
-      <w:r>
-        <w:rPr>
-          <w:sz w:val="26"/>
-          <w:szCs w:val="26"/>
-        </w:rPr>
-        <w:fldChar w:fldCharType="begin"/>
-      </w:r>
-      <w:r>
-        <w:rPr>
-          <w:sz w:val="26"/>
-          <w:szCs w:val="26"/>
-        </w:rPr>
-        <w:instrText xml:space="preserve"> SEQ Hình \* ARABIC </w:instrText>
-      </w:r>
-      <w:r>
-        <w:rPr>
-          <w:sz w:val="26"/>
-          <w:szCs w:val="26"/>
-        </w:rPr>
-        <w:fldChar w:fldCharType="separate"/>
-      </w:r>
-      <w:r>
-        <w:rPr>
-          <w:noProof/>
-          <w:sz w:val="26"/>
-          <w:szCs w:val="26"/>
-        </w:rPr>
-        <w:t>43</w:t>
-      </w:r>
-      <w:r>
-        <w:rPr>
-          <w:sz w:val="26"/>
-          <w:szCs w:val="26"/>
-        </w:rPr>
-        <w:fldChar w:fldCharType="end"/>
+        <w:t>Hình</w:t>
+      </w:r>
+      <w:r>
+        <w:rPr>
+          <w:sz w:val="26"/>
+          <w:szCs w:val="26"/>
+          <w:lang w:val="en-US"/>
+        </w:rPr>
+        <w:t xml:space="preserve"> 44</w:t>
       </w:r>
       <w:r>
         <w:rPr>
@@ -20814,43 +20406,15 @@
           <w:sz w:val="26"/>
           <w:szCs w:val="26"/>
         </w:rPr>
-        <w:t xml:space="preserve">Hình </w:t>
-      </w:r>
-      <w:r>
-        <w:rPr>
-          <w:sz w:val="26"/>
-          <w:szCs w:val="26"/>
-        </w:rPr>
-        <w:fldChar w:fldCharType="begin"/>
-      </w:r>
-      <w:r>
-        <w:rPr>
-          <w:sz w:val="26"/>
-          <w:szCs w:val="26"/>
-        </w:rPr>
-        <w:instrText xml:space="preserve"> SEQ Hình \* ARABIC </w:instrText>
-      </w:r>
-      <w:r>
-        <w:rPr>
-          <w:sz w:val="26"/>
-          <w:szCs w:val="26"/>
-        </w:rPr>
-        <w:fldChar w:fldCharType="separate"/>
-      </w:r>
-      <w:r>
-        <w:rPr>
-          <w:noProof/>
-          <w:sz w:val="26"/>
-          <w:szCs w:val="26"/>
-        </w:rPr>
-        <w:t>44</w:t>
-      </w:r>
-      <w:r>
-        <w:rPr>
-          <w:sz w:val="26"/>
-          <w:szCs w:val="26"/>
-        </w:rPr>
-        <w:fldChar w:fldCharType="end"/>
+        <w:t>Hình</w:t>
+      </w:r>
+      <w:r>
+        <w:rPr>
+          <w:sz w:val="26"/>
+          <w:szCs w:val="26"/>
+          <w:lang w:val="en-US"/>
+        </w:rPr>
+        <w:t xml:space="preserve"> 45</w:t>
       </w:r>
       <w:r>
         <w:rPr>
@@ -20901,7 +20465,15 @@
           <w:lang w:val="en-US"/>
         </w:rPr>
       </w:pPr>
-      <w:bookmarkStart w:id="83" w:name="_Toc184544773"/>
+      <w:bookmarkStart w:id="83" w:name="_Toc184933912"/>
+      <w:r>
+        <w:rPr>
+          <w:b w:val="0"/>
+          <w:bCs w:val="0"/>
+          <w:lang w:val="en-US"/>
+        </w:rPr>
+        <w:t>4.</w:t>
+      </w:r>
       <w:r>
         <w:rPr>
           <w:b w:val="0"/>
@@ -20983,43 +20555,15 @@
           <w:sz w:val="26"/>
           <w:szCs w:val="26"/>
         </w:rPr>
-        <w:t xml:space="preserve">Hình </w:t>
-      </w:r>
-      <w:r>
-        <w:rPr>
-          <w:sz w:val="26"/>
-          <w:szCs w:val="26"/>
-        </w:rPr>
-        <w:fldChar w:fldCharType="begin"/>
-      </w:r>
-      <w:r>
-        <w:rPr>
-          <w:sz w:val="26"/>
-          <w:szCs w:val="26"/>
-        </w:rPr>
-        <w:instrText xml:space="preserve"> SEQ Hình \* ARABIC </w:instrText>
-      </w:r>
-      <w:r>
-        <w:rPr>
-          <w:sz w:val="26"/>
-          <w:szCs w:val="26"/>
-        </w:rPr>
-        <w:fldChar w:fldCharType="separate"/>
-      </w:r>
-      <w:r>
-        <w:rPr>
-          <w:noProof/>
-          <w:sz w:val="26"/>
-          <w:szCs w:val="26"/>
-        </w:rPr>
-        <w:t>45</w:t>
-      </w:r>
-      <w:r>
-        <w:rPr>
-          <w:sz w:val="26"/>
-          <w:szCs w:val="26"/>
-        </w:rPr>
-        <w:fldChar w:fldCharType="end"/>
+        <w:t>Hình</w:t>
+      </w:r>
+      <w:r>
+        <w:rPr>
+          <w:sz w:val="26"/>
+          <w:szCs w:val="26"/>
+          <w:lang w:val="en-US"/>
+        </w:rPr>
+        <w:t xml:space="preserve"> 46</w:t>
       </w:r>
       <w:r>
         <w:rPr>
@@ -21069,7 +20613,15 @@
           <w:lang w:val="en-US"/>
         </w:rPr>
       </w:pPr>
-      <w:bookmarkStart w:id="85" w:name="_Toc184544774"/>
+      <w:bookmarkStart w:id="85" w:name="_Toc184933913"/>
+      <w:r>
+        <w:rPr>
+          <w:b w:val="0"/>
+          <w:bCs w:val="0"/>
+          <w:lang w:val="en-US"/>
+        </w:rPr>
+        <w:t>4.</w:t>
+      </w:r>
       <w:r>
         <w:rPr>
           <w:b w:val="0"/>
@@ -21173,43 +20725,23 @@
           <w:sz w:val="26"/>
           <w:szCs w:val="26"/>
         </w:rPr>
-        <w:t xml:space="preserve">Hình </w:t>
-      </w:r>
-      <w:r>
-        <w:rPr>
-          <w:sz w:val="26"/>
-          <w:szCs w:val="26"/>
-        </w:rPr>
-        <w:fldChar w:fldCharType="begin"/>
-      </w:r>
-      <w:r>
-        <w:rPr>
-          <w:sz w:val="26"/>
-          <w:szCs w:val="26"/>
-        </w:rPr>
-        <w:instrText xml:space="preserve"> SEQ Hình \* ARABIC </w:instrText>
-      </w:r>
-      <w:r>
-        <w:rPr>
-          <w:sz w:val="26"/>
-          <w:szCs w:val="26"/>
-        </w:rPr>
-        <w:fldChar w:fldCharType="separate"/>
-      </w:r>
-      <w:r>
-        <w:rPr>
-          <w:noProof/>
-          <w:sz w:val="26"/>
-          <w:szCs w:val="26"/>
-        </w:rPr>
-        <w:t>46</w:t>
-      </w:r>
-      <w:r>
-        <w:rPr>
-          <w:sz w:val="26"/>
-          <w:szCs w:val="26"/>
-        </w:rPr>
-        <w:fldChar w:fldCharType="end"/>
+        <w:t>Hình</w:t>
+      </w:r>
+      <w:r>
+        <w:rPr>
+          <w:sz w:val="26"/>
+          <w:szCs w:val="26"/>
+          <w:lang w:val="en-US"/>
+        </w:rPr>
+        <w:t xml:space="preserve"> </w:t>
+      </w:r>
+      <w:r>
+        <w:rPr>
+          <w:sz w:val="26"/>
+          <w:szCs w:val="26"/>
+          <w:lang w:val="en-US"/>
+        </w:rPr>
+        <w:t>47</w:t>
       </w:r>
       <w:r>
         <w:rPr>
@@ -21342,43 +20874,15 @@
           <w:sz w:val="26"/>
           <w:szCs w:val="26"/>
         </w:rPr>
-        <w:t xml:space="preserve">Hình </w:t>
-      </w:r>
-      <w:r>
-        <w:rPr>
-          <w:sz w:val="26"/>
-          <w:szCs w:val="26"/>
-        </w:rPr>
-        <w:fldChar w:fldCharType="begin"/>
-      </w:r>
-      <w:r>
-        <w:rPr>
-          <w:sz w:val="26"/>
-          <w:szCs w:val="26"/>
-        </w:rPr>
-        <w:instrText xml:space="preserve"> SEQ Hình \* ARABIC </w:instrText>
-      </w:r>
-      <w:r>
-        <w:rPr>
-          <w:sz w:val="26"/>
-          <w:szCs w:val="26"/>
-        </w:rPr>
-        <w:fldChar w:fldCharType="separate"/>
-      </w:r>
-      <w:r>
-        <w:rPr>
-          <w:noProof/>
-          <w:sz w:val="26"/>
-          <w:szCs w:val="26"/>
-        </w:rPr>
-        <w:t>47</w:t>
-      </w:r>
-      <w:r>
-        <w:rPr>
-          <w:sz w:val="26"/>
-          <w:szCs w:val="26"/>
-        </w:rPr>
-        <w:fldChar w:fldCharType="end"/>
+        <w:t>Hình</w:t>
+      </w:r>
+      <w:r>
+        <w:rPr>
+          <w:sz w:val="26"/>
+          <w:szCs w:val="26"/>
+          <w:lang w:val="en-US"/>
+        </w:rPr>
+        <w:t xml:space="preserve"> 48</w:t>
       </w:r>
       <w:r>
         <w:rPr>
@@ -21480,43 +20984,15 @@
           <w:sz w:val="26"/>
           <w:szCs w:val="26"/>
         </w:rPr>
-        <w:t xml:space="preserve">Hình </w:t>
-      </w:r>
-      <w:r>
-        <w:rPr>
-          <w:sz w:val="26"/>
-          <w:szCs w:val="26"/>
-        </w:rPr>
-        <w:fldChar w:fldCharType="begin"/>
-      </w:r>
-      <w:r>
-        <w:rPr>
-          <w:sz w:val="26"/>
-          <w:szCs w:val="26"/>
-        </w:rPr>
-        <w:instrText xml:space="preserve"> SEQ Hình \* ARABIC </w:instrText>
-      </w:r>
-      <w:r>
-        <w:rPr>
-          <w:sz w:val="26"/>
-          <w:szCs w:val="26"/>
-        </w:rPr>
-        <w:fldChar w:fldCharType="separate"/>
-      </w:r>
-      <w:r>
-        <w:rPr>
-          <w:noProof/>
-          <w:sz w:val="26"/>
-          <w:szCs w:val="26"/>
-        </w:rPr>
-        <w:t>48</w:t>
-      </w:r>
-      <w:r>
-        <w:rPr>
-          <w:sz w:val="26"/>
-          <w:szCs w:val="26"/>
-        </w:rPr>
-        <w:fldChar w:fldCharType="end"/>
+        <w:t>Hình</w:t>
+      </w:r>
+      <w:r>
+        <w:rPr>
+          <w:sz w:val="26"/>
+          <w:szCs w:val="26"/>
+          <w:lang w:val="en-US"/>
+        </w:rPr>
+        <w:t xml:space="preserve"> 49</w:t>
       </w:r>
       <w:r>
         <w:rPr>
@@ -21618,43 +21094,15 @@
           <w:sz w:val="26"/>
           <w:szCs w:val="26"/>
         </w:rPr>
-        <w:t xml:space="preserve">Hình </w:t>
-      </w:r>
-      <w:r>
-        <w:rPr>
-          <w:sz w:val="26"/>
-          <w:szCs w:val="26"/>
-        </w:rPr>
-        <w:fldChar w:fldCharType="begin"/>
-      </w:r>
-      <w:r>
-        <w:rPr>
-          <w:sz w:val="26"/>
-          <w:szCs w:val="26"/>
-        </w:rPr>
-        <w:instrText xml:space="preserve"> SEQ Hình \* ARABIC </w:instrText>
-      </w:r>
-      <w:r>
-        <w:rPr>
-          <w:sz w:val="26"/>
-          <w:szCs w:val="26"/>
-        </w:rPr>
-        <w:fldChar w:fldCharType="separate"/>
-      </w:r>
-      <w:r>
-        <w:rPr>
-          <w:noProof/>
-          <w:sz w:val="26"/>
-          <w:szCs w:val="26"/>
-        </w:rPr>
-        <w:t>49</w:t>
-      </w:r>
-      <w:r>
-        <w:rPr>
-          <w:sz w:val="26"/>
-          <w:szCs w:val="26"/>
-        </w:rPr>
-        <w:fldChar w:fldCharType="end"/>
+        <w:t>Hìn</w:t>
+      </w:r>
+      <w:r>
+        <w:rPr>
+          <w:sz w:val="26"/>
+          <w:szCs w:val="26"/>
+          <w:lang w:val="en-US"/>
+        </w:rPr>
+        <w:t>h 50</w:t>
       </w:r>
       <w:r>
         <w:rPr>
@@ -21764,43 +21212,15 @@
           <w:sz w:val="26"/>
           <w:szCs w:val="26"/>
         </w:rPr>
-        <w:t xml:space="preserve">Hình </w:t>
-      </w:r>
-      <w:r>
-        <w:rPr>
-          <w:sz w:val="26"/>
-          <w:szCs w:val="26"/>
-        </w:rPr>
-        <w:fldChar w:fldCharType="begin"/>
-      </w:r>
-      <w:r>
-        <w:rPr>
-          <w:sz w:val="26"/>
-          <w:szCs w:val="26"/>
-        </w:rPr>
-        <w:instrText xml:space="preserve"> SEQ Hình \* ARABIC </w:instrText>
-      </w:r>
-      <w:r>
-        <w:rPr>
-          <w:sz w:val="26"/>
-          <w:szCs w:val="26"/>
-        </w:rPr>
-        <w:fldChar w:fldCharType="separate"/>
-      </w:r>
-      <w:r>
-        <w:rPr>
-          <w:noProof/>
-          <w:sz w:val="26"/>
-          <w:szCs w:val="26"/>
-        </w:rPr>
-        <w:t>50</w:t>
-      </w:r>
-      <w:r>
-        <w:rPr>
-          <w:sz w:val="26"/>
-          <w:szCs w:val="26"/>
-        </w:rPr>
-        <w:fldChar w:fldCharType="end"/>
+        <w:t>Hình</w:t>
+      </w:r>
+      <w:r>
+        <w:rPr>
+          <w:sz w:val="26"/>
+          <w:szCs w:val="26"/>
+          <w:lang w:val="en-US"/>
+        </w:rPr>
+        <w:t xml:space="preserve"> 51</w:t>
       </w:r>
       <w:r>
         <w:rPr>
@@ -21977,43 +21397,15 @@
           <w:sz w:val="26"/>
           <w:szCs w:val="26"/>
         </w:rPr>
-        <w:t xml:space="preserve">Hình </w:t>
-      </w:r>
-      <w:r>
-        <w:rPr>
-          <w:sz w:val="26"/>
-          <w:szCs w:val="26"/>
-        </w:rPr>
-        <w:fldChar w:fldCharType="begin"/>
-      </w:r>
-      <w:r>
-        <w:rPr>
-          <w:sz w:val="26"/>
-          <w:szCs w:val="26"/>
-        </w:rPr>
-        <w:instrText xml:space="preserve"> SEQ Hình \* ARABIC </w:instrText>
-      </w:r>
-      <w:r>
-        <w:rPr>
-          <w:sz w:val="26"/>
-          <w:szCs w:val="26"/>
-        </w:rPr>
-        <w:fldChar w:fldCharType="separate"/>
-      </w:r>
-      <w:r>
-        <w:rPr>
-          <w:noProof/>
-          <w:sz w:val="26"/>
-          <w:szCs w:val="26"/>
-        </w:rPr>
-        <w:t>51</w:t>
-      </w:r>
-      <w:r>
-        <w:rPr>
-          <w:sz w:val="26"/>
-          <w:szCs w:val="26"/>
-        </w:rPr>
-        <w:fldChar w:fldCharType="end"/>
+        <w:t>Hình</w:t>
+      </w:r>
+      <w:r>
+        <w:rPr>
+          <w:sz w:val="26"/>
+          <w:szCs w:val="26"/>
+          <w:lang w:val="en-US"/>
+        </w:rPr>
+        <w:t xml:space="preserve"> 52</w:t>
       </w:r>
       <w:r>
         <w:rPr>
@@ -22094,43 +21486,15 @@
           <w:sz w:val="26"/>
           <w:szCs w:val="26"/>
         </w:rPr>
-        <w:t xml:space="preserve">Hình </w:t>
-      </w:r>
-      <w:r>
-        <w:rPr>
-          <w:sz w:val="26"/>
-          <w:szCs w:val="26"/>
-        </w:rPr>
-        <w:fldChar w:fldCharType="begin"/>
-      </w:r>
-      <w:r>
-        <w:rPr>
-          <w:sz w:val="26"/>
-          <w:szCs w:val="26"/>
-        </w:rPr>
-        <w:instrText xml:space="preserve"> SEQ Hình \* ARABIC </w:instrText>
-      </w:r>
-      <w:r>
-        <w:rPr>
-          <w:sz w:val="26"/>
-          <w:szCs w:val="26"/>
-        </w:rPr>
-        <w:fldChar w:fldCharType="separate"/>
-      </w:r>
-      <w:r>
-        <w:rPr>
-          <w:noProof/>
-          <w:sz w:val="26"/>
-          <w:szCs w:val="26"/>
-        </w:rPr>
-        <w:t>52</w:t>
-      </w:r>
-      <w:r>
-        <w:rPr>
-          <w:sz w:val="26"/>
-          <w:szCs w:val="26"/>
-        </w:rPr>
-        <w:fldChar w:fldCharType="end"/>
+        <w:t>Hình</w:t>
+      </w:r>
+      <w:r>
+        <w:rPr>
+          <w:sz w:val="26"/>
+          <w:szCs w:val="26"/>
+          <w:lang w:val="en-US"/>
+        </w:rPr>
+        <w:t xml:space="preserve"> 53</w:t>
       </w:r>
       <w:r>
         <w:rPr>
@@ -22256,43 +21620,15 @@
           <w:sz w:val="26"/>
           <w:szCs w:val="26"/>
         </w:rPr>
-        <w:t xml:space="preserve">Hình </w:t>
-      </w:r>
-      <w:r>
-        <w:rPr>
-          <w:sz w:val="26"/>
-          <w:szCs w:val="26"/>
-        </w:rPr>
-        <w:fldChar w:fldCharType="begin"/>
-      </w:r>
-      <w:r>
-        <w:rPr>
-          <w:sz w:val="26"/>
-          <w:szCs w:val="26"/>
-        </w:rPr>
-        <w:instrText xml:space="preserve"> SEQ Hình \* ARABIC </w:instrText>
-      </w:r>
-      <w:r>
-        <w:rPr>
-          <w:sz w:val="26"/>
-          <w:szCs w:val="26"/>
-        </w:rPr>
-        <w:fldChar w:fldCharType="separate"/>
-      </w:r>
-      <w:r>
-        <w:rPr>
-          <w:noProof/>
-          <w:sz w:val="26"/>
-          <w:szCs w:val="26"/>
-        </w:rPr>
-        <w:t>53</w:t>
-      </w:r>
-      <w:r>
-        <w:rPr>
-          <w:sz w:val="26"/>
-          <w:szCs w:val="26"/>
-        </w:rPr>
-        <w:fldChar w:fldCharType="end"/>
+        <w:t>Hình</w:t>
+      </w:r>
+      <w:r>
+        <w:rPr>
+          <w:sz w:val="26"/>
+          <w:szCs w:val="26"/>
+          <w:lang w:val="en-US"/>
+        </w:rPr>
+        <w:t xml:space="preserve"> 54</w:t>
       </w:r>
       <w:r>
         <w:rPr>
@@ -22412,43 +21748,15 @@
           <w:sz w:val="26"/>
           <w:szCs w:val="26"/>
         </w:rPr>
-        <w:t xml:space="preserve">Hình </w:t>
-      </w:r>
-      <w:r>
-        <w:rPr>
-          <w:sz w:val="26"/>
-          <w:szCs w:val="26"/>
-        </w:rPr>
-        <w:fldChar w:fldCharType="begin"/>
-      </w:r>
-      <w:r>
-        <w:rPr>
-          <w:sz w:val="26"/>
-          <w:szCs w:val="26"/>
-        </w:rPr>
-        <w:instrText xml:space="preserve"> SEQ Hình \* ARABIC </w:instrText>
-      </w:r>
-      <w:r>
-        <w:rPr>
-          <w:sz w:val="26"/>
-          <w:szCs w:val="26"/>
-        </w:rPr>
-        <w:fldChar w:fldCharType="separate"/>
-      </w:r>
-      <w:r>
-        <w:rPr>
-          <w:noProof/>
-          <w:sz w:val="26"/>
-          <w:szCs w:val="26"/>
-        </w:rPr>
-        <w:t>54</w:t>
-      </w:r>
-      <w:r>
-        <w:rPr>
-          <w:sz w:val="26"/>
-          <w:szCs w:val="26"/>
-        </w:rPr>
-        <w:fldChar w:fldCharType="end"/>
+        <w:t>Hình</w:t>
+      </w:r>
+      <w:r>
+        <w:rPr>
+          <w:sz w:val="26"/>
+          <w:szCs w:val="26"/>
+          <w:lang w:val="en-US"/>
+        </w:rPr>
+        <w:t xml:space="preserve"> 55</w:t>
       </w:r>
       <w:r>
         <w:rPr>
@@ -22601,43 +21909,15 @@
           <w:sz w:val="26"/>
           <w:szCs w:val="26"/>
         </w:rPr>
-        <w:t xml:space="preserve">Hình </w:t>
-      </w:r>
-      <w:r>
-        <w:rPr>
-          <w:sz w:val="26"/>
-          <w:szCs w:val="26"/>
-        </w:rPr>
-        <w:fldChar w:fldCharType="begin"/>
-      </w:r>
-      <w:r>
-        <w:rPr>
-          <w:sz w:val="26"/>
-          <w:szCs w:val="26"/>
-        </w:rPr>
-        <w:instrText xml:space="preserve"> SEQ Hình \* ARABIC </w:instrText>
-      </w:r>
-      <w:r>
-        <w:rPr>
-          <w:sz w:val="26"/>
-          <w:szCs w:val="26"/>
-        </w:rPr>
-        <w:fldChar w:fldCharType="separate"/>
-      </w:r>
-      <w:r>
-        <w:rPr>
-          <w:noProof/>
-          <w:sz w:val="26"/>
-          <w:szCs w:val="26"/>
-        </w:rPr>
-        <w:t>55</w:t>
-      </w:r>
-      <w:r>
-        <w:rPr>
-          <w:sz w:val="26"/>
-          <w:szCs w:val="26"/>
-        </w:rPr>
-        <w:fldChar w:fldCharType="end"/>
+        <w:t>Hình</w:t>
+      </w:r>
+      <w:r>
+        <w:rPr>
+          <w:sz w:val="26"/>
+          <w:szCs w:val="26"/>
+          <w:lang w:val="en-US"/>
+        </w:rPr>
+        <w:t xml:space="preserve"> 56</w:t>
       </w:r>
       <w:r>
         <w:rPr>
@@ -22771,7 +22051,15 @@
           <w:szCs w:val="26"/>
           <w:lang w:val="en-US"/>
         </w:rPr>
-        <w:t xml:space="preserve"> 57</w:t>
+        <w:t xml:space="preserve"> </w:t>
+      </w:r>
+      <w:r>
+        <w:rPr>
+          <w:sz w:val="26"/>
+          <w:szCs w:val="26"/>
+          <w:lang w:val="en-US"/>
+        </w:rPr>
+        <w:t>57</w:t>
       </w:r>
       <w:r>
         <w:rPr>
@@ -22918,7 +22206,15 @@
           <w:lang w:val="en-US"/>
         </w:rPr>
       </w:pPr>
-      <w:bookmarkStart w:id="99" w:name="_Toc184544775"/>
+      <w:bookmarkStart w:id="99" w:name="_Toc184933914"/>
+      <w:r>
+        <w:rPr>
+          <w:b w:val="0"/>
+          <w:bCs w:val="0"/>
+          <w:lang w:val="en-US"/>
+        </w:rPr>
+        <w:t>4.</w:t>
+      </w:r>
       <w:r>
         <w:rPr>
           <w:b w:val="0"/>
@@ -23724,24 +23020,26 @@
     <w:p>
       <w:pPr>
         <w:pStyle w:val="Heading1"/>
-        <w:jc w:val="both"/>
-        <w:rPr>
-          <w:b w:val="0"/>
-          <w:bCs w:val="0"/>
-          <w:szCs w:val="28"/>
-          <w:lang w:val="en-US"/>
-        </w:rPr>
-      </w:pPr>
-      <w:bookmarkStart w:id="106" w:name="_Toc184544776"/>
-      <w:r>
-        <w:rPr>
-          <w:b w:val="0"/>
-          <w:bCs w:val="0"/>
-          <w:szCs w:val="28"/>
+        <w:jc w:val="center"/>
+        <w:rPr>
+          <w:b w:val="0"/>
+          <w:bCs w:val="0"/>
+          <w:sz w:val="32"/>
+          <w:szCs w:val="32"/>
+          <w:lang w:val="en-US"/>
+        </w:rPr>
+      </w:pPr>
+      <w:bookmarkStart w:id="106" w:name="_Toc184933915"/>
+      <w:r>
+        <w:rPr>
+          <w:b w:val="0"/>
+          <w:bCs w:val="0"/>
+          <w:sz w:val="32"/>
+          <w:szCs w:val="32"/>
           <w:lang w:val="en-US"/>
         </w:rPr>
         <w:lastRenderedPageBreak/>
-        <w:t>V.Kết luận</w:t>
+        <w:t>Kết luận</w:t>
       </w:r>
       <w:bookmarkEnd w:id="106"/>
     </w:p>
@@ -24073,7 +23371,7 @@
         <w:br w:type="page"/>
       </w:r>
     </w:p>
-    <w:bookmarkStart w:id="107" w:name="_Toc184544777" w:displacedByCustomXml="next"/>
+    <w:bookmarkStart w:id="107" w:name="_Toc184933916" w:displacedByCustomXml="next"/>
     <w:sdt>
       <w:sdtPr>
         <w:rPr>
